--- a/0_프로젝트 보고서.docx
+++ b/0_프로젝트 보고서.docx
@@ -132,7 +132,6 @@
         </w:rPr>
         <w:tab/>
       </w:r>
-      <w:proofErr w:type="spellStart"/>
       <w:r>
         <w:rPr>
           <w:rFonts w:ascii="Malgun Gothic" w:eastAsia="Malgun Gothic" w:hAnsi="Malgun Gothic"/>
@@ -142,7 +141,6 @@
         </w:rPr>
         <w:t>sd</w:t>
       </w:r>
-      <w:proofErr w:type="spellEnd"/>
     </w:p>
     <w:p>
       <w:pPr>
@@ -259,7 +257,7 @@
       <w:pPr>
         <w:ind w:left="720"/>
         <w:rPr>
-          <w:rFonts w:ascii="Malgun Gothic" w:eastAsia="Malgun Gothic" w:hAnsi="Malgun Gothic" w:hint="eastAsia"/>
+          <w:rFonts w:ascii="Malgun Gothic" w:eastAsia="Malgun Gothic" w:hAnsi="Malgun Gothic"/>
           <w:b/>
           <w:bCs/>
           <w:sz w:val="28"/>
@@ -339,7 +337,6 @@
         </w:rPr>
         <w:t>(</w:t>
       </w:r>
-      <w:proofErr w:type="spellStart"/>
       <w:r>
         <w:rPr>
           <w:rFonts w:ascii="Malgun Gothic" w:eastAsia="Malgun Gothic" w:hAnsi="Malgun Gothic" w:hint="eastAsia"/>
@@ -347,9 +344,8 @@
           <w:szCs w:val="28"/>
           <w:lang w:val="en-US"/>
         </w:rPr>
-        <w:t>정시성</w:t>
-      </w:r>
-      <w:proofErr w:type="spellEnd"/>
+        <w:t>정시성 확보의 어려움</w:t>
+      </w:r>
       <w:r>
         <w:rPr>
           <w:rFonts w:ascii="Malgun Gothic" w:eastAsia="Malgun Gothic" w:hAnsi="Malgun Gothic" w:hint="eastAsia"/>
@@ -357,7 +353,7 @@
           <w:szCs w:val="28"/>
           <w:lang w:val="en-US"/>
         </w:rPr>
-        <w:t xml:space="preserve"> 확보의 어려움</w:t>
+        <w:t xml:space="preserve">, </w:t>
       </w:r>
       <w:r>
         <w:rPr>
@@ -366,7 +362,7 @@
           <w:szCs w:val="28"/>
           <w:lang w:val="en-US"/>
         </w:rPr>
-        <w:t xml:space="preserve">, </w:t>
+        <w:t>미흡한 승차 환경</w:t>
       </w:r>
       <w:r>
         <w:rPr>
@@ -375,7 +371,7 @@
           <w:szCs w:val="28"/>
           <w:lang w:val="en-US"/>
         </w:rPr>
-        <w:t>미흡한 승차 환경</w:t>
+        <w:t>)</w:t>
       </w:r>
       <w:r>
         <w:rPr>
@@ -384,15 +380,6 @@
           <w:szCs w:val="28"/>
           <w:lang w:val="en-US"/>
         </w:rPr>
-        <w:t>)</w:t>
-      </w:r>
-      <w:r>
-        <w:rPr>
-          <w:rFonts w:ascii="Malgun Gothic" w:eastAsia="Malgun Gothic" w:hAnsi="Malgun Gothic" w:hint="eastAsia"/>
-          <w:sz w:val="28"/>
-          <w:szCs w:val="28"/>
-          <w:lang w:val="en-US"/>
-        </w:rPr>
         <w:t>이 존재하기 때문이다.</w:t>
       </w:r>
     </w:p>
@@ -459,7 +446,7 @@
     <w:p>
       <w:pPr>
         <w:rPr>
-          <w:rFonts w:ascii="Malgun Gothic" w:eastAsia="Malgun Gothic" w:hAnsi="Malgun Gothic" w:hint="eastAsia"/>
+          <w:rFonts w:ascii="Malgun Gothic" w:eastAsia="Malgun Gothic" w:hAnsi="Malgun Gothic"/>
           <w:b/>
           <w:bCs/>
           <w:lang w:val="en-US"/>
@@ -513,15 +500,7 @@
           <w:rFonts w:ascii="Malgun Gothic" w:eastAsia="Malgun Gothic" w:hAnsi="Malgun Gothic"/>
           <w:lang w:val="en-US"/>
         </w:rPr>
-        <w:t>/project/</w:t>
-      </w:r>
-      <w:proofErr w:type="spellStart"/>
-      <w:r>
-        <w:rPr>
-          <w:rFonts w:ascii="Malgun Gothic" w:eastAsia="Malgun Gothic" w:hAnsi="Malgun Gothic"/>
-          <w:lang w:val="en-US"/>
-        </w:rPr>
-        <w:t>n_EachChapter</w:t>
+        <w:t>/project/n_EachChapter</w:t>
       </w:r>
       <w:r>
         <w:rPr>
@@ -537,7 +516,6 @@
         </w:rPr>
         <w:t>ipynb</w:t>
       </w:r>
-      <w:proofErr w:type="spellEnd"/>
       <w:r>
         <w:rPr>
           <w:rFonts w:ascii="Malgun Gothic" w:eastAsia="Malgun Gothic" w:hAnsi="Malgun Gothic"/>
@@ -545,21 +523,12 @@
         </w:rPr>
         <w:t xml:space="preserve">” </w:t>
       </w:r>
-      <w:proofErr w:type="spellStart"/>
-      <w:r>
-        <w:rPr>
-          <w:rFonts w:ascii="Malgun Gothic" w:eastAsia="Malgun Gothic" w:hAnsi="Malgun Gothic" w:hint="eastAsia"/>
-          <w:lang w:val="en-US"/>
-        </w:rPr>
-        <w:t>에</w:t>
-      </w:r>
-      <w:proofErr w:type="spellEnd"/>
-      <w:r>
-        <w:rPr>
-          <w:rFonts w:ascii="Malgun Gothic" w:eastAsia="Malgun Gothic" w:hAnsi="Malgun Gothic" w:hint="eastAsia"/>
-          <w:lang w:val="en-US"/>
-        </w:rPr>
-        <w:t xml:space="preserve"> 정리</w:t>
+      <w:r>
+        <w:rPr>
+          <w:rFonts w:ascii="Malgun Gothic" w:eastAsia="Malgun Gothic" w:hAnsi="Malgun Gothic" w:hint="eastAsia"/>
+          <w:lang w:val="en-US"/>
+        </w:rPr>
+        <w:t>에 정리</w:t>
       </w:r>
       <w:r>
         <w:rPr>
@@ -636,17 +605,8 @@
           <w:rFonts w:ascii="Malgun Gothic" w:eastAsia="Malgun Gothic" w:hAnsi="Malgun Gothic"/>
           <w:lang w:val="en-US"/>
         </w:rPr>
-        <w:t>.</w:t>
-      </w:r>
-      <w:proofErr w:type="spellStart"/>
-      <w:r>
-        <w:rPr>
-          <w:rFonts w:ascii="Malgun Gothic" w:eastAsia="Malgun Gothic" w:hAnsi="Malgun Gothic"/>
-          <w:lang w:val="en-US"/>
-        </w:rPr>
-        <w:t>ipynb</w:t>
-      </w:r>
-      <w:proofErr w:type="spellEnd"/>
+        <w:t>.ipynb</w:t>
+      </w:r>
       <w:r>
         <w:rPr>
           <w:rFonts w:ascii="Malgun Gothic" w:eastAsia="Malgun Gothic" w:hAnsi="Malgun Gothic" w:hint="eastAsia"/>
@@ -944,7 +904,21 @@
           <w:rFonts w:ascii="Malgun Gothic" w:eastAsia="Malgun Gothic" w:hAnsi="Malgun Gothic" w:hint="eastAsia"/>
           <w:lang w:val="en-US"/>
         </w:rPr>
-        <w:t xml:space="preserve">일자리 분산을 채택한 이유는, </w:t>
+        <w:t xml:space="preserve">일자리 분산을 </w:t>
+      </w:r>
+      <w:r>
+        <w:rPr>
+          <w:rFonts w:ascii="Malgun Gothic" w:eastAsia="Malgun Gothic" w:hAnsi="Malgun Gothic" w:hint="eastAsia"/>
+          <w:lang w:val="en-US"/>
+        </w:rPr>
+        <w:t xml:space="preserve">해결책으로 </w:t>
+      </w:r>
+      <w:r>
+        <w:rPr>
+          <w:rFonts w:ascii="Malgun Gothic" w:eastAsia="Malgun Gothic" w:hAnsi="Malgun Gothic" w:hint="eastAsia"/>
+          <w:lang w:val="en-US"/>
+        </w:rPr>
+        <w:t xml:space="preserve">채택한 이유는, </w:t>
       </w:r>
       <w:r>
         <w:rPr>
@@ -1297,17 +1271,99 @@
           <w:rFonts w:ascii="Malgun Gothic" w:eastAsia="Malgun Gothic" w:hAnsi="Malgun Gothic" w:hint="eastAsia"/>
           <w:lang w:val="en-US"/>
         </w:rPr>
-        <w:t xml:space="preserve">업무 </w:t>
-      </w:r>
-      <w:proofErr w:type="spellStart"/>
-      <w:r>
-        <w:rPr>
-          <w:rFonts w:ascii="Malgun Gothic" w:eastAsia="Malgun Gothic" w:hAnsi="Malgun Gothic" w:hint="eastAsia"/>
-          <w:lang w:val="en-US"/>
-        </w:rPr>
-        <w:t>지구역</w:t>
-      </w:r>
-      <w:proofErr w:type="spellEnd"/>
+        <w:t>업무 지구역(</w:t>
+      </w:r>
+      <w:r>
+        <w:rPr>
+          <w:rFonts w:ascii="Malgun Gothic" w:eastAsia="Malgun Gothic" w:hAnsi="Malgun Gothic" w:hint="eastAsia"/>
+          <w:lang w:val="en-US"/>
+        </w:rPr>
+        <w:t>강남, 역삼, 선릉, 가산디지털단지</w:t>
+      </w:r>
+      <w:r>
+        <w:rPr>
+          <w:rFonts w:ascii="Malgun Gothic" w:eastAsia="Malgun Gothic" w:hAnsi="Malgun Gothic" w:hint="eastAsia"/>
+          <w:lang w:val="en-US"/>
+        </w:rPr>
+        <w:t>)</w:t>
+      </w:r>
+      <w:r>
+        <w:rPr>
+          <w:rFonts w:ascii="Malgun Gothic" w:eastAsia="Malgun Gothic" w:hAnsi="Malgun Gothic" w:hint="eastAsia"/>
+          <w:lang w:val="en-US"/>
+        </w:rPr>
+        <w:t xml:space="preserve"> 하차(</w:t>
+      </w:r>
+      <w:r>
+        <w:rPr>
+          <w:rFonts w:ascii="Malgun Gothic" w:eastAsia="Malgun Gothic" w:hAnsi="Malgun Gothic" w:hint="eastAsia"/>
+          <w:lang w:val="en-US"/>
+        </w:rPr>
+        <w:t>08:00~09:00)</w:t>
+      </w:r>
+      <w:r>
+        <w:rPr>
+          <w:rFonts w:ascii="Malgun Gothic" w:eastAsia="Malgun Gothic" w:hAnsi="Malgun Gothic" w:hint="eastAsia"/>
+          <w:lang w:val="en-US"/>
+        </w:rPr>
+        <w:t>/승차</w:t>
+      </w:r>
+      <w:r>
+        <w:rPr>
+          <w:rFonts w:ascii="Malgun Gothic" w:eastAsia="Malgun Gothic" w:hAnsi="Malgun Gothic" w:hint="eastAsia"/>
+          <w:lang w:val="en-US"/>
+        </w:rPr>
+        <w:t>(18:00~19:00)</w:t>
+      </w:r>
+      <w:r>
+        <w:rPr>
+          <w:rFonts w:ascii="Malgun Gothic" w:eastAsia="Malgun Gothic" w:hAnsi="Malgun Gothic" w:hint="eastAsia"/>
+          <w:lang w:val="en-US"/>
+        </w:rPr>
+        <w:t xml:space="preserve"> 위주</w:t>
+      </w:r>
+      <w:r>
+        <w:rPr>
+          <w:rFonts w:ascii="Malgun Gothic" w:eastAsia="Malgun Gothic" w:hAnsi="Malgun Gothic"/>
+          <w:lang w:val="en-US"/>
+        </w:rPr>
+        <w:br/>
+      </w:r>
+      <w:r>
+        <w:rPr>
+          <w:rFonts w:ascii="Malgun Gothic" w:eastAsia="Malgun Gothic" w:hAnsi="Malgun Gothic" w:hint="eastAsia"/>
+          <w:lang w:val="en-US"/>
+        </w:rPr>
+        <w:t xml:space="preserve">-&gt; </w:t>
+      </w:r>
+      <w:r>
+        <w:rPr>
+          <w:rFonts w:ascii="Malgun Gothic" w:eastAsia="Malgun Gothic" w:hAnsi="Malgun Gothic" w:hint="eastAsia"/>
+          <w:lang w:val="en-US"/>
+        </w:rPr>
+        <w:t>일자리</w:t>
+      </w:r>
+      <w:r>
+        <w:rPr>
+          <w:rFonts w:ascii="Malgun Gothic" w:eastAsia="Malgun Gothic" w:hAnsi="Malgun Gothic" w:hint="eastAsia"/>
+          <w:lang w:val="en-US"/>
+        </w:rPr>
+        <w:t xml:space="preserve"> 집중</w:t>
+      </w:r>
+      <w:r>
+        <w:rPr>
+          <w:rFonts w:ascii="Malgun Gothic" w:eastAsia="Malgun Gothic" w:hAnsi="Malgun Gothic" w:hint="eastAsia"/>
+          <w:lang w:val="en-US"/>
+        </w:rPr>
+        <w:t xml:space="preserve">, </w:t>
+      </w:r>
+      <w:r>
+        <w:rPr>
+          <w:rFonts w:ascii="Malgun Gothic" w:eastAsia="Malgun Gothic" w:hAnsi="Malgun Gothic" w:hint="eastAsia"/>
+          <w:lang w:val="en-US"/>
+        </w:rPr>
+        <w:t>수요/공급의 불규칙 존재</w:t>
+      </w:r>
       <w:r>
         <w:rPr>
           <w:rFonts w:ascii="Malgun Gothic" w:eastAsia="Malgun Gothic" w:hAnsi="Malgun Gothic" w:hint="eastAsia"/>
@@ -1320,49 +1376,186 @@
           <w:rFonts w:ascii="Malgun Gothic" w:eastAsia="Malgun Gothic" w:hAnsi="Malgun Gothic" w:hint="eastAsia"/>
           <w:lang w:val="en-US"/>
         </w:rPr>
-        <w:t>강남, 역삼, 선릉, 가산디지털단지</w:t>
-      </w:r>
-      <w:r>
-        <w:rPr>
-          <w:rFonts w:ascii="Malgun Gothic" w:eastAsia="Malgun Gothic" w:hAnsi="Malgun Gothic" w:hint="eastAsia"/>
-          <w:lang w:val="en-US"/>
-        </w:rPr>
-        <w:t>)</w:t>
-      </w:r>
-      <w:r>
-        <w:rPr>
-          <w:rFonts w:ascii="Malgun Gothic" w:eastAsia="Malgun Gothic" w:hAnsi="Malgun Gothic" w:hint="eastAsia"/>
-          <w:lang w:val="en-US"/>
-        </w:rPr>
-        <w:t xml:space="preserve"> 하차(</w:t>
-      </w:r>
-      <w:r>
-        <w:rPr>
-          <w:rFonts w:ascii="Malgun Gothic" w:eastAsia="Malgun Gothic" w:hAnsi="Malgun Gothic" w:hint="eastAsia"/>
-          <w:lang w:val="en-US"/>
-        </w:rPr>
-        <w:t>08:00~09:00)</w:t>
-      </w:r>
-      <w:r>
-        <w:rPr>
-          <w:rFonts w:ascii="Malgun Gothic" w:eastAsia="Malgun Gothic" w:hAnsi="Malgun Gothic" w:hint="eastAsia"/>
-          <w:lang w:val="en-US"/>
-        </w:rPr>
-        <w:t>/승차</w:t>
-      </w:r>
-      <w:r>
-        <w:rPr>
-          <w:rFonts w:ascii="Malgun Gothic" w:eastAsia="Malgun Gothic" w:hAnsi="Malgun Gothic" w:hint="eastAsia"/>
-          <w:lang w:val="en-US"/>
-        </w:rPr>
-        <w:t>(18:00~19:00)</w:t>
-      </w:r>
-      <w:r>
-        <w:rPr>
-          <w:rFonts w:ascii="Malgun Gothic" w:eastAsia="Malgun Gothic" w:hAnsi="Malgun Gothic" w:hint="eastAsia"/>
-          <w:lang w:val="en-US"/>
-        </w:rPr>
-        <w:t xml:space="preserve"> 위주</w:t>
+        <w:t>과다</w:t>
+      </w:r>
+      <w:r>
+        <w:rPr>
+          <w:rFonts w:ascii="Malgun Gothic" w:eastAsia="Malgun Gothic" w:hAnsi="Malgun Gothic" w:hint="eastAsia"/>
+          <w:lang w:val="en-US"/>
+        </w:rPr>
+        <w:t xml:space="preserve">/과소 </w:t>
+      </w:r>
+      <w:r>
+        <w:rPr>
+          <w:rFonts w:ascii="Malgun Gothic" w:eastAsia="Malgun Gothic" w:hAnsi="Malgun Gothic" w:hint="eastAsia"/>
+          <w:lang w:val="en-US"/>
+        </w:rPr>
+        <w:t>수요</w:t>
+      </w:r>
+      <w:r>
+        <w:rPr>
+          <w:rFonts w:ascii="Malgun Gothic" w:eastAsia="Malgun Gothic" w:hAnsi="Malgun Gothic" w:hint="eastAsia"/>
+          <w:lang w:val="en-US"/>
+        </w:rPr>
+        <w:t xml:space="preserve"> 동시 </w:t>
+      </w:r>
+      <w:r>
+        <w:rPr>
+          <w:rFonts w:ascii="Malgun Gothic" w:eastAsia="Malgun Gothic" w:hAnsi="Malgun Gothic" w:hint="eastAsia"/>
+          <w:lang w:val="en-US"/>
+        </w:rPr>
+        <w:t>존재)</w:t>
+      </w:r>
+    </w:p>
+    <w:p>
+      <w:pPr>
+        <w:rPr>
+          <w:rFonts w:ascii="Malgun Gothic" w:eastAsia="Malgun Gothic" w:hAnsi="Malgun Gothic"/>
+          <w:lang w:val="en-US"/>
+        </w:rPr>
+      </w:pPr>
+    </w:p>
+    <w:p>
+      <w:pPr>
+        <w:rPr>
+          <w:rFonts w:ascii="Malgun Gothic" w:eastAsia="Malgun Gothic" w:hAnsi="Malgun Gothic"/>
+          <w:lang w:val="en-US"/>
+        </w:rPr>
+      </w:pPr>
+      <w:r>
+        <w:rPr>
+          <w:rFonts w:ascii="Malgun Gothic" w:eastAsia="Malgun Gothic" w:hAnsi="Malgun Gothic" w:hint="eastAsia"/>
+          <w:lang w:val="en-US"/>
+        </w:rPr>
+        <w:t>ㅡㅡㅡㅡㅡㅡㅡㅡㅡㅡㅡ</w:t>
+      </w:r>
+    </w:p>
+    <w:p>
+      <w:pPr>
+        <w:rPr>
+          <w:rFonts w:ascii="Malgun Gothic" w:eastAsia="Malgun Gothic" w:hAnsi="Malgun Gothic"/>
+          <w:lang w:val="en-US"/>
+        </w:rPr>
+      </w:pPr>
+      <w:r>
+        <w:rPr>
+          <w:rFonts w:ascii="Malgun Gothic" w:eastAsia="Malgun Gothic" w:hAnsi="Malgun Gothic" w:hint="eastAsia"/>
+          <w:lang w:val="en-US"/>
+        </w:rPr>
+        <w:t>세세히 정리(150%)</w:t>
+      </w:r>
+    </w:p>
+    <w:p>
+      <w:pPr>
+        <w:rPr>
+          <w:rFonts w:ascii="Malgun Gothic" w:eastAsia="Malgun Gothic" w:hAnsi="Malgun Gothic"/>
+          <w:lang w:val="en-US"/>
+        </w:rPr>
+      </w:pPr>
+      <w:r>
+        <w:rPr>
+          <w:rFonts w:ascii="Malgun Gothic" w:eastAsia="Malgun Gothic" w:hAnsi="Malgun Gothic" w:hint="eastAsia"/>
+          <w:lang w:val="en-US"/>
+        </w:rPr>
+        <w:t>1 대중교통혼잡의 주요인(서울 인구 과밀)</w:t>
+      </w:r>
+    </w:p>
+    <w:p>
+      <w:pPr>
+        <w:pStyle w:val="ListParagraph"/>
+        <w:numPr>
+          <w:ilvl w:val="1"/>
+          <w:numId w:val="2"/>
+        </w:numPr>
+        <w:rPr>
+          <w:rFonts w:ascii="Malgun Gothic" w:eastAsia="Malgun Gothic" w:hAnsi="Malgun Gothic"/>
+          <w:lang w:val="en-US"/>
+        </w:rPr>
+      </w:pPr>
+      <w:r>
+        <w:rPr>
+          <w:rFonts w:ascii="Malgun Gothic" w:eastAsia="Malgun Gothic" w:hAnsi="Malgun Gothic" w:hint="eastAsia"/>
+          <w:lang w:val="en-US"/>
+        </w:rPr>
+        <w:t>지하철, 버스 과다한지 확인</w:t>
+      </w:r>
+      <w:r>
+        <w:rPr>
+          <w:rFonts w:ascii="Malgun Gothic" w:eastAsia="Malgun Gothic" w:hAnsi="Malgun Gothic"/>
+          <w:lang w:val="en-US"/>
+        </w:rPr>
+        <w:t>(case</w:t>
+      </w:r>
+      <w:r>
+        <w:rPr>
+          <w:rFonts w:ascii="Malgun Gothic" w:eastAsia="Malgun Gothic" w:hAnsi="Malgun Gothic" w:hint="eastAsia"/>
+          <w:lang w:val="en-US"/>
+        </w:rPr>
+        <w:t xml:space="preserve"> 별로 정리)</w:t>
+      </w:r>
+    </w:p>
+    <w:p>
+      <w:pPr>
+        <w:pStyle w:val="ListParagraph"/>
+        <w:numPr>
+          <w:ilvl w:val="1"/>
+          <w:numId w:val="2"/>
+        </w:numPr>
+        <w:rPr>
+          <w:rFonts w:ascii="Malgun Gothic" w:eastAsia="Malgun Gothic" w:hAnsi="Malgun Gothic"/>
+          <w:lang w:val="en-US"/>
+        </w:rPr>
+      </w:pPr>
+      <w:r>
+        <w:rPr>
+          <w:rFonts w:ascii="Malgun Gothic" w:eastAsia="Malgun Gothic" w:hAnsi="Malgun Gothic" w:hint="eastAsia"/>
+          <w:lang w:val="en-US"/>
+        </w:rPr>
+        <w:t>수요 공급의 불규칙</w:t>
+      </w:r>
+    </w:p>
+    <w:p>
+      <w:pPr>
+        <w:rPr>
+          <w:rFonts w:ascii="Malgun Gothic" w:eastAsia="Malgun Gothic" w:hAnsi="Malgun Gothic"/>
+          <w:lang w:val="en-US"/>
+        </w:rPr>
+      </w:pPr>
+      <w:r>
+        <w:rPr>
+          <w:rFonts w:ascii="Malgun Gothic" w:eastAsia="Malgun Gothic" w:hAnsi="Malgun Gothic" w:hint="eastAsia"/>
+          <w:lang w:val="en-US"/>
+        </w:rPr>
+        <w:t xml:space="preserve">2 </w:t>
+      </w:r>
+      <w:r>
+        <w:rPr>
+          <w:rFonts w:ascii="Malgun Gothic" w:eastAsia="Malgun Gothic" w:hAnsi="Malgun Gothic" w:hint="eastAsia"/>
+          <w:lang w:val="en-US"/>
+        </w:rPr>
+        <w:t>서울 인구 과밀 주요인(과다 업무 지구)</w:t>
+      </w:r>
+    </w:p>
+    <w:p>
+      <w:pPr>
+        <w:rPr>
+          <w:rFonts w:ascii="Malgun Gothic" w:eastAsia="Malgun Gothic" w:hAnsi="Malgun Gothic"/>
+          <w:lang w:val="en-US"/>
+        </w:rPr>
+      </w:pPr>
+      <w:r>
+        <w:rPr>
+          <w:rFonts w:ascii="Malgun Gothic" w:eastAsia="Malgun Gothic" w:hAnsi="Malgun Gothic" w:hint="eastAsia"/>
+          <w:lang w:val="en-US"/>
+        </w:rPr>
+        <w:t xml:space="preserve">2.1 </w:t>
+      </w:r>
+      <w:r>
+        <w:rPr>
+          <w:rFonts w:ascii="Malgun Gothic" w:eastAsia="Malgun Gothic" w:hAnsi="Malgun Gothic" w:hint="eastAsia"/>
+          <w:lang w:val="en-US"/>
+        </w:rPr>
+        <w:t>기준</w:t>
       </w:r>
       <w:r>
         <w:rPr>
@@ -1376,212 +1569,7 @@
           <w:rFonts w:ascii="Malgun Gothic" w:eastAsia="Malgun Gothic" w:hAnsi="Malgun Gothic" w:hint="eastAsia"/>
           <w:lang w:val="en-US"/>
         </w:rPr>
-        <w:t xml:space="preserve">-&gt; </w:t>
-      </w:r>
-      <w:r>
-        <w:rPr>
-          <w:rFonts w:ascii="Malgun Gothic" w:eastAsia="Malgun Gothic" w:hAnsi="Malgun Gothic" w:hint="eastAsia"/>
-          <w:lang w:val="en-US"/>
-        </w:rPr>
-        <w:t>일자리</w:t>
-      </w:r>
-      <w:r>
-        <w:rPr>
-          <w:rFonts w:ascii="Malgun Gothic" w:eastAsia="Malgun Gothic" w:hAnsi="Malgun Gothic" w:hint="eastAsia"/>
-          <w:lang w:val="en-US"/>
-        </w:rPr>
-        <w:t xml:space="preserve"> 집중</w:t>
-      </w:r>
-      <w:r>
-        <w:rPr>
-          <w:rFonts w:ascii="Malgun Gothic" w:eastAsia="Malgun Gothic" w:hAnsi="Malgun Gothic" w:hint="eastAsia"/>
-          <w:lang w:val="en-US"/>
-        </w:rPr>
-        <w:t xml:space="preserve">, </w:t>
-      </w:r>
-      <w:r>
-        <w:rPr>
-          <w:rFonts w:ascii="Malgun Gothic" w:eastAsia="Malgun Gothic" w:hAnsi="Malgun Gothic" w:hint="eastAsia"/>
-          <w:lang w:val="en-US"/>
-        </w:rPr>
-        <w:t>수요/공급의 불규칙 존재</w:t>
-      </w:r>
-      <w:r>
-        <w:rPr>
-          <w:rFonts w:ascii="Malgun Gothic" w:eastAsia="Malgun Gothic" w:hAnsi="Malgun Gothic" w:hint="eastAsia"/>
-          <w:lang w:val="en-US"/>
-        </w:rPr>
-        <w:t>(</w:t>
-      </w:r>
-      <w:r>
-        <w:rPr>
-          <w:rFonts w:ascii="Malgun Gothic" w:eastAsia="Malgun Gothic" w:hAnsi="Malgun Gothic" w:hint="eastAsia"/>
-          <w:lang w:val="en-US"/>
-        </w:rPr>
-        <w:t>과다</w:t>
-      </w:r>
-      <w:r>
-        <w:rPr>
-          <w:rFonts w:ascii="Malgun Gothic" w:eastAsia="Malgun Gothic" w:hAnsi="Malgun Gothic" w:hint="eastAsia"/>
-          <w:lang w:val="en-US"/>
-        </w:rPr>
-        <w:t xml:space="preserve">/과소 </w:t>
-      </w:r>
-      <w:r>
-        <w:rPr>
-          <w:rFonts w:ascii="Malgun Gothic" w:eastAsia="Malgun Gothic" w:hAnsi="Malgun Gothic" w:hint="eastAsia"/>
-          <w:lang w:val="en-US"/>
-        </w:rPr>
-        <w:t>수요</w:t>
-      </w:r>
-      <w:r>
-        <w:rPr>
-          <w:rFonts w:ascii="Malgun Gothic" w:eastAsia="Malgun Gothic" w:hAnsi="Malgun Gothic" w:hint="eastAsia"/>
-          <w:lang w:val="en-US"/>
-        </w:rPr>
-        <w:t xml:space="preserve"> 동시 </w:t>
-      </w:r>
-      <w:r>
-        <w:rPr>
-          <w:rFonts w:ascii="Malgun Gothic" w:eastAsia="Malgun Gothic" w:hAnsi="Malgun Gothic" w:hint="eastAsia"/>
-          <w:lang w:val="en-US"/>
-        </w:rPr>
-        <w:t>존재)</w:t>
-      </w:r>
-    </w:p>
-    <w:p>
-      <w:pPr>
-        <w:rPr>
-          <w:rFonts w:ascii="Malgun Gothic" w:eastAsia="Malgun Gothic" w:hAnsi="Malgun Gothic"/>
-          <w:lang w:val="en-US"/>
-        </w:rPr>
-      </w:pPr>
-    </w:p>
-    <w:p>
-      <w:pPr>
-        <w:rPr>
-          <w:rFonts w:ascii="Malgun Gothic" w:eastAsia="Malgun Gothic" w:hAnsi="Malgun Gothic"/>
-          <w:lang w:val="en-US"/>
-        </w:rPr>
-      </w:pPr>
-      <w:proofErr w:type="spellStart"/>
-      <w:r>
-        <w:rPr>
-          <w:rFonts w:ascii="Malgun Gothic" w:eastAsia="Malgun Gothic" w:hAnsi="Malgun Gothic" w:hint="eastAsia"/>
-          <w:lang w:val="en-US"/>
-        </w:rPr>
-        <w:t>ㅡㅡㅡㅡㅡㅡㅡㅡㅡㅡㅡ</w:t>
-      </w:r>
-      <w:proofErr w:type="spellEnd"/>
-    </w:p>
-    <w:p>
-      <w:pPr>
-        <w:rPr>
-          <w:rFonts w:ascii="Malgun Gothic" w:eastAsia="Malgun Gothic" w:hAnsi="Malgun Gothic" w:hint="eastAsia"/>
-          <w:lang w:val="en-US"/>
-        </w:rPr>
-      </w:pPr>
-      <w:r>
-        <w:rPr>
-          <w:rFonts w:ascii="Malgun Gothic" w:eastAsia="Malgun Gothic" w:hAnsi="Malgun Gothic" w:hint="eastAsia"/>
-          <w:lang w:val="en-US"/>
-        </w:rPr>
-        <w:t>세세히 정리(150%)</w:t>
-      </w:r>
-    </w:p>
-    <w:p>
-      <w:pPr>
-        <w:rPr>
-          <w:rFonts w:ascii="Malgun Gothic" w:eastAsia="Malgun Gothic" w:hAnsi="Malgun Gothic"/>
-          <w:lang w:val="en-US"/>
-        </w:rPr>
-      </w:pPr>
-      <w:r>
-        <w:rPr>
-          <w:rFonts w:ascii="Malgun Gothic" w:eastAsia="Malgun Gothic" w:hAnsi="Malgun Gothic" w:hint="eastAsia"/>
-          <w:lang w:val="en-US"/>
-        </w:rPr>
-        <w:t>1 대중교통혼잡의 주요인(서울 인구 과밀)</w:t>
-      </w:r>
-    </w:p>
-    <w:p>
-      <w:pPr>
-        <w:rPr>
-          <w:rFonts w:ascii="Malgun Gothic" w:eastAsia="Malgun Gothic" w:hAnsi="Malgun Gothic"/>
-          <w:lang w:val="en-US"/>
-        </w:rPr>
-      </w:pPr>
-      <w:r>
-        <w:rPr>
-          <w:rFonts w:ascii="Malgun Gothic" w:eastAsia="Malgun Gothic" w:hAnsi="Malgun Gothic" w:hint="eastAsia"/>
-          <w:lang w:val="en-US"/>
-        </w:rPr>
-        <w:t xml:space="preserve">1.1 </w:t>
-      </w:r>
-      <w:r>
-        <w:rPr>
-          <w:rFonts w:ascii="Malgun Gothic" w:eastAsia="Malgun Gothic" w:hAnsi="Malgun Gothic" w:hint="eastAsia"/>
-          <w:lang w:val="en-US"/>
-        </w:rPr>
-        <w:t>지하철, 버스 과다한지 확인</w:t>
-      </w:r>
-      <w:r>
-        <w:rPr>
-          <w:rFonts w:ascii="Malgun Gothic" w:eastAsia="Malgun Gothic" w:hAnsi="Malgun Gothic"/>
-          <w:lang w:val="en-US"/>
-        </w:rPr>
-        <w:t>(case</w:t>
-      </w:r>
-      <w:r>
-        <w:rPr>
-          <w:rFonts w:ascii="Malgun Gothic" w:eastAsia="Malgun Gothic" w:hAnsi="Malgun Gothic" w:hint="eastAsia"/>
-          <w:lang w:val="en-US"/>
-        </w:rPr>
-        <w:t xml:space="preserve"> 별로 정리)</w:t>
-      </w:r>
-    </w:p>
-    <w:p>
-      <w:pPr>
-        <w:rPr>
-          <w:rFonts w:ascii="Malgun Gothic" w:eastAsia="Malgun Gothic" w:hAnsi="Malgun Gothic"/>
-          <w:lang w:val="en-US"/>
-        </w:rPr>
-      </w:pPr>
-      <w:r>
-        <w:rPr>
-          <w:rFonts w:ascii="Malgun Gothic" w:eastAsia="Malgun Gothic" w:hAnsi="Malgun Gothic" w:hint="eastAsia"/>
-          <w:lang w:val="en-US"/>
-        </w:rPr>
-        <w:t xml:space="preserve">2 </w:t>
-      </w:r>
-      <w:r>
-        <w:rPr>
-          <w:rFonts w:ascii="Malgun Gothic" w:eastAsia="Malgun Gothic" w:hAnsi="Malgun Gothic" w:hint="eastAsia"/>
-          <w:lang w:val="en-US"/>
-        </w:rPr>
-        <w:t>서울 인구 과밀 주요인(과다 업무 지구)</w:t>
-      </w:r>
-    </w:p>
-    <w:p>
-      <w:pPr>
-        <w:rPr>
-          <w:rFonts w:ascii="Malgun Gothic" w:eastAsia="Malgun Gothic" w:hAnsi="Malgun Gothic"/>
-          <w:lang w:val="en-US"/>
-        </w:rPr>
-      </w:pPr>
-      <w:r>
-        <w:rPr>
-          <w:rFonts w:ascii="Malgun Gothic" w:eastAsia="Malgun Gothic" w:hAnsi="Malgun Gothic" w:hint="eastAsia"/>
-          <w:lang w:val="en-US"/>
-        </w:rPr>
-        <w:t xml:space="preserve">2.1 </w:t>
-      </w:r>
-      <w:r>
-        <w:rPr>
-          <w:rFonts w:ascii="Malgun Gothic" w:eastAsia="Malgun Gothic" w:hAnsi="Malgun Gothic" w:hint="eastAsia"/>
-          <w:lang w:val="en-US"/>
-        </w:rPr>
-        <w:t>기준</w:t>
+        <w:t>학생: 인프라</w:t>
       </w:r>
       <w:r>
         <w:rPr>
@@ -1595,20 +1583,6 @@
           <w:rFonts w:ascii="Malgun Gothic" w:eastAsia="Malgun Gothic" w:hAnsi="Malgun Gothic" w:hint="eastAsia"/>
           <w:lang w:val="en-US"/>
         </w:rPr>
-        <w:t>학생: 인프라</w:t>
-      </w:r>
-      <w:r>
-        <w:rPr>
-          <w:rFonts w:ascii="Malgun Gothic" w:eastAsia="Malgun Gothic" w:hAnsi="Malgun Gothic"/>
-          <w:lang w:val="en-US"/>
-        </w:rPr>
-        <w:br/>
-      </w:r>
-      <w:r>
-        <w:rPr>
-          <w:rFonts w:ascii="Malgun Gothic" w:eastAsia="Malgun Gothic" w:hAnsi="Malgun Gothic" w:hint="eastAsia"/>
-          <w:lang w:val="en-US"/>
-        </w:rPr>
         <w:t>노동자: 질 좋은 일자리(대우/직무관련성이 높은 직무)</w:t>
       </w:r>
     </w:p>
@@ -1619,21 +1593,13 @@
           <w:lang w:val="en-US"/>
         </w:rPr>
       </w:pPr>
-      <w:proofErr w:type="spellStart"/>
-      <w:r>
-        <w:rPr>
-          <w:rFonts w:ascii="Malgun Gothic" w:eastAsia="Malgun Gothic" w:hAnsi="Malgun Gothic" w:hint="eastAsia"/>
-          <w:lang w:val="en-US"/>
-        </w:rPr>
-        <w:t>질좋은</w:t>
-      </w:r>
-      <w:proofErr w:type="spellEnd"/>
-      <w:r>
-        <w:rPr>
-          <w:rFonts w:ascii="Malgun Gothic" w:eastAsia="Malgun Gothic" w:hAnsi="Malgun Gothic" w:hint="eastAsia"/>
-          <w:lang w:val="en-US"/>
-        </w:rPr>
-        <w:t xml:space="preserve"> 일자리가 서울에 있는 이유 </w:t>
+      <w:r>
+        <w:rPr>
+          <w:rFonts w:ascii="Malgun Gothic" w:eastAsia="Malgun Gothic" w:hAnsi="Malgun Gothic" w:hint="eastAsia"/>
+          <w:lang w:val="en-US"/>
+        </w:rPr>
+        <w:lastRenderedPageBreak/>
+        <w:t xml:space="preserve">질좋은 일자리가 서울에 있는 이유 </w:t>
       </w:r>
       <w:r>
         <w:rPr>
@@ -1662,24 +1628,7 @@
           <w:rFonts w:ascii="Malgun Gothic" w:eastAsia="Malgun Gothic" w:hAnsi="Malgun Gothic" w:hint="eastAsia"/>
           <w:lang w:val="en-US"/>
         </w:rPr>
-        <w:lastRenderedPageBreak/>
-        <w:t xml:space="preserve">스포츠 같은 건 잘 </w:t>
-      </w:r>
-      <w:proofErr w:type="spellStart"/>
-      <w:r>
-        <w:rPr>
-          <w:rFonts w:ascii="Malgun Gothic" w:eastAsia="Malgun Gothic" w:hAnsi="Malgun Gothic" w:hint="eastAsia"/>
-          <w:lang w:val="en-US"/>
-        </w:rPr>
-        <w:t>분산됌</w:t>
-      </w:r>
-      <w:proofErr w:type="spellEnd"/>
-      <w:r>
-        <w:rPr>
-          <w:rFonts w:ascii="Malgun Gothic" w:eastAsia="Malgun Gothic" w:hAnsi="Malgun Gothic" w:hint="eastAsia"/>
-          <w:lang w:val="en-US"/>
-        </w:rPr>
-        <w:t xml:space="preserve">(롯데 자이언츠, </w:t>
+        <w:t xml:space="preserve">스포츠 같은 건 잘 분산됌(롯데 자이언츠, </w:t>
       </w:r>
       <w:r>
         <w:rPr>
@@ -1907,7 +1856,7 @@
     <w:p>
       <w:pPr>
         <w:rPr>
-          <w:rFonts w:ascii="Malgun Gothic" w:eastAsia="Malgun Gothic" w:hAnsi="Malgun Gothic" w:hint="eastAsia"/>
+          <w:rFonts w:ascii="Malgun Gothic" w:eastAsia="Malgun Gothic" w:hAnsi="Malgun Gothic"/>
           <w:b/>
           <w:bCs/>
           <w:lang w:val="en-US"/>
@@ -2386,8 +2335,124 @@
       </w:rPr>
     </w:lvl>
   </w:abstractNum>
+  <w:abstractNum w:abstractNumId="1" w15:restartNumberingAfterBreak="0">
+    <w:nsid w:val="58017614"/>
+    <w:multiLevelType w:val="multilevel"/>
+    <w:tmpl w:val="56F8DFAA"/>
+    <w:lvl w:ilvl="0">
+      <w:start w:val="1"/>
+      <w:numFmt w:val="decimal"/>
+      <w:lvlText w:val="%1"/>
+      <w:lvlJc w:val="left"/>
+      <w:pPr>
+        <w:ind w:left="400" w:hanging="400"/>
+      </w:pPr>
+      <w:rPr>
+        <w:rFonts w:hint="default"/>
+      </w:rPr>
+    </w:lvl>
+    <w:lvl w:ilvl="1">
+      <w:start w:val="1"/>
+      <w:numFmt w:val="decimal"/>
+      <w:lvlText w:val="%1.%2"/>
+      <w:lvlJc w:val="left"/>
+      <w:pPr>
+        <w:ind w:left="400" w:hanging="400"/>
+      </w:pPr>
+      <w:rPr>
+        <w:rFonts w:hint="default"/>
+      </w:rPr>
+    </w:lvl>
+    <w:lvl w:ilvl="2">
+      <w:start w:val="1"/>
+      <w:numFmt w:val="decimal"/>
+      <w:lvlText w:val="%1.%2.%3"/>
+      <w:lvlJc w:val="left"/>
+      <w:pPr>
+        <w:ind w:left="720" w:hanging="720"/>
+      </w:pPr>
+      <w:rPr>
+        <w:rFonts w:hint="default"/>
+      </w:rPr>
+    </w:lvl>
+    <w:lvl w:ilvl="3">
+      <w:start w:val="1"/>
+      <w:numFmt w:val="decimal"/>
+      <w:lvlText w:val="%1.%2.%3.%4"/>
+      <w:lvlJc w:val="left"/>
+      <w:pPr>
+        <w:ind w:left="1080" w:hanging="1080"/>
+      </w:pPr>
+      <w:rPr>
+        <w:rFonts w:hint="default"/>
+      </w:rPr>
+    </w:lvl>
+    <w:lvl w:ilvl="4">
+      <w:start w:val="1"/>
+      <w:numFmt w:val="decimal"/>
+      <w:lvlText w:val="%1.%2.%3.%4.%5"/>
+      <w:lvlJc w:val="left"/>
+      <w:pPr>
+        <w:ind w:left="1080" w:hanging="1080"/>
+      </w:pPr>
+      <w:rPr>
+        <w:rFonts w:hint="default"/>
+      </w:rPr>
+    </w:lvl>
+    <w:lvl w:ilvl="5">
+      <w:start w:val="1"/>
+      <w:numFmt w:val="decimal"/>
+      <w:lvlText w:val="%1.%2.%3.%4.%5.%6"/>
+      <w:lvlJc w:val="left"/>
+      <w:pPr>
+        <w:ind w:left="1440" w:hanging="1440"/>
+      </w:pPr>
+      <w:rPr>
+        <w:rFonts w:hint="default"/>
+      </w:rPr>
+    </w:lvl>
+    <w:lvl w:ilvl="6">
+      <w:start w:val="1"/>
+      <w:numFmt w:val="decimal"/>
+      <w:lvlText w:val="%1.%2.%3.%4.%5.%6.%7"/>
+      <w:lvlJc w:val="left"/>
+      <w:pPr>
+        <w:ind w:left="1440" w:hanging="1440"/>
+      </w:pPr>
+      <w:rPr>
+        <w:rFonts w:hint="default"/>
+      </w:rPr>
+    </w:lvl>
+    <w:lvl w:ilvl="7">
+      <w:start w:val="1"/>
+      <w:numFmt w:val="decimal"/>
+      <w:lvlText w:val="%1.%2.%3.%4.%5.%6.%7.%8"/>
+      <w:lvlJc w:val="left"/>
+      <w:pPr>
+        <w:ind w:left="1800" w:hanging="1800"/>
+      </w:pPr>
+      <w:rPr>
+        <w:rFonts w:hint="default"/>
+      </w:rPr>
+    </w:lvl>
+    <w:lvl w:ilvl="8">
+      <w:start w:val="1"/>
+      <w:numFmt w:val="decimal"/>
+      <w:lvlText w:val="%1.%2.%3.%4.%5.%6.%7.%8.%9"/>
+      <w:lvlJc w:val="left"/>
+      <w:pPr>
+        <w:ind w:left="1800" w:hanging="1800"/>
+      </w:pPr>
+      <w:rPr>
+        <w:rFonts w:hint="default"/>
+      </w:rPr>
+    </w:lvl>
+  </w:abstractNum>
   <w:num w:numId="1" w16cid:durableId="550121363">
     <w:abstractNumId w:val="0"/>
+  </w:num>
+  <w:num w:numId="2" w16cid:durableId="126706178">
+    <w:abstractNumId w:val="1"/>
   </w:num>
 </w:numbering>
 </file>
@@ -2995,6 +3060,7 @@
   <w:style w:type="character" w:default="1" w:styleId="DefaultParagraphFont">
     <w:name w:val="Default Paragraph Font"/>
     <w:uiPriority w:val="1"/>
+    <w:semiHidden/>
     <w:unhideWhenUsed/>
   </w:style>
   <w:style w:type="table" w:default="1" w:styleId="TableNormal">

--- a/0_프로젝트 보고서.docx
+++ b/0_프로젝트 보고서.docx
@@ -132,6 +132,7 @@
         </w:rPr>
         <w:tab/>
       </w:r>
+      <w:proofErr w:type="spellStart"/>
       <w:r>
         <w:rPr>
           <w:rFonts w:ascii="Malgun Gothic" w:eastAsia="Malgun Gothic" w:hAnsi="Malgun Gothic"/>
@@ -141,25 +142,10 @@
         </w:rPr>
         <w:t>sd</w:t>
       </w:r>
-    </w:p>
-    <w:p>
-      <w:pPr>
-        <w:rPr>
-          <w:rFonts w:ascii="Malgun Gothic" w:eastAsia="Malgun Gothic" w:hAnsi="Malgun Gothic"/>
-          <w:lang w:val="en-US"/>
-        </w:rPr>
-      </w:pPr>
-    </w:p>
-    <w:p>
-      <w:pPr>
-        <w:rPr>
-          <w:rFonts w:ascii="Malgun Gothic" w:eastAsia="Malgun Gothic" w:hAnsi="Malgun Gothic"/>
-          <w:b/>
-          <w:bCs/>
-          <w:lang w:val="en-US"/>
-        </w:rPr>
-      </w:pPr>
-      <w:r>
+      <w:proofErr w:type="spellEnd"/>
+    </w:p>
+    <w:p>
+      <w:pPr>
         <w:rPr>
           <w:rFonts w:ascii="Malgun Gothic" w:eastAsia="Malgun Gothic" w:hAnsi="Malgun Gothic"/>
           <w:b/>
@@ -168,189 +154,373 @@
           <w:szCs w:val="28"/>
           <w:lang w:val="en-US"/>
         </w:rPr>
-        <w:t>Process</w:t>
-      </w:r>
-    </w:p>
-    <w:p>
-      <w:pPr>
-        <w:ind w:firstLine="720"/>
-        <w:rPr>
-          <w:rFonts w:ascii="Malgun Gothic" w:eastAsia="Malgun Gothic" w:hAnsi="Malgun Gothic"/>
+      </w:pPr>
+      <w:r>
+        <w:rPr>
+          <w:rFonts w:ascii="Malgun Gothic" w:eastAsia="Malgun Gothic" w:hAnsi="Malgun Gothic"/>
+          <w:b/>
+          <w:bCs/>
           <w:sz w:val="28"/>
           <w:szCs w:val="28"/>
           <w:lang w:val="en-US"/>
         </w:rPr>
-      </w:pPr>
-      <w:r>
+        <w:t>Why</w:t>
+      </w:r>
+    </w:p>
+    <w:p>
+      <w:pPr>
+        <w:ind w:left="720"/>
         <w:rPr>
           <w:rFonts w:ascii="Malgun Gothic" w:eastAsia="Malgun Gothic" w:hAnsi="Malgun Gothic"/>
           <w:sz w:val="28"/>
           <w:szCs w:val="28"/>
           <w:lang w:val="en-US"/>
         </w:rPr>
-        <w:t xml:space="preserve">Research - Set Goal – Structure – Detail – QA – Open </w:t>
-      </w:r>
-      <w:r>
-        <w:rPr>
-          <w:rFonts w:ascii="Malgun Gothic" w:eastAsia="Malgun Gothic" w:hAnsi="Malgun Gothic"/>
+      </w:pPr>
+      <w:r>
+        <w:rPr>
+          <w:rFonts w:ascii="Malgun Gothic" w:eastAsia="Malgun Gothic" w:hAnsi="Malgun Gothic" w:hint="eastAsia"/>
           <w:sz w:val="28"/>
           <w:szCs w:val="28"/>
           <w:lang w:val="en-US"/>
         </w:rPr>
-        <w:t>–</w:t>
-      </w:r>
-      <w:r>
-        <w:rPr>
-          <w:rFonts w:ascii="Malgun Gothic" w:eastAsia="Malgun Gothic" w:hAnsi="Malgun Gothic"/>
+        <w:t>서울 대중교통 혼잡으로 인한 이동수단으로서의 불편함(정시성 확보의 어려움, 미흡한 승차 환경)이 존재하기 때문이다.</w:t>
+      </w:r>
+    </w:p>
+    <w:p>
+      <w:pPr>
+        <w:rPr>
+          <w:rFonts w:ascii="Malgun Gothic" w:eastAsia="Malgun Gothic" w:hAnsi="Malgun Gothic"/>
+          <w:lang w:val="en-US"/>
+        </w:rPr>
+      </w:pPr>
+    </w:p>
+    <w:p>
+      <w:pPr>
+        <w:rPr>
+          <w:rFonts w:ascii="Malgun Gothic" w:eastAsia="Malgun Gothic" w:hAnsi="Malgun Gothic"/>
+          <w:b/>
+          <w:bCs/>
+          <w:lang w:val="en-US"/>
+        </w:rPr>
+      </w:pPr>
+      <w:r>
+        <w:rPr>
+          <w:rFonts w:ascii="Malgun Gothic" w:eastAsia="Malgun Gothic" w:hAnsi="Malgun Gothic"/>
+          <w:b/>
+          <w:bCs/>
           <w:sz w:val="28"/>
           <w:szCs w:val="28"/>
           <w:lang w:val="en-US"/>
         </w:rPr>
-        <w:t xml:space="preserve"> </w:t>
-      </w:r>
-      <w:r>
+        <w:t>Process</w:t>
+      </w:r>
+    </w:p>
+    <w:p>
+      <w:pPr>
+        <w:ind w:firstLine="720"/>
         <w:rPr>
           <w:rFonts w:ascii="Malgun Gothic" w:eastAsia="Malgun Gothic" w:hAnsi="Malgun Gothic"/>
           <w:sz w:val="28"/>
           <w:szCs w:val="28"/>
           <w:lang w:val="en-US"/>
         </w:rPr>
-        <w:t>Review</w:t>
-      </w:r>
-    </w:p>
-    <w:p>
-      <w:pPr>
-        <w:rPr>
-          <w:rFonts w:ascii="Malgun Gothic" w:eastAsia="Malgun Gothic" w:hAnsi="Malgun Gothic"/>
-          <w:b/>
-          <w:bCs/>
+      </w:pPr>
+      <w:r>
+        <w:rPr>
+          <w:rFonts w:ascii="Malgun Gothic" w:eastAsia="Malgun Gothic" w:hAnsi="Malgun Gothic"/>
           <w:sz w:val="28"/>
           <w:szCs w:val="28"/>
           <w:lang w:val="en-US"/>
         </w:rPr>
-      </w:pPr>
-    </w:p>
-    <w:p>
-      <w:pPr>
-        <w:rPr>
-          <w:rFonts w:ascii="Malgun Gothic" w:eastAsia="Malgun Gothic" w:hAnsi="Malgun Gothic"/>
-          <w:b/>
-          <w:bCs/>
+        <w:t xml:space="preserve">Research - Set Goal – Structure – Detail – QA – Open </w:t>
+      </w:r>
+      <w:r>
+        <w:rPr>
+          <w:rFonts w:ascii="Malgun Gothic" w:eastAsia="Malgun Gothic" w:hAnsi="Malgun Gothic"/>
           <w:sz w:val="28"/>
           <w:szCs w:val="28"/>
           <w:lang w:val="en-US"/>
         </w:rPr>
-      </w:pPr>
-      <w:r>
-        <w:rPr>
-          <w:rFonts w:ascii="Malgun Gothic" w:eastAsia="Malgun Gothic" w:hAnsi="Malgun Gothic"/>
-          <w:b/>
-          <w:bCs/>
+        <w:t>–</w:t>
+      </w:r>
+      <w:r>
+        <w:rPr>
+          <w:rFonts w:ascii="Malgun Gothic" w:eastAsia="Malgun Gothic" w:hAnsi="Malgun Gothic"/>
           <w:sz w:val="28"/>
           <w:szCs w:val="28"/>
           <w:lang w:val="en-US"/>
         </w:rPr>
-        <w:t>Why</w:t>
-      </w:r>
-    </w:p>
-    <w:p>
-      <w:pPr>
-        <w:ind w:left="720"/>
-        <w:rPr>
-          <w:rFonts w:ascii="Malgun Gothic" w:eastAsia="Malgun Gothic" w:hAnsi="Malgun Gothic"/>
-          <w:b/>
-          <w:bCs/>
+        <w:t xml:space="preserve"> </w:t>
+      </w:r>
+      <w:r>
+        <w:rPr>
+          <w:rFonts w:ascii="Malgun Gothic" w:eastAsia="Malgun Gothic" w:hAnsi="Malgun Gothic"/>
           <w:sz w:val="28"/>
           <w:szCs w:val="28"/>
           <w:lang w:val="en-US"/>
         </w:rPr>
-      </w:pPr>
-      <w:r>
-        <w:rPr>
-          <w:rFonts w:ascii="Malgun Gothic" w:eastAsia="Malgun Gothic" w:hAnsi="Malgun Gothic" w:hint="eastAsia"/>
+        <w:t>Review</w:t>
+      </w:r>
+    </w:p>
+    <w:p>
+      <w:pPr>
+        <w:rPr>
+          <w:rFonts w:ascii="Malgun Gothic" w:eastAsia="Malgun Gothic" w:hAnsi="Malgun Gothic"/>
+          <w:b/>
+          <w:bCs/>
           <w:sz w:val="28"/>
           <w:szCs w:val="28"/>
-          <w:lang w:val="en-US"/>
-        </w:rPr>
-        <w:t>서울 대중교통</w:t>
-      </w:r>
-      <w:r>
-        <w:rPr>
-          <w:rFonts w:ascii="Malgun Gothic" w:eastAsia="Malgun Gothic" w:hAnsi="Malgun Gothic" w:hint="eastAsia"/>
+        </w:rPr>
+      </w:pPr>
+      <w:r>
+        <w:rPr>
+          <w:rFonts w:ascii="Malgun Gothic" w:eastAsia="Malgun Gothic" w:hAnsi="Malgun Gothic"/>
+          <w:b/>
+          <w:bCs/>
           <w:sz w:val="28"/>
           <w:szCs w:val="28"/>
-          <w:lang w:val="en-US"/>
-        </w:rPr>
-        <w:t xml:space="preserve"> 혼잡</w:t>
-      </w:r>
-      <w:r>
-        <w:rPr>
-          <w:rFonts w:ascii="Malgun Gothic" w:eastAsia="Malgun Gothic" w:hAnsi="Malgun Gothic" w:hint="eastAsia"/>
+        </w:rPr>
+        <w:t>Duration</w:t>
+      </w:r>
+    </w:p>
+    <w:p>
+      <w:pPr>
+        <w:ind w:left="720"/>
+        <w:rPr>
+          <w:rFonts w:ascii="Malgun Gothic" w:eastAsia="Malgun Gothic" w:hAnsi="Malgun Gothic"/>
+          <w:b/>
+          <w:bCs/>
           <w:sz w:val="28"/>
           <w:szCs w:val="28"/>
           <w:lang w:val="en-US"/>
         </w:rPr>
-        <w:t>으로 인</w:t>
-      </w:r>
-      <w:r>
-        <w:rPr>
-          <w:rFonts w:ascii="Malgun Gothic" w:eastAsia="Malgun Gothic" w:hAnsi="Malgun Gothic" w:hint="eastAsia"/>
+      </w:pPr>
+      <w:r>
+        <w:rPr>
+          <w:rFonts w:ascii="Malgun Gothic" w:eastAsia="Malgun Gothic" w:hAnsi="Malgun Gothic"/>
           <w:sz w:val="28"/>
           <w:szCs w:val="28"/>
-          <w:lang w:val="en-US"/>
-        </w:rPr>
-        <w:t>한</w:t>
-      </w:r>
-      <w:r>
-        <w:rPr>
-          <w:rFonts w:ascii="Malgun Gothic" w:eastAsia="Malgun Gothic" w:hAnsi="Malgun Gothic" w:hint="eastAsia"/>
+        </w:rPr>
+        <w:t>1차(Research ~ Set Goal): 2026-02-08(Sun) ~ 2026-02-17(Tue)</w:t>
+      </w:r>
+      <w:r>
+        <w:rPr>
+          <w:rFonts w:ascii="Malgun Gothic" w:eastAsia="Malgun Gothic" w:hAnsi="Malgun Gothic"/>
           <w:sz w:val="28"/>
           <w:szCs w:val="28"/>
+        </w:rPr>
+        <w:br/>
+        <w:t>2차(Structure ~ Review):</w:t>
+      </w:r>
+    </w:p>
+    <w:p>
+      <w:pPr>
+        <w:rPr>
+          <w:rFonts w:ascii="Malgun Gothic" w:eastAsia="Malgun Gothic" w:hAnsi="Malgun Gothic"/>
+          <w:b/>
+          <w:bCs/>
+          <w:lang w:val="en-US"/>
+        </w:rPr>
+      </w:pPr>
+    </w:p>
+    <w:p>
+      <w:pPr>
+        <w:rPr>
+          <w:rFonts w:ascii="Malgun Gothic" w:eastAsia="Malgun Gothic" w:hAnsi="Malgun Gothic"/>
+          <w:b/>
+          <w:bCs/>
+          <w:lang w:val="en-US"/>
+        </w:rPr>
+      </w:pPr>
+    </w:p>
+    <w:p>
+      <w:pPr>
+        <w:rPr>
+          <w:rFonts w:ascii="Malgun Gothic" w:eastAsia="Malgun Gothic" w:hAnsi="Malgun Gothic"/>
+          <w:b/>
+          <w:bCs/>
+          <w:lang w:val="en-US"/>
+        </w:rPr>
+      </w:pPr>
+    </w:p>
+    <w:p>
+      <w:pPr>
+        <w:rPr>
+          <w:rFonts w:ascii="Malgun Gothic" w:eastAsia="Malgun Gothic" w:hAnsi="Malgun Gothic"/>
+          <w:b/>
+          <w:bCs/>
+          <w:lang w:val="en-US"/>
+        </w:rPr>
+      </w:pPr>
+    </w:p>
+    <w:p>
+      <w:pPr>
+        <w:rPr>
+          <w:rFonts w:ascii="Malgun Gothic" w:eastAsia="Malgun Gothic" w:hAnsi="Malgun Gothic"/>
+          <w:b/>
+          <w:bCs/>
+          <w:lang w:val="en-US"/>
+        </w:rPr>
+      </w:pPr>
+    </w:p>
+    <w:p>
+      <w:pPr>
+        <w:rPr>
+          <w:rFonts w:ascii="Malgun Gothic" w:eastAsia="Malgun Gothic" w:hAnsi="Malgun Gothic"/>
+          <w:b/>
+          <w:bCs/>
+          <w:lang w:val="en-US"/>
+        </w:rPr>
+      </w:pPr>
+    </w:p>
+    <w:p>
+      <w:pPr>
+        <w:rPr>
+          <w:rFonts w:ascii="Malgun Gothic" w:eastAsia="Malgun Gothic" w:hAnsi="Malgun Gothic"/>
+          <w:lang w:val="en-US"/>
+        </w:rPr>
+      </w:pPr>
+      <w:r>
+        <w:rPr>
+          <w:rFonts w:ascii="Malgun Gothic" w:eastAsia="Malgun Gothic" w:hAnsi="Malgun Gothic" w:hint="eastAsia"/>
+          <w:lang w:val="en-US"/>
+        </w:rPr>
+        <w:t xml:space="preserve">* </w:t>
+      </w:r>
+      <w:r>
+        <w:rPr>
+          <w:rFonts w:ascii="Malgun Gothic" w:eastAsia="Malgun Gothic" w:hAnsi="Malgun Gothic" w:hint="eastAsia"/>
+          <w:lang w:val="en-US"/>
+        </w:rPr>
+        <w:t>본 내용의 출처(자료, 근거)는</w:t>
+      </w:r>
+      <w:r>
+        <w:rPr>
+          <w:rFonts w:ascii="Malgun Gothic" w:eastAsia="Malgun Gothic" w:hAnsi="Malgun Gothic" w:hint="eastAsia"/>
+          <w:lang w:val="en-US"/>
+        </w:rPr>
+        <w:t xml:space="preserve"> 각</w:t>
+      </w:r>
+      <w:r>
+        <w:rPr>
+          <w:rFonts w:ascii="Malgun Gothic" w:eastAsia="Malgun Gothic" w:hAnsi="Malgun Gothic" w:hint="eastAsia"/>
           <w:lang w:val="en-US"/>
         </w:rPr>
         <w:t xml:space="preserve"> </w:t>
       </w:r>
       <w:r>
         <w:rPr>
-          <w:rFonts w:ascii="Malgun Gothic" w:eastAsia="Malgun Gothic" w:hAnsi="Malgun Gothic" w:hint="eastAsia"/>
-          <w:sz w:val="28"/>
-          <w:szCs w:val="28"/>
-          <w:lang w:val="en-US"/>
-        </w:rPr>
-        <w:t>이동수단으로서의</w:t>
-      </w:r>
-      <w:r>
-        <w:rPr>
-          <w:rFonts w:ascii="Malgun Gothic" w:eastAsia="Malgun Gothic" w:hAnsi="Malgun Gothic" w:hint="eastAsia"/>
-          <w:sz w:val="28"/>
-          <w:szCs w:val="28"/>
-          <w:lang w:val="en-US"/>
-        </w:rPr>
-        <w:t xml:space="preserve"> 불편함</w:t>
-      </w:r>
-      <w:r>
-        <w:rPr>
-          <w:rFonts w:ascii="Malgun Gothic" w:eastAsia="Malgun Gothic" w:hAnsi="Malgun Gothic" w:hint="eastAsia"/>
-          <w:sz w:val="28"/>
-          <w:szCs w:val="28"/>
-          <w:lang w:val="en-US"/>
-        </w:rPr>
-        <w:t>(</w:t>
-      </w:r>
-      <w:r>
-        <w:rPr>
-          <w:rFonts w:ascii="Malgun Gothic" w:eastAsia="Malgun Gothic" w:hAnsi="Malgun Gothic" w:hint="eastAsia"/>
-          <w:sz w:val="28"/>
-          <w:szCs w:val="28"/>
-          <w:lang w:val="en-US"/>
-        </w:rPr>
-        <w:t>정시성 확보의 어려움</w:t>
-      </w:r>
-      <w:r>
-        <w:rPr>
-          <w:rFonts w:ascii="Malgun Gothic" w:eastAsia="Malgun Gothic" w:hAnsi="Malgun Gothic" w:hint="eastAsia"/>
-          <w:sz w:val="28"/>
-          <w:szCs w:val="28"/>
+          <w:rFonts w:ascii="Malgun Gothic" w:eastAsia="Malgun Gothic" w:hAnsi="Malgun Gothic"/>
+          <w:lang w:val="en-US"/>
+        </w:rPr>
+        <w:t>“</w:t>
+      </w:r>
+      <w:r>
+        <w:rPr>
+          <w:rFonts w:ascii="Malgun Gothic" w:eastAsia="Malgun Gothic" w:hAnsi="Malgun Gothic"/>
+          <w:lang w:val="en-US"/>
+        </w:rPr>
+        <w:t>/project/</w:t>
+      </w:r>
+      <w:proofErr w:type="spellStart"/>
+      <w:r>
+        <w:rPr>
+          <w:rFonts w:ascii="Malgun Gothic" w:eastAsia="Malgun Gothic" w:hAnsi="Malgun Gothic"/>
+          <w:lang w:val="en-US"/>
+        </w:rPr>
+        <w:t>n_EachChapter</w:t>
+      </w:r>
+      <w:r>
+        <w:rPr>
+          <w:rFonts w:ascii="Malgun Gothic" w:eastAsia="Malgun Gothic" w:hAnsi="Malgun Gothic" w:hint="eastAsia"/>
+          <w:lang w:val="en-US"/>
+        </w:rPr>
+        <w:t>.</w:t>
+      </w:r>
+      <w:r>
+        <w:rPr>
+          <w:rFonts w:ascii="Malgun Gothic" w:eastAsia="Malgun Gothic" w:hAnsi="Malgun Gothic"/>
+          <w:lang w:val="en-US"/>
+        </w:rPr>
+        <w:t>ipynb</w:t>
+      </w:r>
+      <w:proofErr w:type="spellEnd"/>
+      <w:r>
+        <w:rPr>
+          <w:rFonts w:ascii="Malgun Gothic" w:eastAsia="Malgun Gothic" w:hAnsi="Malgun Gothic"/>
+          <w:lang w:val="en-US"/>
+        </w:rPr>
+        <w:t xml:space="preserve">” </w:t>
+      </w:r>
+      <w:proofErr w:type="spellStart"/>
+      <w:r>
+        <w:rPr>
+          <w:rFonts w:ascii="Malgun Gothic" w:eastAsia="Malgun Gothic" w:hAnsi="Malgun Gothic" w:hint="eastAsia"/>
+          <w:lang w:val="en-US"/>
+        </w:rPr>
+        <w:t>에</w:t>
+      </w:r>
+      <w:proofErr w:type="spellEnd"/>
+      <w:r>
+        <w:rPr>
+          <w:rFonts w:ascii="Malgun Gothic" w:eastAsia="Malgun Gothic" w:hAnsi="Malgun Gothic" w:hint="eastAsia"/>
+          <w:lang w:val="en-US"/>
+        </w:rPr>
+        <w:t xml:space="preserve"> 정리</w:t>
+      </w:r>
+      <w:r>
+        <w:rPr>
+          <w:rFonts w:ascii="Malgun Gothic" w:eastAsia="Malgun Gothic" w:hAnsi="Malgun Gothic" w:hint="eastAsia"/>
+          <w:lang w:val="en-US"/>
+        </w:rPr>
+        <w:t>하였다</w:t>
+      </w:r>
+      <w:r>
+        <w:rPr>
+          <w:rFonts w:ascii="Malgun Gothic" w:eastAsia="Malgun Gothic" w:hAnsi="Malgun Gothic" w:hint="eastAsia"/>
+          <w:lang w:val="en-US"/>
+        </w:rPr>
+        <w:t>.</w:t>
+      </w:r>
+      <w:r>
+        <w:rPr>
+          <w:rFonts w:ascii="Malgun Gothic" w:eastAsia="Malgun Gothic" w:hAnsi="Malgun Gothic" w:hint="eastAsia"/>
+          <w:lang w:val="en-US"/>
+        </w:rPr>
+        <w:t xml:space="preserve"> 또한, </w:t>
+      </w:r>
+      <w:r>
+        <w:rPr>
+          <w:rFonts w:ascii="Malgun Gothic" w:eastAsia="Malgun Gothic" w:hAnsi="Malgun Gothic"/>
+          <w:lang w:val="en-US"/>
+        </w:rPr>
+        <w:t>News</w:t>
+      </w:r>
+      <w:r>
+        <w:rPr>
+          <w:rFonts w:ascii="Malgun Gothic" w:eastAsia="Malgun Gothic" w:hAnsi="Malgun Gothic" w:hint="eastAsia"/>
+          <w:lang w:val="en-US"/>
+        </w:rPr>
+        <w:t xml:space="preserve">와 같은 참조(외부) </w:t>
+      </w:r>
+      <w:r>
+        <w:rPr>
+          <w:rFonts w:ascii="Malgun Gothic" w:eastAsia="Malgun Gothic" w:hAnsi="Malgun Gothic" w:hint="eastAsia"/>
+          <w:lang w:val="en-US"/>
+        </w:rPr>
+        <w:t>자료</w:t>
+      </w:r>
+      <w:r>
+        <w:rPr>
+          <w:rFonts w:ascii="Malgun Gothic" w:eastAsia="Malgun Gothic" w:hAnsi="Malgun Gothic" w:hint="eastAsia"/>
+          <w:lang w:val="en-US"/>
+        </w:rPr>
+        <w:t>의 경우</w:t>
+      </w:r>
+      <w:r>
+        <w:rPr>
+          <w:rFonts w:ascii="Malgun Gothic" w:eastAsia="Malgun Gothic" w:hAnsi="Malgun Gothic" w:hint="eastAsia"/>
           <w:lang w:val="en-US"/>
         </w:rPr>
         <w:t xml:space="preserve">, </w:t>
@@ -358,17 +528,36 @@
       <w:r>
         <w:rPr>
           <w:rFonts w:ascii="Malgun Gothic" w:eastAsia="Malgun Gothic" w:hAnsi="Malgun Gothic" w:hint="eastAsia"/>
-          <w:sz w:val="28"/>
-          <w:szCs w:val="28"/>
-          <w:lang w:val="en-US"/>
-        </w:rPr>
-        <w:t>미흡한 승차 환경</w:t>
-      </w:r>
-      <w:r>
-        <w:rPr>
-          <w:rFonts w:ascii="Malgun Gothic" w:eastAsia="Malgun Gothic" w:hAnsi="Malgun Gothic" w:hint="eastAsia"/>
-          <w:sz w:val="28"/>
-          <w:szCs w:val="28"/>
+          <w:lang w:val="en-US"/>
+        </w:rPr>
+        <w:t>각</w:t>
+      </w:r>
+      <w:r>
+        <w:rPr>
+          <w:rFonts w:ascii="Malgun Gothic" w:eastAsia="Malgun Gothic" w:hAnsi="Malgun Gothic" w:hint="eastAsia"/>
+          <w:lang w:val="en-US"/>
+        </w:rPr>
+        <w:t xml:space="preserve"> 노트북(</w:t>
+      </w:r>
+      <w:r>
+        <w:rPr>
+          <w:rFonts w:ascii="Malgun Gothic" w:eastAsia="Malgun Gothic" w:hAnsi="Malgun Gothic"/>
+          <w:lang w:val="en-US"/>
+        </w:rPr>
+        <w:t>.</w:t>
+      </w:r>
+      <w:proofErr w:type="spellStart"/>
+      <w:r>
+        <w:rPr>
+          <w:rFonts w:ascii="Malgun Gothic" w:eastAsia="Malgun Gothic" w:hAnsi="Malgun Gothic"/>
+          <w:lang w:val="en-US"/>
+        </w:rPr>
+        <w:t>ipynb</w:t>
+      </w:r>
+      <w:proofErr w:type="spellEnd"/>
+      <w:r>
+        <w:rPr>
+          <w:rFonts w:ascii="Malgun Gothic" w:eastAsia="Malgun Gothic" w:hAnsi="Malgun Gothic" w:hint="eastAsia"/>
           <w:lang w:val="en-US"/>
         </w:rPr>
         <w:t>)</w:t>
@@ -376,131 +565,44 @@
       <w:r>
         <w:rPr>
           <w:rFonts w:ascii="Malgun Gothic" w:eastAsia="Malgun Gothic" w:hAnsi="Malgun Gothic" w:hint="eastAsia"/>
-          <w:sz w:val="28"/>
-          <w:szCs w:val="28"/>
-          <w:lang w:val="en-US"/>
-        </w:rPr>
-        <w:t>이 존재하기 때문이다.</w:t>
-      </w:r>
-    </w:p>
-    <w:p>
-      <w:pPr>
-        <w:rPr>
-          <w:rFonts w:ascii="Malgun Gothic" w:eastAsia="Malgun Gothic" w:hAnsi="Malgun Gothic"/>
-          <w:b/>
-          <w:bCs/>
-          <w:lang w:val="en-US"/>
-        </w:rPr>
-      </w:pPr>
-    </w:p>
-    <w:p>
-      <w:pPr>
-        <w:rPr>
-          <w:rFonts w:ascii="Malgun Gothic" w:eastAsia="Malgun Gothic" w:hAnsi="Malgun Gothic"/>
-          <w:b/>
-          <w:bCs/>
-          <w:lang w:val="en-US"/>
-        </w:rPr>
-      </w:pPr>
-    </w:p>
-    <w:p>
-      <w:pPr>
-        <w:rPr>
-          <w:rFonts w:ascii="Malgun Gothic" w:eastAsia="Malgun Gothic" w:hAnsi="Malgun Gothic"/>
-          <w:b/>
-          <w:bCs/>
-          <w:lang w:val="en-US"/>
-        </w:rPr>
-      </w:pPr>
-    </w:p>
-    <w:p>
-      <w:pPr>
-        <w:rPr>
-          <w:rFonts w:ascii="Malgun Gothic" w:eastAsia="Malgun Gothic" w:hAnsi="Malgun Gothic"/>
-          <w:b/>
-          <w:bCs/>
-          <w:lang w:val="en-US"/>
-        </w:rPr>
-      </w:pPr>
-    </w:p>
-    <w:p>
-      <w:pPr>
-        <w:rPr>
-          <w:rFonts w:ascii="Malgun Gothic" w:eastAsia="Malgun Gothic" w:hAnsi="Malgun Gothic"/>
-          <w:b/>
-          <w:bCs/>
-          <w:lang w:val="en-US"/>
-        </w:rPr>
-      </w:pPr>
-    </w:p>
-    <w:p>
-      <w:pPr>
-        <w:rPr>
-          <w:rFonts w:ascii="Malgun Gothic" w:eastAsia="Malgun Gothic" w:hAnsi="Malgun Gothic"/>
-          <w:b/>
-          <w:bCs/>
-          <w:lang w:val="en-US"/>
-        </w:rPr>
-      </w:pPr>
-    </w:p>
-    <w:p>
-      <w:pPr>
-        <w:rPr>
-          <w:rFonts w:ascii="Malgun Gothic" w:eastAsia="Malgun Gothic" w:hAnsi="Malgun Gothic"/>
-          <w:b/>
-          <w:bCs/>
-          <w:lang w:val="en-US"/>
-        </w:rPr>
-      </w:pPr>
-    </w:p>
-    <w:p>
-      <w:pPr>
-        <w:rPr>
-          <w:rFonts w:ascii="Malgun Gothic" w:eastAsia="Malgun Gothic" w:hAnsi="Malgun Gothic"/>
-          <w:lang w:val="en-US"/>
-        </w:rPr>
-      </w:pPr>
-      <w:r>
-        <w:rPr>
-          <w:rFonts w:ascii="Malgun Gothic" w:eastAsia="Malgun Gothic" w:hAnsi="Malgun Gothic" w:hint="eastAsia"/>
-          <w:lang w:val="en-US"/>
-        </w:rPr>
-        <w:t xml:space="preserve">* </w:t>
-      </w:r>
-      <w:r>
-        <w:rPr>
-          <w:rFonts w:ascii="Malgun Gothic" w:eastAsia="Malgun Gothic" w:hAnsi="Malgun Gothic" w:hint="eastAsia"/>
-          <w:lang w:val="en-US"/>
-        </w:rPr>
-        <w:t>본 내용의 출처(자료, 근거)는</w:t>
-      </w:r>
-      <w:r>
-        <w:rPr>
-          <w:rFonts w:ascii="Malgun Gothic" w:eastAsia="Malgun Gothic" w:hAnsi="Malgun Gothic" w:hint="eastAsia"/>
-          <w:lang w:val="en-US"/>
-        </w:rPr>
-        <w:t xml:space="preserve"> 각</w:t>
-      </w:r>
-      <w:r>
-        <w:rPr>
-          <w:rFonts w:ascii="Malgun Gothic" w:eastAsia="Malgun Gothic" w:hAnsi="Malgun Gothic" w:hint="eastAsia"/>
           <w:lang w:val="en-US"/>
         </w:rPr>
         <w:t xml:space="preserve"> </w:t>
       </w:r>
       <w:r>
         <w:rPr>
-          <w:rFonts w:ascii="Malgun Gothic" w:eastAsia="Malgun Gothic" w:hAnsi="Malgun Gothic"/>
-          <w:lang w:val="en-US"/>
-        </w:rPr>
-        <w:t>“</w:t>
-      </w:r>
-      <w:r>
-        <w:rPr>
-          <w:rFonts w:ascii="Malgun Gothic" w:eastAsia="Malgun Gothic" w:hAnsi="Malgun Gothic"/>
-          <w:lang w:val="en-US"/>
-        </w:rPr>
-        <w:t>/project/n_EachChapter</w:t>
+          <w:rFonts w:ascii="Malgun Gothic" w:eastAsia="Malgun Gothic" w:hAnsi="Malgun Gothic" w:hint="eastAsia"/>
+          <w:lang w:val="en-US"/>
+        </w:rPr>
+        <w:t>파일 가장 하단</w:t>
+      </w:r>
+      <w:r>
+        <w:rPr>
+          <w:rFonts w:ascii="Malgun Gothic" w:eastAsia="Malgun Gothic" w:hAnsi="Malgun Gothic"/>
+          <w:lang w:val="en-US"/>
+        </w:rPr>
+        <w:t xml:space="preserve"> code</w:t>
+      </w:r>
+      <w:r>
+        <w:rPr>
+          <w:rFonts w:ascii="Malgun Gothic" w:eastAsia="Malgun Gothic" w:hAnsi="Malgun Gothic" w:hint="eastAsia"/>
+          <w:lang w:val="en-US"/>
+        </w:rPr>
+        <w:t>란</w:t>
+      </w:r>
+      <w:r>
+        <w:rPr>
+          <w:rFonts w:ascii="Malgun Gothic" w:eastAsia="Malgun Gothic" w:hAnsi="Malgun Gothic" w:hint="eastAsia"/>
+          <w:lang w:val="en-US"/>
+        </w:rPr>
+        <w:t>에 기록</w:t>
+      </w:r>
+      <w:r>
+        <w:rPr>
+          <w:rFonts w:ascii="Malgun Gothic" w:eastAsia="Malgun Gothic" w:hAnsi="Malgun Gothic" w:hint="eastAsia"/>
+          <w:lang w:val="en-US"/>
+        </w:rPr>
+        <w:t>하였다</w:t>
       </w:r>
       <w:r>
         <w:rPr>
@@ -508,179 +610,6 @@
           <w:lang w:val="en-US"/>
         </w:rPr>
         <w:t>.</w:t>
-      </w:r>
-      <w:r>
-        <w:rPr>
-          <w:rFonts w:ascii="Malgun Gothic" w:eastAsia="Malgun Gothic" w:hAnsi="Malgun Gothic"/>
-          <w:lang w:val="en-US"/>
-        </w:rPr>
-        <w:t>ipynb</w:t>
-      </w:r>
-      <w:r>
-        <w:rPr>
-          <w:rFonts w:ascii="Malgun Gothic" w:eastAsia="Malgun Gothic" w:hAnsi="Malgun Gothic"/>
-          <w:lang w:val="en-US"/>
-        </w:rPr>
-        <w:t xml:space="preserve">” </w:t>
-      </w:r>
-      <w:r>
-        <w:rPr>
-          <w:rFonts w:ascii="Malgun Gothic" w:eastAsia="Malgun Gothic" w:hAnsi="Malgun Gothic" w:hint="eastAsia"/>
-          <w:lang w:val="en-US"/>
-        </w:rPr>
-        <w:t>에 정리</w:t>
-      </w:r>
-      <w:r>
-        <w:rPr>
-          <w:rFonts w:ascii="Malgun Gothic" w:eastAsia="Malgun Gothic" w:hAnsi="Malgun Gothic" w:hint="eastAsia"/>
-          <w:lang w:val="en-US"/>
-        </w:rPr>
-        <w:t>하였다</w:t>
-      </w:r>
-      <w:r>
-        <w:rPr>
-          <w:rFonts w:ascii="Malgun Gothic" w:eastAsia="Malgun Gothic" w:hAnsi="Malgun Gothic" w:hint="eastAsia"/>
-          <w:lang w:val="en-US"/>
-        </w:rPr>
-        <w:t>.</w:t>
-      </w:r>
-      <w:r>
-        <w:rPr>
-          <w:rFonts w:ascii="Malgun Gothic" w:eastAsia="Malgun Gothic" w:hAnsi="Malgun Gothic" w:hint="eastAsia"/>
-          <w:lang w:val="en-US"/>
-        </w:rPr>
-        <w:t xml:space="preserve"> 또한, </w:t>
-      </w:r>
-      <w:r>
-        <w:rPr>
-          <w:rFonts w:ascii="Malgun Gothic" w:eastAsia="Malgun Gothic" w:hAnsi="Malgun Gothic"/>
-          <w:lang w:val="en-US"/>
-        </w:rPr>
-        <w:t>News</w:t>
-      </w:r>
-      <w:r>
-        <w:rPr>
-          <w:rFonts w:ascii="Malgun Gothic" w:eastAsia="Malgun Gothic" w:hAnsi="Malgun Gothic" w:hint="eastAsia"/>
-          <w:lang w:val="en-US"/>
-        </w:rPr>
-        <w:t xml:space="preserve">와 같은 참조(외부) </w:t>
-      </w:r>
-      <w:r>
-        <w:rPr>
-          <w:rFonts w:ascii="Malgun Gothic" w:eastAsia="Malgun Gothic" w:hAnsi="Malgun Gothic" w:hint="eastAsia"/>
-          <w:lang w:val="en-US"/>
-        </w:rPr>
-        <w:t>자료</w:t>
-      </w:r>
-      <w:r>
-        <w:rPr>
-          <w:rFonts w:ascii="Malgun Gothic" w:eastAsia="Malgun Gothic" w:hAnsi="Malgun Gothic" w:hint="eastAsia"/>
-          <w:lang w:val="en-US"/>
-        </w:rPr>
-        <w:t>의 경우</w:t>
-      </w:r>
-      <w:r>
-        <w:rPr>
-          <w:rFonts w:ascii="Malgun Gothic" w:eastAsia="Malgun Gothic" w:hAnsi="Malgun Gothic" w:hint="eastAsia"/>
-          <w:lang w:val="en-US"/>
-        </w:rPr>
-        <w:t xml:space="preserve">, </w:t>
-      </w:r>
-      <w:r>
-        <w:rPr>
-          <w:rFonts w:ascii="Malgun Gothic" w:eastAsia="Malgun Gothic" w:hAnsi="Malgun Gothic" w:hint="eastAsia"/>
-          <w:lang w:val="en-US"/>
-        </w:rPr>
-        <w:t>각</w:t>
-      </w:r>
-      <w:r>
-        <w:rPr>
-          <w:rFonts w:ascii="Malgun Gothic" w:eastAsia="Malgun Gothic" w:hAnsi="Malgun Gothic" w:hint="eastAsia"/>
-          <w:lang w:val="en-US"/>
-        </w:rPr>
-        <w:t xml:space="preserve"> 노트북(</w:t>
-      </w:r>
-      <w:r>
-        <w:rPr>
-          <w:rFonts w:ascii="Malgun Gothic" w:eastAsia="Malgun Gothic" w:hAnsi="Malgun Gothic"/>
-          <w:lang w:val="en-US"/>
-        </w:rPr>
-        <w:t>.ipynb</w:t>
-      </w:r>
-      <w:r>
-        <w:rPr>
-          <w:rFonts w:ascii="Malgun Gothic" w:eastAsia="Malgun Gothic" w:hAnsi="Malgun Gothic" w:hint="eastAsia"/>
-          <w:lang w:val="en-US"/>
-        </w:rPr>
-        <w:t>)</w:t>
-      </w:r>
-      <w:r>
-        <w:rPr>
-          <w:rFonts w:ascii="Malgun Gothic" w:eastAsia="Malgun Gothic" w:hAnsi="Malgun Gothic" w:hint="eastAsia"/>
-          <w:lang w:val="en-US"/>
-        </w:rPr>
-        <w:t xml:space="preserve"> </w:t>
-      </w:r>
-      <w:r>
-        <w:rPr>
-          <w:rFonts w:ascii="Malgun Gothic" w:eastAsia="Malgun Gothic" w:hAnsi="Malgun Gothic" w:hint="eastAsia"/>
-          <w:lang w:val="en-US"/>
-        </w:rPr>
-        <w:t>파일 가장 하단</w:t>
-      </w:r>
-      <w:r>
-        <w:rPr>
-          <w:rFonts w:ascii="Malgun Gothic" w:eastAsia="Malgun Gothic" w:hAnsi="Malgun Gothic"/>
-          <w:lang w:val="en-US"/>
-        </w:rPr>
-        <w:t xml:space="preserve"> code</w:t>
-      </w:r>
-      <w:r>
-        <w:rPr>
-          <w:rFonts w:ascii="Malgun Gothic" w:eastAsia="Malgun Gothic" w:hAnsi="Malgun Gothic" w:hint="eastAsia"/>
-          <w:lang w:val="en-US"/>
-        </w:rPr>
-        <w:t>란</w:t>
-      </w:r>
-      <w:r>
-        <w:rPr>
-          <w:rFonts w:ascii="Malgun Gothic" w:eastAsia="Malgun Gothic" w:hAnsi="Malgun Gothic" w:hint="eastAsia"/>
-          <w:lang w:val="en-US"/>
-        </w:rPr>
-        <w:t>에 기록</w:t>
-      </w:r>
-      <w:r>
-        <w:rPr>
-          <w:rFonts w:ascii="Malgun Gothic" w:eastAsia="Malgun Gothic" w:hAnsi="Malgun Gothic" w:hint="eastAsia"/>
-          <w:lang w:val="en-US"/>
-        </w:rPr>
-        <w:t>하였다</w:t>
-      </w:r>
-      <w:r>
-        <w:rPr>
-          <w:rFonts w:ascii="Malgun Gothic" w:eastAsia="Malgun Gothic" w:hAnsi="Malgun Gothic" w:hint="eastAsia"/>
-          <w:lang w:val="en-US"/>
-        </w:rPr>
-        <w:t>.</w:t>
-      </w:r>
-    </w:p>
-    <w:p>
-      <w:pPr>
-        <w:rPr>
-          <w:rFonts w:ascii="Malgun Gothic" w:eastAsia="Malgun Gothic" w:hAnsi="Malgun Gothic"/>
-          <w:b/>
-          <w:bCs/>
-          <w:lang w:val="en-US"/>
-        </w:rPr>
-      </w:pPr>
-      <w:r>
-        <w:rPr>
-          <w:rFonts w:ascii="Malgun Gothic" w:eastAsia="Malgun Gothic" w:hAnsi="Malgun Gothic"/>
-          <w:b/>
-          <w:bCs/>
-          <w:lang w:val="en-US"/>
-        </w:rPr>
-        <w:br w:type="page"/>
       </w:r>
     </w:p>
     <w:p>
@@ -1271,7 +1200,23 @@
           <w:rFonts w:ascii="Malgun Gothic" w:eastAsia="Malgun Gothic" w:hAnsi="Malgun Gothic" w:hint="eastAsia"/>
           <w:lang w:val="en-US"/>
         </w:rPr>
-        <w:t>업무 지구역(</w:t>
+        <w:t xml:space="preserve">업무 </w:t>
+      </w:r>
+      <w:proofErr w:type="spellStart"/>
+      <w:r>
+        <w:rPr>
+          <w:rFonts w:ascii="Malgun Gothic" w:eastAsia="Malgun Gothic" w:hAnsi="Malgun Gothic" w:hint="eastAsia"/>
+          <w:lang w:val="en-US"/>
+        </w:rPr>
+        <w:t>지구역</w:t>
+      </w:r>
+      <w:proofErr w:type="spellEnd"/>
+      <w:r>
+        <w:rPr>
+          <w:rFonts w:ascii="Malgun Gothic" w:eastAsia="Malgun Gothic" w:hAnsi="Malgun Gothic" w:hint="eastAsia"/>
+          <w:lang w:val="en-US"/>
+        </w:rPr>
+        <w:t>(</w:t>
       </w:r>
       <w:r>
         <w:rPr>
@@ -1422,6 +1367,7 @@
           <w:lang w:val="en-US"/>
         </w:rPr>
       </w:pPr>
+      <w:proofErr w:type="spellStart"/>
       <w:r>
         <w:rPr>
           <w:rFonts w:ascii="Malgun Gothic" w:eastAsia="Malgun Gothic" w:hAnsi="Malgun Gothic" w:hint="eastAsia"/>
@@ -1429,6 +1375,7 @@
         </w:rPr>
         <w:t>ㅡㅡㅡㅡㅡㅡㅡㅡㅡㅡㅡ</w:t>
       </w:r>
+      <w:proofErr w:type="spellEnd"/>
     </w:p>
     <w:p>
       <w:pPr>
@@ -1593,13 +1540,22 @@
           <w:lang w:val="en-US"/>
         </w:rPr>
       </w:pPr>
+      <w:proofErr w:type="spellStart"/>
       <w:r>
         <w:rPr>
           <w:rFonts w:ascii="Malgun Gothic" w:eastAsia="Malgun Gothic" w:hAnsi="Malgun Gothic" w:hint="eastAsia"/>
           <w:lang w:val="en-US"/>
         </w:rPr>
         <w:lastRenderedPageBreak/>
-        <w:t xml:space="preserve">질좋은 일자리가 서울에 있는 이유 </w:t>
+        <w:t>질좋은</w:t>
+      </w:r>
+      <w:proofErr w:type="spellEnd"/>
+      <w:r>
+        <w:rPr>
+          <w:rFonts w:ascii="Malgun Gothic" w:eastAsia="Malgun Gothic" w:hAnsi="Malgun Gothic" w:hint="eastAsia"/>
+          <w:lang w:val="en-US"/>
+        </w:rPr>
+        <w:t xml:space="preserve"> 일자리가 서울에 있는 이유 </w:t>
       </w:r>
       <w:r>
         <w:rPr>
@@ -1628,7 +1584,23 @@
           <w:rFonts w:ascii="Malgun Gothic" w:eastAsia="Malgun Gothic" w:hAnsi="Malgun Gothic" w:hint="eastAsia"/>
           <w:lang w:val="en-US"/>
         </w:rPr>
-        <w:t xml:space="preserve">스포츠 같은 건 잘 분산됌(롯데 자이언츠, </w:t>
+        <w:t xml:space="preserve">스포츠 같은 건 잘 </w:t>
+      </w:r>
+      <w:proofErr w:type="spellStart"/>
+      <w:r>
+        <w:rPr>
+          <w:rFonts w:ascii="Malgun Gothic" w:eastAsia="Malgun Gothic" w:hAnsi="Malgun Gothic" w:hint="eastAsia"/>
+          <w:lang w:val="en-US"/>
+        </w:rPr>
+        <w:t>분산됌</w:t>
+      </w:r>
+      <w:proofErr w:type="spellEnd"/>
+      <w:r>
+        <w:rPr>
+          <w:rFonts w:ascii="Malgun Gothic" w:eastAsia="Malgun Gothic" w:hAnsi="Malgun Gothic" w:hint="eastAsia"/>
+          <w:lang w:val="en-US"/>
+        </w:rPr>
+        <w:t xml:space="preserve">(롯데 자이언츠, </w:t>
       </w:r>
       <w:r>
         <w:rPr>
@@ -3060,7 +3032,6 @@
   <w:style w:type="character" w:default="1" w:styleId="DefaultParagraphFont">
     <w:name w:val="Default Paragraph Font"/>
     <w:uiPriority w:val="1"/>
-    <w:semiHidden/>
     <w:unhideWhenUsed/>
   </w:style>
   <w:style w:type="table" w:default="1" w:styleId="TableNormal">

--- a/0_프로젝트 보고서.docx
+++ b/0_프로젝트 보고서.docx
@@ -516,6 +516,13 @@
           <w:rFonts w:ascii="Malgun Gothic" w:eastAsia="Malgun Gothic" w:hAnsi="Malgun Gothic" w:hint="eastAsia"/>
           <w:lang w:val="en-US"/>
         </w:rPr>
+        <w:t xml:space="preserve"> 출처</w:t>
+      </w:r>
+      <w:r>
+        <w:rPr>
+          <w:rFonts w:ascii="Malgun Gothic" w:eastAsia="Malgun Gothic" w:hAnsi="Malgun Gothic" w:hint="eastAsia"/>
+          <w:lang w:val="en-US"/>
+        </w:rPr>
         <w:t>의 경우</w:t>
       </w:r>
       <w:r>
@@ -595,7 +602,14 @@
           <w:rFonts w:ascii="Malgun Gothic" w:eastAsia="Malgun Gothic" w:hAnsi="Malgun Gothic" w:hint="eastAsia"/>
           <w:lang w:val="en-US"/>
         </w:rPr>
-        <w:t>에 기록</w:t>
+        <w:t>에 기</w:t>
+      </w:r>
+      <w:r>
+        <w:rPr>
+          <w:rFonts w:ascii="Malgun Gothic" w:eastAsia="Malgun Gothic" w:hAnsi="Malgun Gothic" w:hint="eastAsia"/>
+          <w:lang w:val="en-US"/>
+        </w:rPr>
+        <w:t>재</w:t>
       </w:r>
       <w:r>
         <w:rPr>
@@ -669,18 +683,885 @@
       </w:r>
       <w:r>
         <w:rPr>
-          <w:rFonts w:ascii="Malgun Gothic" w:eastAsia="Malgun Gothic" w:hAnsi="Malgun Gothic"/>
-          <w:b/>
-          <w:bCs/>
-          <w:lang w:val="en-US"/>
-        </w:rPr>
-        <w:t>direction</w:t>
-      </w:r>
-      <w:r>
-        <w:rPr>
-          <w:rFonts w:ascii="Malgun Gothic" w:eastAsia="Malgun Gothic" w:hAnsi="Malgun Gothic" w:hint="eastAsia"/>
-          <w:b/>
-          <w:bCs/>
+          <w:rFonts w:ascii="Malgun Gothic" w:eastAsia="Malgun Gothic" w:hAnsi="Malgun Gothic" w:hint="eastAsia"/>
+          <w:b/>
+          <w:bCs/>
+          <w:lang w:val="en-US"/>
+        </w:rPr>
+        <w:t xml:space="preserve">서울 </w:t>
+      </w:r>
+      <w:r>
+        <w:rPr>
+          <w:rFonts w:ascii="Malgun Gothic" w:eastAsia="Malgun Gothic" w:hAnsi="Malgun Gothic" w:hint="eastAsia"/>
+          <w:b/>
+          <w:bCs/>
+          <w:lang w:val="en-US"/>
+        </w:rPr>
+        <w:t xml:space="preserve">근교의 </w:t>
+      </w:r>
+      <w:r>
+        <w:rPr>
+          <w:rFonts w:ascii="Malgun Gothic" w:eastAsia="Malgun Gothic" w:hAnsi="Malgun Gothic" w:hint="eastAsia"/>
+          <w:b/>
+          <w:bCs/>
+          <w:lang w:val="en-US"/>
+        </w:rPr>
+        <w:t>일자리</w:t>
+      </w:r>
+      <w:r>
+        <w:rPr>
+          <w:rFonts w:ascii="Malgun Gothic" w:eastAsia="Malgun Gothic" w:hAnsi="Malgun Gothic" w:hint="eastAsia"/>
+          <w:b/>
+          <w:bCs/>
+          <w:lang w:val="en-US"/>
+        </w:rPr>
+        <w:t xml:space="preserve"> 분산</w:t>
+      </w:r>
+    </w:p>
+    <w:p>
+      <w:pPr>
+        <w:ind w:left="720" w:hanging="720"/>
+        <w:rPr>
+          <w:rFonts w:ascii="Malgun Gothic" w:eastAsia="Malgun Gothic" w:hAnsi="Malgun Gothic"/>
+          <w:lang w:val="en-US"/>
+        </w:rPr>
+      </w:pPr>
+      <w:r>
+        <w:rPr>
+          <w:rFonts w:ascii="Malgun Gothic" w:eastAsia="Malgun Gothic" w:hAnsi="Malgun Gothic" w:hint="eastAsia"/>
+          <w:b/>
+          <w:bCs/>
+          <w:lang w:val="en-US"/>
+        </w:rPr>
+        <w:t xml:space="preserve">1. </w:t>
+      </w:r>
+      <w:r>
+        <w:rPr>
+          <w:rFonts w:ascii="Malgun Gothic" w:eastAsia="Malgun Gothic" w:hAnsi="Malgun Gothic"/>
+          <w:b/>
+          <w:bCs/>
+          <w:lang w:val="en-US"/>
+        </w:rPr>
+        <w:t>Why</w:t>
+      </w:r>
+    </w:p>
+    <w:p>
+      <w:pPr>
+        <w:rPr>
+          <w:rFonts w:ascii="Malgun Gothic" w:eastAsia="Malgun Gothic" w:hAnsi="Malgun Gothic" w:hint="eastAsia"/>
+          <w:lang w:val="en-US"/>
+        </w:rPr>
+      </w:pPr>
+      <w:r>
+        <w:rPr>
+          <w:rFonts w:ascii="Malgun Gothic" w:eastAsia="Malgun Gothic" w:hAnsi="Malgun Gothic" w:hint="eastAsia"/>
+          <w:lang w:val="en-US"/>
+        </w:rPr>
+        <w:t xml:space="preserve">일자리 분산을 </w:t>
+      </w:r>
+      <w:r>
+        <w:rPr>
+          <w:rFonts w:ascii="Malgun Gothic" w:eastAsia="Malgun Gothic" w:hAnsi="Malgun Gothic" w:hint="eastAsia"/>
+          <w:lang w:val="en-US"/>
+        </w:rPr>
+        <w:t xml:space="preserve">해결책으로 </w:t>
+      </w:r>
+      <w:r>
+        <w:rPr>
+          <w:rFonts w:ascii="Malgun Gothic" w:eastAsia="Malgun Gothic" w:hAnsi="Malgun Gothic" w:hint="eastAsia"/>
+          <w:lang w:val="en-US"/>
+        </w:rPr>
+        <w:t xml:space="preserve">채택한 이유는, </w:t>
+      </w:r>
+      <w:r>
+        <w:rPr>
+          <w:rFonts w:ascii="Malgun Gothic" w:eastAsia="Malgun Gothic" w:hAnsi="Malgun Gothic" w:hint="eastAsia"/>
+          <w:lang w:val="en-US"/>
+        </w:rPr>
+        <w:t>서울 대중교통 혼잡도</w:t>
+      </w:r>
+      <w:r>
+        <w:rPr>
+          <w:rFonts w:ascii="Malgun Gothic" w:eastAsia="Malgun Gothic" w:hAnsi="Malgun Gothic" w:hint="eastAsia"/>
+          <w:lang w:val="en-US"/>
+        </w:rPr>
+        <w:t>*</w:t>
+      </w:r>
+      <w:r>
+        <w:rPr>
+          <w:rFonts w:ascii="Malgun Gothic" w:eastAsia="Malgun Gothic" w:hAnsi="Malgun Gothic" w:hint="eastAsia"/>
+          <w:lang w:val="en-US"/>
+        </w:rPr>
+        <w:t xml:space="preserve">의 주 요인이 </w:t>
+      </w:r>
+      <w:r>
+        <w:rPr>
+          <w:rFonts w:ascii="Malgun Gothic" w:eastAsia="Malgun Gothic" w:hAnsi="Malgun Gothic" w:hint="eastAsia"/>
+          <w:lang w:val="en-US"/>
+        </w:rPr>
+        <w:t>서울</w:t>
+      </w:r>
+      <w:r>
+        <w:rPr>
+          <w:rFonts w:ascii="Malgun Gothic" w:eastAsia="Malgun Gothic" w:hAnsi="Malgun Gothic" w:hint="eastAsia"/>
+          <w:lang w:val="en-US"/>
+        </w:rPr>
+        <w:t xml:space="preserve"> 근교에</w:t>
+      </w:r>
+      <w:r>
+        <w:rPr>
+          <w:rFonts w:ascii="Malgun Gothic" w:eastAsia="Malgun Gothic" w:hAnsi="Malgun Gothic" w:hint="eastAsia"/>
+          <w:lang w:val="en-US"/>
+        </w:rPr>
+        <w:t xml:space="preserve"> </w:t>
+      </w:r>
+      <w:r>
+        <w:rPr>
+          <w:rFonts w:ascii="Malgun Gothic" w:eastAsia="Malgun Gothic" w:hAnsi="Malgun Gothic" w:hint="eastAsia"/>
+          <w:lang w:val="en-US"/>
+        </w:rPr>
+        <w:t>업무 지구</w:t>
+      </w:r>
+      <w:r>
+        <w:rPr>
+          <w:rFonts w:ascii="Malgun Gothic" w:eastAsia="Malgun Gothic" w:hAnsi="Malgun Gothic" w:hint="eastAsia"/>
+          <w:lang w:val="en-US"/>
+        </w:rPr>
+        <w:t>가 과다하게</w:t>
+      </w:r>
+      <w:r>
+        <w:rPr>
+          <w:rFonts w:ascii="Malgun Gothic" w:eastAsia="Malgun Gothic" w:hAnsi="Malgun Gothic" w:hint="eastAsia"/>
+          <w:lang w:val="en-US"/>
+        </w:rPr>
+        <w:t xml:space="preserve"> 존재하</w:t>
+      </w:r>
+      <w:r>
+        <w:rPr>
+          <w:rFonts w:ascii="Malgun Gothic" w:eastAsia="Malgun Gothic" w:hAnsi="Malgun Gothic" w:hint="eastAsia"/>
+          <w:lang w:val="en-US"/>
+        </w:rPr>
+        <w:t>는 것</w:t>
+      </w:r>
+      <w:r>
+        <w:rPr>
+          <w:rFonts w:ascii="Malgun Gothic" w:eastAsia="Malgun Gothic" w:hAnsi="Malgun Gothic" w:hint="eastAsia"/>
+          <w:lang w:val="en-US"/>
+        </w:rPr>
+        <w:t>으로 판단되기 때문이다.</w:t>
+      </w:r>
+    </w:p>
+    <w:p>
+      <w:pPr>
+        <w:rPr>
+          <w:rFonts w:ascii="Malgun Gothic" w:eastAsia="Malgun Gothic" w:hAnsi="Malgun Gothic"/>
+          <w:lang w:val="en-US"/>
+        </w:rPr>
+      </w:pPr>
+      <w:r>
+        <w:rPr>
+          <w:rFonts w:ascii="Malgun Gothic" w:eastAsia="Malgun Gothic" w:hAnsi="Malgun Gothic" w:hint="eastAsia"/>
+          <w:lang w:val="en-US"/>
+        </w:rPr>
+        <w:t xml:space="preserve">* </w:t>
+      </w:r>
+      <w:r>
+        <w:rPr>
+          <w:rFonts w:ascii="Malgun Gothic" w:eastAsia="Malgun Gothic" w:hAnsi="Malgun Gothic" w:hint="eastAsia"/>
+          <w:lang w:val="en-US"/>
+        </w:rPr>
+        <w:t>서울 대중교통 혼잡도</w:t>
+      </w:r>
+      <w:r>
+        <w:rPr>
+          <w:rFonts w:ascii="Malgun Gothic" w:eastAsia="Malgun Gothic" w:hAnsi="Malgun Gothic" w:hint="eastAsia"/>
+          <w:lang w:val="en-US"/>
+        </w:rPr>
+        <w:t xml:space="preserve"> </w:t>
+      </w:r>
+      <w:r>
+        <w:rPr>
+          <w:rFonts w:ascii="Malgun Gothic" w:eastAsia="Malgun Gothic" w:hAnsi="Malgun Gothic" w:hint="eastAsia"/>
+          <w:lang w:val="en-US"/>
+        </w:rPr>
+        <w:t>구체적 조사:</w:t>
+      </w:r>
+      <w:r>
+        <w:rPr>
+          <w:rFonts w:ascii="Malgun Gothic" w:eastAsia="Malgun Gothic" w:hAnsi="Malgun Gothic" w:hint="eastAsia"/>
+          <w:lang w:val="en-US"/>
+        </w:rPr>
+        <w:t xml:space="preserve"> </w:t>
+      </w:r>
+      <w:r>
+        <w:rPr>
+          <w:rFonts w:ascii="Malgun Gothic" w:eastAsia="Malgun Gothic" w:hAnsi="Malgun Gothic" w:hint="eastAsia"/>
+          <w:lang w:val="en-US"/>
+        </w:rPr>
+        <w:t xml:space="preserve">과거 </w:t>
+      </w:r>
+      <w:r>
+        <w:rPr>
+          <w:rFonts w:ascii="Malgun Gothic" w:eastAsia="Malgun Gothic" w:hAnsi="Malgun Gothic" w:hint="eastAsia"/>
+          <w:lang w:val="en-US"/>
+        </w:rPr>
+        <w:t xml:space="preserve">배차 간격을 </w:t>
+      </w:r>
+      <w:r>
+        <w:rPr>
+          <w:rFonts w:ascii="Malgun Gothic" w:eastAsia="Malgun Gothic" w:hAnsi="Malgun Gothic" w:hint="eastAsia"/>
+          <w:lang w:val="en-US"/>
+        </w:rPr>
+        <w:t>줄이거나</w:t>
+      </w:r>
+      <w:r>
+        <w:rPr>
+          <w:rFonts w:ascii="Malgun Gothic" w:eastAsia="Malgun Gothic" w:hAnsi="Malgun Gothic" w:hint="eastAsia"/>
+          <w:lang w:val="en-US"/>
+        </w:rPr>
+        <w:t xml:space="preserve"> </w:t>
+      </w:r>
+      <w:r>
+        <w:rPr>
+          <w:rFonts w:ascii="Malgun Gothic" w:eastAsia="Malgun Gothic" w:hAnsi="Malgun Gothic" w:hint="eastAsia"/>
+          <w:lang w:val="en-US"/>
+        </w:rPr>
+        <w:t xml:space="preserve">의자를 없애는 것과 같이 </w:t>
+      </w:r>
+      <w:r>
+        <w:rPr>
+          <w:rFonts w:ascii="Malgun Gothic" w:eastAsia="Malgun Gothic" w:hAnsi="Malgun Gothic" w:hint="eastAsia"/>
+          <w:lang w:val="en-US"/>
+        </w:rPr>
+        <w:t>혼잡도를 줄이려는 노력</w:t>
+      </w:r>
+      <w:r>
+        <w:rPr>
+          <w:rFonts w:ascii="Malgun Gothic" w:eastAsia="Malgun Gothic" w:hAnsi="Malgun Gothic" w:hint="eastAsia"/>
+          <w:lang w:val="en-US"/>
+        </w:rPr>
+        <w:t>에도 불구하고</w:t>
+      </w:r>
+      <w:r>
+        <w:rPr>
+          <w:rFonts w:ascii="Malgun Gothic" w:eastAsia="Malgun Gothic" w:hAnsi="Malgun Gothic" w:hint="eastAsia"/>
+          <w:lang w:val="en-US"/>
+        </w:rPr>
+        <w:t xml:space="preserve">, </w:t>
+      </w:r>
+      <w:r>
+        <w:rPr>
+          <w:rFonts w:ascii="Malgun Gothic" w:eastAsia="Malgun Gothic" w:hAnsi="Malgun Gothic" w:hint="eastAsia"/>
+          <w:lang w:val="en-US"/>
+        </w:rPr>
+        <w:t>최근(2025, 4분기)</w:t>
+      </w:r>
+      <w:r>
+        <w:rPr>
+          <w:rFonts w:ascii="Malgun Gothic" w:eastAsia="Malgun Gothic" w:hAnsi="Malgun Gothic" w:hint="eastAsia"/>
+          <w:lang w:val="en-US"/>
+        </w:rPr>
+        <w:t xml:space="preserve"> 조사에서</w:t>
+      </w:r>
+      <w:r>
+        <w:rPr>
+          <w:rFonts w:ascii="Malgun Gothic" w:eastAsia="Malgun Gothic" w:hAnsi="Malgun Gothic" w:hint="eastAsia"/>
+          <w:lang w:val="en-US"/>
+        </w:rPr>
+        <w:t xml:space="preserve">1~8호선의 역 중 </w:t>
+      </w:r>
+      <w:r>
+        <w:rPr>
+          <w:rFonts w:ascii="Malgun Gothic" w:eastAsia="Malgun Gothic" w:hAnsi="Malgun Gothic" w:hint="eastAsia"/>
+          <w:lang w:val="en-US"/>
+        </w:rPr>
+        <w:t>혼잡도 120%</w:t>
+      </w:r>
+      <w:r>
+        <w:rPr>
+          <w:rFonts w:ascii="Malgun Gothic" w:eastAsia="Malgun Gothic" w:hAnsi="Malgun Gothic" w:hint="eastAsia"/>
+          <w:lang w:val="en-US"/>
+        </w:rPr>
+        <w:t xml:space="preserve"> 이상</w:t>
+      </w:r>
+      <w:r>
+        <w:rPr>
+          <w:rFonts w:ascii="Malgun Gothic" w:eastAsia="Malgun Gothic" w:hAnsi="Malgun Gothic" w:hint="eastAsia"/>
+          <w:lang w:val="en-US"/>
+        </w:rPr>
+        <w:t>인</w:t>
+      </w:r>
+      <w:r>
+        <w:rPr>
+          <w:rFonts w:ascii="Malgun Gothic" w:eastAsia="Malgun Gothic" w:hAnsi="Malgun Gothic" w:hint="eastAsia"/>
+          <w:lang w:val="en-US"/>
+        </w:rPr>
+        <w:t xml:space="preserve"> 약</w:t>
+      </w:r>
+      <w:r>
+        <w:rPr>
+          <w:rFonts w:ascii="Malgun Gothic" w:eastAsia="Malgun Gothic" w:hAnsi="Malgun Gothic" w:hint="eastAsia"/>
+          <w:lang w:val="en-US"/>
+        </w:rPr>
+        <w:t xml:space="preserve"> 40곳</w:t>
+      </w:r>
+      <w:r>
+        <w:rPr>
+          <w:rFonts w:ascii="Malgun Gothic" w:eastAsia="Malgun Gothic" w:hAnsi="Malgun Gothic" w:hint="eastAsia"/>
+          <w:lang w:val="en-US"/>
+        </w:rPr>
+        <w:t>을 고려하여</w:t>
+      </w:r>
+      <w:r>
+        <w:rPr>
+          <w:rFonts w:ascii="Malgun Gothic" w:eastAsia="Malgun Gothic" w:hAnsi="Malgun Gothic" w:hint="eastAsia"/>
+          <w:lang w:val="en-US"/>
+        </w:rPr>
+        <w:t xml:space="preserve"> 혼잡도 문제가 해결되지 않았음을 확인하였다.</w:t>
+      </w:r>
+      <w:r>
+        <w:rPr>
+          <w:rFonts w:ascii="Malgun Gothic" w:eastAsia="Malgun Gothic" w:hAnsi="Malgun Gothic" w:hint="eastAsia"/>
+          <w:lang w:val="en-US"/>
+        </w:rPr>
+        <w:t xml:space="preserve"> </w:t>
+      </w:r>
+      <w:r>
+        <w:rPr>
+          <w:rFonts w:ascii="Malgun Gothic" w:eastAsia="Malgun Gothic" w:hAnsi="Malgun Gothic" w:hint="eastAsia"/>
+          <w:lang w:val="en-US"/>
+        </w:rPr>
+        <w:t>또한,</w:t>
+      </w:r>
+      <w:r>
+        <w:rPr>
+          <w:rFonts w:ascii="Malgun Gothic" w:eastAsia="Malgun Gothic" w:hAnsi="Malgun Gothic" w:hint="eastAsia"/>
+          <w:lang w:val="en-US"/>
+        </w:rPr>
+        <w:t xml:space="preserve"> 이 사례</w:t>
+      </w:r>
+      <w:r>
+        <w:rPr>
+          <w:rFonts w:ascii="Malgun Gothic" w:eastAsia="Malgun Gothic" w:hAnsi="Malgun Gothic" w:hint="eastAsia"/>
+          <w:lang w:val="en-US"/>
+        </w:rPr>
+        <w:t>가</w:t>
+      </w:r>
+      <w:r>
+        <w:rPr>
+          <w:rFonts w:ascii="Malgun Gothic" w:eastAsia="Malgun Gothic" w:hAnsi="Malgun Gothic" w:hint="eastAsia"/>
+          <w:lang w:val="en-US"/>
+        </w:rPr>
+        <w:t xml:space="preserve"> 출/퇴근 시간</w:t>
+      </w:r>
+      <w:r>
+        <w:rPr>
+          <w:rFonts w:ascii="Malgun Gothic" w:eastAsia="Malgun Gothic" w:hAnsi="Malgun Gothic" w:hint="eastAsia"/>
+          <w:lang w:val="en-US"/>
+        </w:rPr>
+        <w:t xml:space="preserve">에 </w:t>
+      </w:r>
+      <w:r>
+        <w:rPr>
+          <w:rFonts w:ascii="Malgun Gothic" w:eastAsia="Malgun Gothic" w:hAnsi="Malgun Gothic" w:hint="eastAsia"/>
+          <w:lang w:val="en-US"/>
+        </w:rPr>
+        <w:t>발생하였으</w:t>
+      </w:r>
+      <w:r>
+        <w:rPr>
+          <w:rFonts w:ascii="Malgun Gothic" w:eastAsia="Malgun Gothic" w:hAnsi="Malgun Gothic" w:hint="eastAsia"/>
+          <w:lang w:val="en-US"/>
+        </w:rPr>
+        <w:t>며</w:t>
+      </w:r>
+      <w:r>
+        <w:rPr>
+          <w:rFonts w:ascii="Malgun Gothic" w:eastAsia="Malgun Gothic" w:hAnsi="Malgun Gothic" w:hint="eastAsia"/>
+          <w:lang w:val="en-US"/>
+        </w:rPr>
+        <w:t>,</w:t>
+      </w:r>
+      <w:r>
+        <w:rPr>
+          <w:rFonts w:ascii="Malgun Gothic" w:eastAsia="Malgun Gothic" w:hAnsi="Malgun Gothic" w:hint="eastAsia"/>
+          <w:lang w:val="en-US"/>
+        </w:rPr>
+        <w:t xml:space="preserve"> </w:t>
+      </w:r>
+      <w:r>
+        <w:rPr>
+          <w:rFonts w:ascii="Malgun Gothic" w:eastAsia="Malgun Gothic" w:hAnsi="Malgun Gothic" w:hint="eastAsia"/>
+          <w:lang w:val="en-US"/>
+        </w:rPr>
+        <w:t xml:space="preserve">혼잡도가 높아지는 </w:t>
+      </w:r>
+      <w:r>
+        <w:rPr>
+          <w:rFonts w:ascii="Malgun Gothic" w:eastAsia="Malgun Gothic" w:hAnsi="Malgun Gothic" w:hint="eastAsia"/>
+          <w:lang w:val="en-US"/>
+        </w:rPr>
+        <w:t>구간</w:t>
+      </w:r>
+      <w:r>
+        <w:rPr>
+          <w:rFonts w:ascii="Malgun Gothic" w:eastAsia="Malgun Gothic" w:hAnsi="Malgun Gothic" w:hint="eastAsia"/>
+          <w:lang w:val="en-US"/>
+        </w:rPr>
+        <w:t>이 업무 지구</w:t>
+      </w:r>
+      <w:r>
+        <w:rPr>
+          <w:rFonts w:ascii="Malgun Gothic" w:eastAsia="Malgun Gothic" w:hAnsi="Malgun Gothic" w:hint="eastAsia"/>
+          <w:lang w:val="en-US"/>
+        </w:rPr>
+        <w:t xml:space="preserve"> </w:t>
+      </w:r>
+      <w:r>
+        <w:rPr>
+          <w:rFonts w:ascii="Malgun Gothic" w:eastAsia="Malgun Gothic" w:hAnsi="Malgun Gothic" w:hint="eastAsia"/>
+          <w:lang w:val="en-US"/>
+        </w:rPr>
+        <w:t>관련(업무지구, 환승)</w:t>
+      </w:r>
+      <w:r>
+        <w:rPr>
+          <w:rFonts w:ascii="Malgun Gothic" w:eastAsia="Malgun Gothic" w:hAnsi="Malgun Gothic" w:hint="eastAsia"/>
+          <w:lang w:val="en-US"/>
+        </w:rPr>
+        <w:t>이</w:t>
+      </w:r>
+      <w:r>
+        <w:rPr>
+          <w:rFonts w:ascii="Malgun Gothic" w:eastAsia="Malgun Gothic" w:hAnsi="Malgun Gothic" w:hint="eastAsia"/>
+          <w:lang w:val="en-US"/>
+        </w:rPr>
+        <w:t xml:space="preserve">라는 점에서, </w:t>
+      </w:r>
+      <w:r>
+        <w:rPr>
+          <w:rFonts w:ascii="Malgun Gothic" w:eastAsia="Malgun Gothic" w:hAnsi="Malgun Gothic" w:hint="eastAsia"/>
+          <w:lang w:val="en-US"/>
+        </w:rPr>
+        <w:t xml:space="preserve">혼잡도를 줄이는데 </w:t>
+      </w:r>
+      <w:r>
+        <w:rPr>
+          <w:rFonts w:ascii="Malgun Gothic" w:eastAsia="Malgun Gothic" w:hAnsi="Malgun Gothic" w:hint="eastAsia"/>
+          <w:lang w:val="en-US"/>
+        </w:rPr>
+        <w:t>일자리 분산이</w:t>
+      </w:r>
+      <w:r>
+        <w:rPr>
+          <w:rFonts w:ascii="Malgun Gothic" w:eastAsia="Malgun Gothic" w:hAnsi="Malgun Gothic" w:hint="eastAsia"/>
+          <w:lang w:val="en-US"/>
+        </w:rPr>
+        <w:t xml:space="preserve"> 효과적인 방안이 될 것으로 기대</w:t>
+      </w:r>
+      <w:r>
+        <w:rPr>
+          <w:rFonts w:ascii="Malgun Gothic" w:eastAsia="Malgun Gothic" w:hAnsi="Malgun Gothic" w:hint="eastAsia"/>
+          <w:lang w:val="en-US"/>
+        </w:rPr>
+        <w:t>한</w:t>
+      </w:r>
+      <w:r>
+        <w:rPr>
+          <w:rFonts w:ascii="Malgun Gothic" w:eastAsia="Malgun Gothic" w:hAnsi="Malgun Gothic" w:hint="eastAsia"/>
+          <w:lang w:val="en-US"/>
+        </w:rPr>
+        <w:t>다.</w:t>
+      </w:r>
+    </w:p>
+    <w:p>
+      <w:pPr>
+        <w:rPr>
+          <w:rFonts w:ascii="Malgun Gothic" w:eastAsia="Malgun Gothic" w:hAnsi="Malgun Gothic"/>
+          <w:lang w:val="en-US"/>
+        </w:rPr>
+      </w:pPr>
+      <w:r>
+        <w:rPr>
+          <w:rFonts w:ascii="Malgun Gothic" w:eastAsia="Malgun Gothic" w:hAnsi="Malgun Gothic" w:hint="eastAsia"/>
+          <w:lang w:val="en-US"/>
+        </w:rPr>
+        <w:t>** 주요 혼잡도</w:t>
+      </w:r>
+      <w:r>
+        <w:rPr>
+          <w:rFonts w:ascii="Malgun Gothic" w:eastAsia="Malgun Gothic" w:hAnsi="Malgun Gothic" w:hint="eastAsia"/>
+          <w:lang w:val="en-US"/>
+        </w:rPr>
+        <w:t xml:space="preserve"> 상승 역</w:t>
+      </w:r>
+      <w:r>
+        <w:rPr>
+          <w:rFonts w:ascii="Malgun Gothic" w:eastAsia="Malgun Gothic" w:hAnsi="Malgun Gothic" w:hint="eastAsia"/>
+          <w:lang w:val="en-US"/>
+        </w:rPr>
+        <w:t xml:space="preserve"> </w:t>
+      </w:r>
+      <w:r>
+        <w:rPr>
+          <w:rFonts w:ascii="Malgun Gothic" w:eastAsia="Malgun Gothic" w:hAnsi="Malgun Gothic" w:hint="eastAsia"/>
+          <w:lang w:val="en-US"/>
+        </w:rPr>
+        <w:t>(상승 폭 30</w:t>
+      </w:r>
+      <w:r>
+        <w:rPr>
+          <w:rFonts w:ascii="Malgun Gothic" w:eastAsia="Malgun Gothic" w:hAnsi="Malgun Gothic" w:hint="eastAsia"/>
+          <w:lang w:val="en-US"/>
+        </w:rPr>
+        <w:t xml:space="preserve"> </w:t>
+      </w:r>
+      <w:r>
+        <w:rPr>
+          <w:rFonts w:ascii="Malgun Gothic" w:eastAsia="Malgun Gothic" w:hAnsi="Malgun Gothic" w:hint="eastAsia"/>
+          <w:lang w:val="en-US"/>
+        </w:rPr>
+        <w:t>이상</w:t>
+      </w:r>
+      <w:r>
+        <w:rPr>
+          <w:rFonts w:ascii="Malgun Gothic" w:eastAsia="Malgun Gothic" w:hAnsi="Malgun Gothic" w:hint="eastAsia"/>
+          <w:lang w:val="en-US"/>
+        </w:rPr>
+        <w:t>)</w:t>
+      </w:r>
+    </w:p>
+    <w:p>
+      <w:pPr>
+        <w:rPr>
+          <w:rFonts w:ascii="Malgun Gothic" w:eastAsia="Malgun Gothic" w:hAnsi="Malgun Gothic"/>
+          <w:lang w:val="en-US"/>
+        </w:rPr>
+      </w:pPr>
+      <w:r>
+        <w:rPr>
+          <w:rFonts w:ascii="Malgun Gothic" w:eastAsia="Malgun Gothic" w:hAnsi="Malgun Gothic" w:hint="eastAsia"/>
+          <w:lang w:val="en-US"/>
+        </w:rPr>
+        <w:t xml:space="preserve"># 혼잡의 이유를 찾기 위해서는 퇴근 시간의 탑승객이 늘어나는 역을 주시해야 한다. </w:t>
+      </w:r>
+    </w:p>
+    <w:p>
+      <w:pPr>
+        <w:rPr>
+          <w:rFonts w:ascii="Malgun Gothic" w:eastAsia="Malgun Gothic" w:hAnsi="Malgun Gothic" w:hint="eastAsia"/>
+          <w:lang w:val="en-US"/>
+        </w:rPr>
+      </w:pPr>
+      <w:r>
+        <w:rPr>
+          <w:rFonts w:ascii="Malgun Gothic" w:eastAsia="Malgun Gothic" w:hAnsi="Malgun Gothic" w:hint="eastAsia"/>
+          <w:lang w:val="en-US"/>
+        </w:rPr>
+        <w:t>4호선: 동대문역사공원(19) - 환승/업무지구</w:t>
+      </w:r>
+      <w:r>
+        <w:rPr>
+          <w:rFonts w:ascii="Malgun Gothic" w:eastAsia="Malgun Gothic" w:hAnsi="Malgun Gothic" w:hint="eastAsia"/>
+          <w:lang w:val="en-US"/>
+        </w:rPr>
+        <w:t xml:space="preserve">, </w:t>
+      </w:r>
+      <w:r>
+        <w:rPr>
+          <w:rFonts w:ascii="Malgun Gothic" w:eastAsia="Malgun Gothic" w:hAnsi="Malgun Gothic" w:hint="eastAsia"/>
+          <w:lang w:val="en-US"/>
+        </w:rPr>
+        <w:t>남태령(17, 18) - 환승</w:t>
+      </w:r>
+      <w:r>
+        <w:rPr>
+          <w:rFonts w:ascii="Malgun Gothic" w:eastAsia="Malgun Gothic" w:hAnsi="Malgun Gothic"/>
+          <w:lang w:val="en-US"/>
+        </w:rPr>
+        <w:br/>
+      </w:r>
+      <w:r>
+        <w:rPr>
+          <w:rFonts w:ascii="Malgun Gothic" w:eastAsia="Malgun Gothic" w:hAnsi="Malgun Gothic" w:hint="eastAsia"/>
+          <w:lang w:val="en-US"/>
+        </w:rPr>
+        <w:t xml:space="preserve">5호선: 여의도(17,18) </w:t>
+      </w:r>
+      <w:r>
+        <w:rPr>
+          <w:rFonts w:ascii="Malgun Gothic" w:eastAsia="Malgun Gothic" w:hAnsi="Malgun Gothic"/>
+          <w:lang w:val="en-US"/>
+        </w:rPr>
+        <w:t>–</w:t>
+      </w:r>
+      <w:r>
+        <w:rPr>
+          <w:rFonts w:ascii="Malgun Gothic" w:eastAsia="Malgun Gothic" w:hAnsi="Malgun Gothic" w:hint="eastAsia"/>
+          <w:lang w:val="en-US"/>
+        </w:rPr>
+        <w:t xml:space="preserve"> 업무지구</w:t>
+      </w:r>
+      <w:r>
+        <w:rPr>
+          <w:rFonts w:ascii="Malgun Gothic" w:eastAsia="Malgun Gothic" w:hAnsi="Malgun Gothic" w:hint="eastAsia"/>
+          <w:lang w:val="en-US"/>
+        </w:rPr>
+        <w:t xml:space="preserve">, </w:t>
+      </w:r>
+      <w:r>
+        <w:rPr>
+          <w:rFonts w:ascii="Malgun Gothic" w:eastAsia="Malgun Gothic" w:hAnsi="Malgun Gothic" w:hint="eastAsia"/>
+          <w:lang w:val="en-US"/>
+        </w:rPr>
+        <w:t>길동(17, 18) - 제외(이유불명)</w:t>
+      </w:r>
+      <w:r>
+        <w:rPr>
+          <w:rFonts w:ascii="Malgun Gothic" w:eastAsia="Malgun Gothic" w:hAnsi="Malgun Gothic"/>
+          <w:lang w:val="en-US"/>
+        </w:rPr>
+        <w:br/>
+      </w:r>
+      <w:r>
+        <w:rPr>
+          <w:rFonts w:ascii="Malgun Gothic" w:eastAsia="Malgun Gothic" w:hAnsi="Malgun Gothic" w:hint="eastAsia"/>
+          <w:lang w:val="en-US"/>
+        </w:rPr>
+        <w:t xml:space="preserve">7호선: 강남 구청(17,18,19) </w:t>
+      </w:r>
+      <w:r>
+        <w:rPr>
+          <w:rFonts w:ascii="Malgun Gothic" w:eastAsia="Malgun Gothic" w:hAnsi="Malgun Gothic"/>
+          <w:lang w:val="en-US"/>
+        </w:rPr>
+        <w:t>–</w:t>
+      </w:r>
+      <w:r>
+        <w:rPr>
+          <w:rFonts w:ascii="Malgun Gothic" w:eastAsia="Malgun Gothic" w:hAnsi="Malgun Gothic" w:hint="eastAsia"/>
+          <w:lang w:val="en-US"/>
+        </w:rPr>
+        <w:t xml:space="preserve"> 업무지구</w:t>
+      </w:r>
+      <w:r>
+        <w:rPr>
+          <w:rFonts w:ascii="Malgun Gothic" w:eastAsia="Malgun Gothic" w:hAnsi="Malgun Gothic" w:hint="eastAsia"/>
+          <w:lang w:val="en-US"/>
+        </w:rPr>
+        <w:t xml:space="preserve">, </w:t>
+      </w:r>
+      <w:r>
+        <w:rPr>
+          <w:rFonts w:ascii="Malgun Gothic" w:eastAsia="Malgun Gothic" w:hAnsi="Malgun Gothic" w:hint="eastAsia"/>
+          <w:lang w:val="en-US"/>
+        </w:rPr>
+        <w:t>고속터미널(17,18) - 환승, 가산디지털단지(18) - 업무지구</w:t>
+      </w:r>
+      <w:r>
+        <w:rPr>
+          <w:rFonts w:ascii="Malgun Gothic" w:eastAsia="Malgun Gothic" w:hAnsi="Malgun Gothic"/>
+          <w:lang w:val="en-US"/>
+        </w:rPr>
+        <w:br/>
+      </w:r>
+      <w:r>
+        <w:rPr>
+          <w:rFonts w:ascii="Malgun Gothic" w:eastAsia="Malgun Gothic" w:hAnsi="Malgun Gothic" w:hint="eastAsia"/>
+          <w:lang w:val="en-US"/>
+        </w:rPr>
+        <w:t xml:space="preserve">8호선: 문정(18) </w:t>
+      </w:r>
+      <w:r>
+        <w:rPr>
+          <w:rFonts w:ascii="Malgun Gothic" w:eastAsia="Malgun Gothic" w:hAnsi="Malgun Gothic"/>
+          <w:lang w:val="en-US"/>
+        </w:rPr>
+        <w:t>–</w:t>
+      </w:r>
+      <w:r>
+        <w:rPr>
+          <w:rFonts w:ascii="Malgun Gothic" w:eastAsia="Malgun Gothic" w:hAnsi="Malgun Gothic" w:hint="eastAsia"/>
+          <w:lang w:val="en-US"/>
+        </w:rPr>
+        <w:t xml:space="preserve"> 업무지구</w:t>
+      </w:r>
+      <w:r>
+        <w:rPr>
+          <w:rFonts w:ascii="Malgun Gothic" w:eastAsia="Malgun Gothic" w:hAnsi="Malgun Gothic" w:hint="eastAsia"/>
+          <w:lang w:val="en-US"/>
+        </w:rPr>
+        <w:t xml:space="preserve">, </w:t>
+      </w:r>
+      <w:r>
+        <w:rPr>
+          <w:rFonts w:ascii="Malgun Gothic" w:eastAsia="Malgun Gothic" w:hAnsi="Malgun Gothic" w:hint="eastAsia"/>
+          <w:lang w:val="en-US"/>
+        </w:rPr>
+        <w:t>잠실(18) - 환승</w:t>
+      </w:r>
+    </w:p>
+    <w:p>
+      <w:pPr>
+        <w:rPr>
+          <w:rFonts w:ascii="Malgun Gothic" w:eastAsia="Malgun Gothic" w:hAnsi="Malgun Gothic"/>
+          <w:b/>
+          <w:bCs/>
+          <w:lang w:val="en-US"/>
+        </w:rPr>
+      </w:pPr>
+    </w:p>
+    <w:p>
+      <w:pPr>
+        <w:rPr>
+          <w:rFonts w:ascii="Malgun Gothic" w:eastAsia="Malgun Gothic" w:hAnsi="Malgun Gothic" w:hint="eastAsia"/>
+          <w:b/>
+          <w:bCs/>
+          <w:lang w:val="en-US"/>
+        </w:rPr>
+      </w:pPr>
+      <w:r>
+        <w:rPr>
+          <w:rFonts w:ascii="Malgun Gothic" w:eastAsia="Malgun Gothic" w:hAnsi="Malgun Gothic" w:hint="eastAsia"/>
+          <w:b/>
+          <w:bCs/>
+          <w:lang w:val="en-US"/>
+        </w:rPr>
+        <w:t xml:space="preserve">2. </w:t>
+      </w:r>
+      <w:r>
+        <w:rPr>
+          <w:rFonts w:ascii="Malgun Gothic" w:eastAsia="Malgun Gothic" w:hAnsi="Malgun Gothic" w:hint="eastAsia"/>
+          <w:b/>
+          <w:bCs/>
+          <w:lang w:val="en-US"/>
+        </w:rPr>
+        <w:t xml:space="preserve">일자리 분산 </w:t>
+      </w:r>
+      <w:r>
+        <w:rPr>
+          <w:rFonts w:ascii="Malgun Gothic" w:eastAsia="Malgun Gothic" w:hAnsi="Malgun Gothic" w:hint="eastAsia"/>
+          <w:b/>
+          <w:bCs/>
+          <w:lang w:val="en-US"/>
+        </w:rPr>
+        <w:t>방법</w:t>
+      </w:r>
+      <w:r>
+        <w:rPr>
+          <w:rFonts w:ascii="Malgun Gothic" w:eastAsia="Malgun Gothic" w:hAnsi="Malgun Gothic" w:hint="eastAsia"/>
+          <w:lang w:val="en-US"/>
+        </w:rPr>
+        <w:t xml:space="preserve"> </w:t>
+      </w:r>
+    </w:p>
+    <w:p>
+      <w:pPr>
+        <w:rPr>
+          <w:rFonts w:ascii="Malgun Gothic" w:eastAsia="Malgun Gothic" w:hAnsi="Malgun Gothic"/>
+          <w:lang w:val="en-US"/>
+        </w:rPr>
+      </w:pPr>
+      <w:proofErr w:type="spellStart"/>
+      <w:r>
+        <w:rPr>
+          <w:rFonts w:ascii="Malgun Gothic" w:eastAsia="Malgun Gothic" w:hAnsi="Malgun Gothic" w:hint="eastAsia"/>
+          <w:lang w:val="en-US"/>
+        </w:rPr>
+        <w:t>질좋은</w:t>
+      </w:r>
+      <w:proofErr w:type="spellEnd"/>
+      <w:r>
+        <w:rPr>
+          <w:rFonts w:ascii="Malgun Gothic" w:eastAsia="Malgun Gothic" w:hAnsi="Malgun Gothic" w:hint="eastAsia"/>
+          <w:lang w:val="en-US"/>
+        </w:rPr>
+        <w:t xml:space="preserve"> 일자리가 서울에 있는 이유 </w:t>
+      </w:r>
+      <w:r>
+        <w:rPr>
+          <w:rFonts w:ascii="Malgun Gothic" w:eastAsia="Malgun Gothic" w:hAnsi="Malgun Gothic"/>
+          <w:lang w:val="en-US"/>
+        </w:rPr>
+        <w:t>–</w:t>
+      </w:r>
+      <w:r>
+        <w:rPr>
+          <w:rFonts w:ascii="Malgun Gothic" w:eastAsia="Malgun Gothic" w:hAnsi="Malgun Gothic" w:hint="eastAsia"/>
+          <w:lang w:val="en-US"/>
+        </w:rPr>
+        <w:t xml:space="preserve"> 수요?(인프라 연동)</w:t>
+      </w:r>
+    </w:p>
+    <w:p>
+      <w:pPr>
+        <w:rPr>
+          <w:rFonts w:ascii="Malgun Gothic" w:eastAsia="Malgun Gothic" w:hAnsi="Malgun Gothic"/>
+          <w:lang w:val="en-US"/>
+        </w:rPr>
+      </w:pPr>
+      <w:r>
+        <w:rPr>
+          <w:rFonts w:ascii="Malgun Gothic" w:eastAsia="Malgun Gothic" w:hAnsi="Malgun Gothic" w:hint="eastAsia"/>
+          <w:lang w:val="en-US"/>
+        </w:rPr>
+        <w:t xml:space="preserve">스포츠 같은 건 잘 </w:t>
+      </w:r>
+      <w:proofErr w:type="spellStart"/>
+      <w:r>
+        <w:rPr>
+          <w:rFonts w:ascii="Malgun Gothic" w:eastAsia="Malgun Gothic" w:hAnsi="Malgun Gothic" w:hint="eastAsia"/>
+          <w:lang w:val="en-US"/>
+        </w:rPr>
+        <w:t>분산됌</w:t>
+      </w:r>
+      <w:proofErr w:type="spellEnd"/>
+      <w:r>
+        <w:rPr>
+          <w:rFonts w:ascii="Malgun Gothic" w:eastAsia="Malgun Gothic" w:hAnsi="Malgun Gothic" w:hint="eastAsia"/>
+          <w:lang w:val="en-US"/>
+        </w:rPr>
+        <w:t xml:space="preserve">(롯데 자이언츠, </w:t>
+      </w:r>
+      <w:r>
+        <w:rPr>
+          <w:rFonts w:ascii="Malgun Gothic" w:eastAsia="Malgun Gothic" w:hAnsi="Malgun Gothic"/>
+          <w:lang w:val="en-US"/>
+        </w:rPr>
+        <w:t>FC</w:t>
+      </w:r>
+      <w:r>
+        <w:rPr>
+          <w:rFonts w:ascii="Malgun Gothic" w:eastAsia="Malgun Gothic" w:hAnsi="Malgun Gothic" w:hint="eastAsia"/>
+          <w:lang w:val="en-US"/>
+        </w:rPr>
+        <w:t xml:space="preserve"> 경남) </w:t>
+      </w:r>
+    </w:p>
+    <w:p>
+      <w:pPr>
+        <w:rPr>
+          <w:rFonts w:ascii="Malgun Gothic" w:eastAsia="Malgun Gothic" w:hAnsi="Malgun Gothic"/>
+          <w:lang w:val="en-US"/>
+        </w:rPr>
+      </w:pPr>
+      <w:r>
+        <w:rPr>
+          <w:rFonts w:ascii="Malgun Gothic" w:eastAsia="Malgun Gothic" w:hAnsi="Malgun Gothic" w:hint="eastAsia"/>
+          <w:lang w:val="en-US"/>
+        </w:rPr>
+        <w:t>3</w:t>
+      </w:r>
+      <w:r>
+        <w:rPr>
+          <w:rFonts w:ascii="Malgun Gothic" w:eastAsia="Malgun Gothic" w:hAnsi="Malgun Gothic" w:hint="eastAsia"/>
+          <w:lang w:val="en-US"/>
+        </w:rPr>
+        <w:t xml:space="preserve"> 주요 업무 지구</w:t>
+      </w:r>
+      <w:r>
+        <w:rPr>
+          <w:rFonts w:ascii="Malgun Gothic" w:eastAsia="Malgun Gothic" w:hAnsi="Malgun Gothic" w:hint="eastAsia"/>
           <w:lang w:val="en-US"/>
         </w:rPr>
         <w:t xml:space="preserve">: </w:t>
@@ -688,1035 +1569,58 @@
       <w:r>
         <w:rPr>
           <w:rFonts w:ascii="Malgun Gothic" w:eastAsia="Malgun Gothic" w:hAnsi="Malgun Gothic" w:hint="eastAsia"/>
-          <w:b/>
-          <w:bCs/>
-          <w:lang w:val="en-US"/>
-        </w:rPr>
-        <w:t xml:space="preserve">서울 </w:t>
-      </w:r>
-      <w:r>
-        <w:rPr>
-          <w:rFonts w:ascii="Malgun Gothic" w:eastAsia="Malgun Gothic" w:hAnsi="Malgun Gothic" w:hint="eastAsia"/>
-          <w:b/>
-          <w:bCs/>
-          <w:lang w:val="en-US"/>
-        </w:rPr>
-        <w:t xml:space="preserve">근교의 </w:t>
-      </w:r>
-      <w:r>
-        <w:rPr>
-          <w:rFonts w:ascii="Malgun Gothic" w:eastAsia="Malgun Gothic" w:hAnsi="Malgun Gothic" w:hint="eastAsia"/>
-          <w:b/>
-          <w:bCs/>
-          <w:lang w:val="en-US"/>
-        </w:rPr>
-        <w:t xml:space="preserve">일자리 분산을 통한 </w:t>
-      </w:r>
-      <w:r>
-        <w:rPr>
-          <w:rFonts w:ascii="Malgun Gothic" w:eastAsia="Malgun Gothic" w:hAnsi="Malgun Gothic" w:hint="eastAsia"/>
-          <w:b/>
-          <w:bCs/>
-          <w:lang w:val="en-US"/>
-        </w:rPr>
-        <w:t xml:space="preserve">인구 </w:t>
-      </w:r>
-      <w:r>
-        <w:rPr>
-          <w:rFonts w:ascii="Malgun Gothic" w:eastAsia="Malgun Gothic" w:hAnsi="Malgun Gothic" w:hint="eastAsia"/>
-          <w:b/>
-          <w:bCs/>
-          <w:lang w:val="en-US"/>
-        </w:rPr>
-        <w:t>분산</w:t>
-      </w:r>
-    </w:p>
-    <w:p>
-      <w:pPr>
-        <w:ind w:left="720" w:hanging="720"/>
-        <w:rPr>
-          <w:rFonts w:ascii="Malgun Gothic" w:eastAsia="Malgun Gothic" w:hAnsi="Malgun Gothic"/>
-          <w:lang w:val="en-US"/>
-        </w:rPr>
-      </w:pPr>
-      <w:r>
-        <w:rPr>
-          <w:rFonts w:ascii="Malgun Gothic" w:eastAsia="Malgun Gothic" w:hAnsi="Malgun Gothic" w:hint="eastAsia"/>
-          <w:b/>
-          <w:bCs/>
-          <w:lang w:val="en-US"/>
-        </w:rPr>
-        <w:t xml:space="preserve">1. </w:t>
-      </w:r>
-      <w:r>
-        <w:rPr>
-          <w:rFonts w:ascii="Malgun Gothic" w:eastAsia="Malgun Gothic" w:hAnsi="Malgun Gothic"/>
-          <w:b/>
-          <w:bCs/>
-          <w:lang w:val="en-US"/>
-        </w:rPr>
-        <w:t>Why</w:t>
-      </w:r>
-    </w:p>
-    <w:p>
-      <w:pPr>
-        <w:rPr>
-          <w:rFonts w:ascii="Malgun Gothic" w:eastAsia="Malgun Gothic" w:hAnsi="Malgun Gothic"/>
-          <w:lang w:val="en-US"/>
-        </w:rPr>
-      </w:pPr>
-      <w:r>
-        <w:rPr>
-          <w:rFonts w:ascii="Malgun Gothic" w:eastAsia="Malgun Gothic" w:hAnsi="Malgun Gothic" w:hint="eastAsia"/>
-          <w:lang w:val="en-US"/>
-        </w:rPr>
-        <w:t xml:space="preserve">서울 </w:t>
-      </w:r>
-      <w:r>
-        <w:rPr>
-          <w:rFonts w:ascii="Malgun Gothic" w:eastAsia="Malgun Gothic" w:hAnsi="Malgun Gothic" w:hint="eastAsia"/>
-          <w:lang w:val="en-US"/>
-        </w:rPr>
-        <w:t>인구 과밀(</w:t>
-      </w:r>
-      <w:r>
-        <w:rPr>
-          <w:rFonts w:ascii="Malgun Gothic" w:eastAsia="Malgun Gothic" w:hAnsi="Malgun Gothic" w:hint="eastAsia"/>
-          <w:lang w:val="en-US"/>
-        </w:rPr>
-        <w:t>과다</w:t>
-      </w:r>
-      <w:r>
-        <w:rPr>
-          <w:rFonts w:ascii="Malgun Gothic" w:eastAsia="Malgun Gothic" w:hAnsi="Malgun Gothic" w:hint="eastAsia"/>
-          <w:lang w:val="en-US"/>
-        </w:rPr>
-        <w:t xml:space="preserve"> 수요)*</w:t>
-      </w:r>
-      <w:r>
-        <w:rPr>
-          <w:rFonts w:ascii="Malgun Gothic" w:eastAsia="Malgun Gothic" w:hAnsi="Malgun Gothic" w:hint="eastAsia"/>
-          <w:lang w:val="en-US"/>
-        </w:rPr>
-        <w:t>이 주 요인으로 확인되었기에</w:t>
-      </w:r>
-      <w:r>
-        <w:rPr>
-          <w:rFonts w:ascii="Malgun Gothic" w:eastAsia="Malgun Gothic" w:hAnsi="Malgun Gothic" w:hint="eastAsia"/>
-          <w:lang w:val="en-US"/>
-        </w:rPr>
-        <w:t>, 인구를</w:t>
-      </w:r>
-      <w:r>
-        <w:rPr>
-          <w:rFonts w:ascii="Malgun Gothic" w:eastAsia="Malgun Gothic" w:hAnsi="Malgun Gothic" w:hint="eastAsia"/>
-          <w:lang w:val="en-US"/>
-        </w:rPr>
-        <w:t xml:space="preserve"> </w:t>
-      </w:r>
-      <w:r>
-        <w:rPr>
-          <w:rFonts w:ascii="Malgun Gothic" w:eastAsia="Malgun Gothic" w:hAnsi="Malgun Gothic" w:hint="eastAsia"/>
-          <w:lang w:val="en-US"/>
-        </w:rPr>
-        <w:t>분산 시키는 것이 본 목적에 부합</w:t>
-      </w:r>
-      <w:r>
-        <w:rPr>
-          <w:rFonts w:ascii="Malgun Gothic" w:eastAsia="Malgun Gothic" w:hAnsi="Malgun Gothic" w:hint="eastAsia"/>
-          <w:lang w:val="en-US"/>
-        </w:rPr>
-        <w:t xml:space="preserve">하기 때문이다. </w:t>
-      </w:r>
-      <w:r>
-        <w:rPr>
-          <w:rFonts w:ascii="Malgun Gothic" w:eastAsia="Malgun Gothic" w:hAnsi="Malgun Gothic" w:hint="eastAsia"/>
-          <w:lang w:val="en-US"/>
-        </w:rPr>
-        <w:t xml:space="preserve">일자리 분산을 </w:t>
-      </w:r>
-      <w:r>
-        <w:rPr>
-          <w:rFonts w:ascii="Malgun Gothic" w:eastAsia="Malgun Gothic" w:hAnsi="Malgun Gothic" w:hint="eastAsia"/>
-          <w:lang w:val="en-US"/>
-        </w:rPr>
-        <w:t xml:space="preserve">해결책으로 </w:t>
-      </w:r>
-      <w:r>
-        <w:rPr>
-          <w:rFonts w:ascii="Malgun Gothic" w:eastAsia="Malgun Gothic" w:hAnsi="Malgun Gothic" w:hint="eastAsia"/>
-          <w:lang w:val="en-US"/>
-        </w:rPr>
-        <w:t xml:space="preserve">채택한 이유는, </w:t>
-      </w:r>
-      <w:r>
-        <w:rPr>
-          <w:rFonts w:ascii="Malgun Gothic" w:eastAsia="Malgun Gothic" w:hAnsi="Malgun Gothic" w:hint="eastAsia"/>
-          <w:lang w:val="en-US"/>
-        </w:rPr>
-        <w:t>인구 과밀의 주</w:t>
-      </w:r>
-      <w:r>
-        <w:rPr>
-          <w:rFonts w:ascii="Malgun Gothic" w:eastAsia="Malgun Gothic" w:hAnsi="Malgun Gothic" w:hint="eastAsia"/>
-          <w:lang w:val="en-US"/>
-        </w:rPr>
-        <w:t xml:space="preserve"> 요인이 </w:t>
-      </w:r>
-      <w:r>
-        <w:rPr>
-          <w:rFonts w:ascii="Malgun Gothic" w:eastAsia="Malgun Gothic" w:hAnsi="Malgun Gothic" w:hint="eastAsia"/>
-          <w:lang w:val="en-US"/>
-        </w:rPr>
-        <w:t xml:space="preserve">서울에 </w:t>
-      </w:r>
-      <w:r>
-        <w:rPr>
-          <w:rFonts w:ascii="Malgun Gothic" w:eastAsia="Malgun Gothic" w:hAnsi="Malgun Gothic" w:hint="eastAsia"/>
-          <w:lang w:val="en-US"/>
-        </w:rPr>
-        <w:t>주요 업무 지구</w:t>
-      </w:r>
-      <w:r>
-        <w:rPr>
-          <w:rFonts w:ascii="Malgun Gothic" w:eastAsia="Malgun Gothic" w:hAnsi="Malgun Gothic" w:hint="eastAsia"/>
-          <w:lang w:val="en-US"/>
-        </w:rPr>
-        <w:t>가 과다하게</w:t>
-      </w:r>
-      <w:r>
-        <w:rPr>
-          <w:rFonts w:ascii="Malgun Gothic" w:eastAsia="Malgun Gothic" w:hAnsi="Malgun Gothic" w:hint="eastAsia"/>
-          <w:lang w:val="en-US"/>
-        </w:rPr>
-        <w:t xml:space="preserve"> 존재하</w:t>
-      </w:r>
-      <w:r>
-        <w:rPr>
-          <w:rFonts w:ascii="Malgun Gothic" w:eastAsia="Malgun Gothic" w:hAnsi="Malgun Gothic" w:hint="eastAsia"/>
-          <w:lang w:val="en-US"/>
-        </w:rPr>
-        <w:t>는 것이기</w:t>
-      </w:r>
-      <w:r>
-        <w:rPr>
-          <w:rFonts w:ascii="Malgun Gothic" w:eastAsia="Malgun Gothic" w:hAnsi="Malgun Gothic" w:hint="eastAsia"/>
-          <w:lang w:val="en-US"/>
-        </w:rPr>
-        <w:t xml:space="preserve"> 때문이다.</w:t>
-      </w:r>
-    </w:p>
-    <w:p>
-      <w:pPr>
-        <w:rPr>
-          <w:rFonts w:ascii="Malgun Gothic" w:eastAsia="Malgun Gothic" w:hAnsi="Malgun Gothic"/>
-          <w:lang w:val="en-US"/>
-        </w:rPr>
-      </w:pPr>
-      <w:r>
-        <w:rPr>
-          <w:rFonts w:ascii="Malgun Gothic" w:eastAsia="Malgun Gothic" w:hAnsi="Malgun Gothic" w:hint="eastAsia"/>
-          <w:lang w:val="en-US"/>
-        </w:rPr>
-        <w:t>* 인구 과밀</w:t>
-      </w:r>
-      <w:r>
-        <w:rPr>
-          <w:rFonts w:ascii="Malgun Gothic" w:eastAsia="Malgun Gothic" w:hAnsi="Malgun Gothic" w:hint="eastAsia"/>
-          <w:lang w:val="en-US"/>
-        </w:rPr>
-        <w:t xml:space="preserve"> </w:t>
-      </w:r>
-      <w:r>
-        <w:rPr>
-          <w:rFonts w:ascii="Malgun Gothic" w:eastAsia="Malgun Gothic" w:hAnsi="Malgun Gothic" w:hint="eastAsia"/>
-          <w:lang w:val="en-US"/>
-        </w:rPr>
-        <w:t>구체적 조사:</w:t>
-      </w:r>
-      <w:r>
-        <w:rPr>
-          <w:rFonts w:ascii="Malgun Gothic" w:eastAsia="Malgun Gothic" w:hAnsi="Malgun Gothic" w:hint="eastAsia"/>
-          <w:lang w:val="en-US"/>
-        </w:rPr>
-        <w:t xml:space="preserve"> </w:t>
-      </w:r>
-      <w:r>
-        <w:rPr>
-          <w:rFonts w:ascii="Malgun Gothic" w:eastAsia="Malgun Gothic" w:hAnsi="Malgun Gothic" w:hint="eastAsia"/>
-          <w:lang w:val="en-US"/>
-        </w:rPr>
-        <w:t>배차 간격을 최소화한(2~3</w:t>
-      </w:r>
-      <w:r>
-        <w:rPr>
-          <w:rFonts w:ascii="Malgun Gothic" w:eastAsia="Malgun Gothic" w:hAnsi="Malgun Gothic" w:hint="eastAsia"/>
-          <w:lang w:val="en-US"/>
-        </w:rPr>
-        <w:t>분</w:t>
-      </w:r>
-      <w:r>
-        <w:rPr>
-          <w:rFonts w:ascii="Malgun Gothic" w:eastAsia="Malgun Gothic" w:hAnsi="Malgun Gothic"/>
-          <w:lang w:val="en-US"/>
-        </w:rPr>
-        <w:t xml:space="preserve"> </w:t>
-      </w:r>
-      <w:r>
-        <w:rPr>
-          <w:rFonts w:ascii="Malgun Gothic" w:eastAsia="Malgun Gothic" w:hAnsi="Malgun Gothic" w:hint="eastAsia"/>
-          <w:lang w:val="en-US"/>
-        </w:rPr>
-        <w:t>단위 운행) 공급</w:t>
-      </w:r>
-      <w:r>
-        <w:rPr>
-          <w:rFonts w:ascii="Malgun Gothic" w:eastAsia="Malgun Gothic" w:hAnsi="Malgun Gothic" w:hint="eastAsia"/>
-          <w:lang w:val="en-US"/>
-        </w:rPr>
-        <w:t>(지하철)</w:t>
-      </w:r>
-      <w:r>
-        <w:rPr>
-          <w:rFonts w:ascii="Malgun Gothic" w:eastAsia="Malgun Gothic" w:hAnsi="Malgun Gothic" w:hint="eastAsia"/>
-          <w:lang w:val="en-US"/>
-        </w:rPr>
-        <w:t>에도,</w:t>
-      </w:r>
-      <w:r>
-        <w:rPr>
-          <w:rFonts w:ascii="Malgun Gothic" w:eastAsia="Malgun Gothic" w:hAnsi="Malgun Gothic" w:hint="eastAsia"/>
-          <w:lang w:val="en-US"/>
-        </w:rPr>
-        <w:t xml:space="preserve"> 특정</w:t>
-      </w:r>
-      <w:r>
-        <w:rPr>
-          <w:rFonts w:ascii="Malgun Gothic" w:eastAsia="Malgun Gothic" w:hAnsi="Malgun Gothic" w:hint="eastAsia"/>
-          <w:lang w:val="en-US"/>
-        </w:rPr>
-        <w:t xml:space="preserve"> </w:t>
-      </w:r>
-      <w:r>
-        <w:rPr>
-          <w:rFonts w:ascii="Malgun Gothic" w:eastAsia="Malgun Gothic" w:hAnsi="Malgun Gothic" w:hint="eastAsia"/>
-          <w:lang w:val="en-US"/>
-        </w:rPr>
-        <w:t>지</w:t>
-      </w:r>
-      <w:r>
-        <w:rPr>
-          <w:rFonts w:ascii="Malgun Gothic" w:eastAsia="Malgun Gothic" w:hAnsi="Malgun Gothic" w:hint="eastAsia"/>
-          <w:lang w:val="en-US"/>
-        </w:rPr>
-        <w:t xml:space="preserve">역/시간대에서 </w:t>
-      </w:r>
-      <w:r>
-        <w:rPr>
-          <w:rFonts w:ascii="Malgun Gothic" w:eastAsia="Malgun Gothic" w:hAnsi="Malgun Gothic" w:hint="eastAsia"/>
-          <w:lang w:val="en-US"/>
-        </w:rPr>
-        <w:t>혼잡도</w:t>
-      </w:r>
-      <w:r>
-        <w:rPr>
-          <w:rFonts w:ascii="Malgun Gothic" w:eastAsia="Malgun Gothic" w:hAnsi="Malgun Gothic" w:hint="eastAsia"/>
-          <w:lang w:val="en-US"/>
-        </w:rPr>
-        <w:t>(150%)</w:t>
-      </w:r>
-      <w:r>
-        <w:rPr>
-          <w:rFonts w:ascii="Malgun Gothic" w:eastAsia="Malgun Gothic" w:hAnsi="Malgun Gothic"/>
-          <w:lang w:val="en-US"/>
-        </w:rPr>
-        <w:t xml:space="preserve"> </w:t>
-      </w:r>
-      <w:r>
-        <w:rPr>
-          <w:rFonts w:ascii="Malgun Gothic" w:eastAsia="Malgun Gothic" w:hAnsi="Malgun Gothic" w:hint="eastAsia"/>
-          <w:lang w:val="en-US"/>
-        </w:rPr>
-        <w:t>존재</w:t>
-      </w:r>
-      <w:r>
-        <w:rPr>
-          <w:rFonts w:ascii="Malgun Gothic" w:eastAsia="Malgun Gothic" w:hAnsi="Malgun Gothic" w:hint="eastAsia"/>
-          <w:lang w:val="en-US"/>
-        </w:rPr>
-        <w:t>.</w:t>
-      </w:r>
-      <w:r>
-        <w:rPr>
-          <w:rFonts w:ascii="Malgun Gothic" w:eastAsia="Malgun Gothic" w:hAnsi="Malgun Gothic" w:hint="eastAsia"/>
-          <w:lang w:val="en-US"/>
-        </w:rPr>
-        <w:t xml:space="preserve"> </w:t>
-      </w:r>
-      <w:r>
-        <w:rPr>
-          <w:rFonts w:ascii="Malgun Gothic" w:eastAsia="Malgun Gothic" w:hAnsi="Malgun Gothic" w:hint="eastAsia"/>
-          <w:lang w:val="en-US"/>
-        </w:rPr>
-        <w:t xml:space="preserve">아래에 </w:t>
-      </w:r>
-      <w:r>
-        <w:rPr>
-          <w:rFonts w:ascii="Malgun Gothic" w:eastAsia="Malgun Gothic" w:hAnsi="Malgun Gothic" w:hint="eastAsia"/>
-          <w:lang w:val="en-US"/>
-        </w:rPr>
-        <w:t xml:space="preserve">높은 </w:t>
-      </w:r>
-      <w:r>
-        <w:rPr>
-          <w:rFonts w:ascii="Malgun Gothic" w:eastAsia="Malgun Gothic" w:hAnsi="Malgun Gothic" w:hint="eastAsia"/>
-          <w:lang w:val="en-US"/>
-        </w:rPr>
-        <w:t>혼잡도 사례</w:t>
-      </w:r>
-      <w:r>
-        <w:rPr>
-          <w:rFonts w:ascii="Malgun Gothic" w:eastAsia="Malgun Gothic" w:hAnsi="Malgun Gothic" w:hint="eastAsia"/>
-          <w:lang w:val="en-US"/>
-        </w:rPr>
-        <w:t>를 정리하였음.</w:t>
-      </w:r>
-      <w:r>
-        <w:rPr>
-          <w:rFonts w:ascii="Malgun Gothic" w:eastAsia="Malgun Gothic" w:hAnsi="Malgun Gothic"/>
-          <w:lang w:val="en-US"/>
-        </w:rPr>
-        <w:t xml:space="preserve"> </w:t>
-      </w:r>
-      <w:r>
-        <w:rPr>
-          <w:rFonts w:ascii="Malgun Gothic" w:eastAsia="Malgun Gothic" w:hAnsi="Malgun Gothic" w:hint="eastAsia"/>
-          <w:lang w:val="en-US"/>
-        </w:rPr>
-        <w:t>또한, 주요 업무 지구에 공급을 늘리는 해결책을 채택하지 않은 이유는 수요/공급의 불규칙의 문제가 존재하</w:t>
-      </w:r>
-      <w:r>
-        <w:rPr>
-          <w:rFonts w:ascii="Malgun Gothic" w:eastAsia="Malgun Gothic" w:hAnsi="Malgun Gothic" w:hint="eastAsia"/>
-          <w:lang w:val="en-US"/>
-        </w:rPr>
-        <w:t>기 때문이다.</w:t>
-      </w:r>
-      <w:r>
-        <w:rPr>
-          <w:rFonts w:ascii="Malgun Gothic" w:eastAsia="Malgun Gothic" w:hAnsi="Malgun Gothic"/>
-          <w:lang w:val="en-US"/>
-        </w:rPr>
-        <w:br/>
-        <w:t xml:space="preserve">Case1. </w:t>
-      </w:r>
-      <w:r>
-        <w:rPr>
-          <w:rFonts w:ascii="Malgun Gothic" w:eastAsia="Malgun Gothic" w:hAnsi="Malgun Gothic" w:hint="eastAsia"/>
-          <w:lang w:val="en-US"/>
-        </w:rPr>
-        <w:t>9호선 급행(</w:t>
-      </w:r>
-      <w:r>
-        <w:rPr>
-          <w:rFonts w:ascii="Malgun Gothic" w:eastAsia="Malgun Gothic" w:hAnsi="Malgun Gothic" w:hint="eastAsia"/>
-          <w:lang w:val="en-US"/>
-        </w:rPr>
-        <w:t>07:30~08:30)</w:t>
-      </w:r>
-      <w:r>
-        <w:rPr>
-          <w:rFonts w:ascii="Malgun Gothic" w:eastAsia="Malgun Gothic" w:hAnsi="Malgun Gothic"/>
-          <w:lang w:val="en-US"/>
-        </w:rPr>
-        <w:t xml:space="preserve">, </w:t>
-      </w:r>
-      <w:r>
-        <w:rPr>
-          <w:rFonts w:ascii="Malgun Gothic" w:eastAsia="Malgun Gothic" w:hAnsi="Malgun Gothic" w:hint="eastAsia"/>
-          <w:lang w:val="en-US"/>
-        </w:rPr>
-        <w:t>가양~</w:t>
-      </w:r>
-      <w:r>
-        <w:rPr>
-          <w:rFonts w:ascii="Malgun Gothic" w:eastAsia="Malgun Gothic" w:hAnsi="Malgun Gothic" w:hint="eastAsia"/>
-          <w:lang w:val="en-US"/>
-        </w:rPr>
-        <w:t>여의도</w:t>
-      </w:r>
-      <w:r>
-        <w:rPr>
-          <w:rFonts w:ascii="Malgun Gothic" w:eastAsia="Malgun Gothic" w:hAnsi="Malgun Gothic" w:hint="eastAsia"/>
-          <w:lang w:val="en-US"/>
-        </w:rPr>
-        <w:t>~</w:t>
-      </w:r>
-      <w:r>
-        <w:rPr>
-          <w:rFonts w:ascii="Malgun Gothic" w:eastAsia="Malgun Gothic" w:hAnsi="Malgun Gothic" w:hint="eastAsia"/>
-          <w:lang w:val="en-US"/>
-        </w:rPr>
-        <w:t>강남</w:t>
-      </w:r>
-      <w:r>
-        <w:rPr>
-          <w:rFonts w:ascii="Malgun Gothic" w:eastAsia="Malgun Gothic" w:hAnsi="Malgun Gothic" w:hint="eastAsia"/>
-          <w:lang w:val="en-US"/>
-        </w:rPr>
-        <w:t xml:space="preserve"> (중앙보훈병원 행)</w:t>
-      </w:r>
-      <w:r>
-        <w:rPr>
-          <w:rFonts w:ascii="Malgun Gothic" w:eastAsia="Malgun Gothic" w:hAnsi="Malgun Gothic"/>
-          <w:lang w:val="en-US"/>
-        </w:rPr>
-        <w:br/>
-      </w:r>
-      <w:r>
-        <w:rPr>
-          <w:rFonts w:ascii="Malgun Gothic" w:eastAsia="Malgun Gothic" w:hAnsi="Malgun Gothic" w:hint="eastAsia"/>
-          <w:lang w:val="en-US"/>
-        </w:rPr>
-        <w:t>-&gt;일자리</w:t>
-      </w:r>
-      <w:r>
-        <w:rPr>
-          <w:rFonts w:ascii="Malgun Gothic" w:eastAsia="Malgun Gothic" w:hAnsi="Malgun Gothic" w:hint="eastAsia"/>
-          <w:lang w:val="en-US"/>
-        </w:rPr>
-        <w:t xml:space="preserve"> 집중</w:t>
-      </w:r>
-      <w:r>
-        <w:rPr>
-          <w:rFonts w:ascii="Malgun Gothic" w:eastAsia="Malgun Gothic" w:hAnsi="Malgun Gothic"/>
-          <w:lang w:val="en-US"/>
-        </w:rPr>
-        <w:br/>
-        <w:t xml:space="preserve">Case2. </w:t>
-      </w:r>
-      <w:r>
-        <w:rPr>
-          <w:rFonts w:ascii="Malgun Gothic" w:eastAsia="Malgun Gothic" w:hAnsi="Malgun Gothic" w:hint="eastAsia"/>
-          <w:lang w:val="en-US"/>
-        </w:rPr>
-        <w:t xml:space="preserve">업무 </w:t>
-      </w:r>
-      <w:proofErr w:type="spellStart"/>
-      <w:r>
-        <w:rPr>
-          <w:rFonts w:ascii="Malgun Gothic" w:eastAsia="Malgun Gothic" w:hAnsi="Malgun Gothic" w:hint="eastAsia"/>
-          <w:lang w:val="en-US"/>
-        </w:rPr>
-        <w:t>지구역</w:t>
-      </w:r>
-      <w:proofErr w:type="spellEnd"/>
-      <w:r>
-        <w:rPr>
-          <w:rFonts w:ascii="Malgun Gothic" w:eastAsia="Malgun Gothic" w:hAnsi="Malgun Gothic" w:hint="eastAsia"/>
-          <w:lang w:val="en-US"/>
-        </w:rPr>
-        <w:t>(</w:t>
-      </w:r>
-      <w:r>
-        <w:rPr>
-          <w:rFonts w:ascii="Malgun Gothic" w:eastAsia="Malgun Gothic" w:hAnsi="Malgun Gothic" w:hint="eastAsia"/>
-          <w:lang w:val="en-US"/>
-        </w:rPr>
-        <w:t>강남, 역삼, 선릉, 가산디지털단지</w:t>
-      </w:r>
-      <w:r>
-        <w:rPr>
-          <w:rFonts w:ascii="Malgun Gothic" w:eastAsia="Malgun Gothic" w:hAnsi="Malgun Gothic" w:hint="eastAsia"/>
-          <w:lang w:val="en-US"/>
-        </w:rPr>
-        <w:t>)</w:t>
-      </w:r>
-      <w:r>
-        <w:rPr>
-          <w:rFonts w:ascii="Malgun Gothic" w:eastAsia="Malgun Gothic" w:hAnsi="Malgun Gothic" w:hint="eastAsia"/>
-          <w:lang w:val="en-US"/>
-        </w:rPr>
-        <w:t xml:space="preserve"> 하차(</w:t>
-      </w:r>
-      <w:r>
-        <w:rPr>
-          <w:rFonts w:ascii="Malgun Gothic" w:eastAsia="Malgun Gothic" w:hAnsi="Malgun Gothic" w:hint="eastAsia"/>
-          <w:lang w:val="en-US"/>
-        </w:rPr>
-        <w:t>08:00~09:00)</w:t>
-      </w:r>
-      <w:r>
-        <w:rPr>
-          <w:rFonts w:ascii="Malgun Gothic" w:eastAsia="Malgun Gothic" w:hAnsi="Malgun Gothic" w:hint="eastAsia"/>
-          <w:lang w:val="en-US"/>
-        </w:rPr>
-        <w:t>/승차</w:t>
-      </w:r>
-      <w:r>
-        <w:rPr>
-          <w:rFonts w:ascii="Malgun Gothic" w:eastAsia="Malgun Gothic" w:hAnsi="Malgun Gothic" w:hint="eastAsia"/>
-          <w:lang w:val="en-US"/>
-        </w:rPr>
-        <w:t>(18:00~19:00)</w:t>
-      </w:r>
-      <w:r>
-        <w:rPr>
-          <w:rFonts w:ascii="Malgun Gothic" w:eastAsia="Malgun Gothic" w:hAnsi="Malgun Gothic" w:hint="eastAsia"/>
-          <w:lang w:val="en-US"/>
-        </w:rPr>
-        <w:t xml:space="preserve"> 위주</w:t>
-      </w:r>
-      <w:r>
-        <w:rPr>
-          <w:rFonts w:ascii="Malgun Gothic" w:eastAsia="Malgun Gothic" w:hAnsi="Malgun Gothic"/>
-          <w:lang w:val="en-US"/>
-        </w:rPr>
-        <w:br/>
-      </w:r>
-      <w:r>
-        <w:rPr>
-          <w:rFonts w:ascii="Malgun Gothic" w:eastAsia="Malgun Gothic" w:hAnsi="Malgun Gothic" w:hint="eastAsia"/>
-          <w:lang w:val="en-US"/>
-        </w:rPr>
-        <w:t xml:space="preserve">-&gt; </w:t>
-      </w:r>
-      <w:r>
-        <w:rPr>
-          <w:rFonts w:ascii="Malgun Gothic" w:eastAsia="Malgun Gothic" w:hAnsi="Malgun Gothic" w:hint="eastAsia"/>
-          <w:lang w:val="en-US"/>
-        </w:rPr>
-        <w:t>일자리</w:t>
-      </w:r>
-      <w:r>
-        <w:rPr>
-          <w:rFonts w:ascii="Malgun Gothic" w:eastAsia="Malgun Gothic" w:hAnsi="Malgun Gothic" w:hint="eastAsia"/>
-          <w:lang w:val="en-US"/>
-        </w:rPr>
-        <w:t xml:space="preserve"> 집중</w:t>
-      </w:r>
-      <w:r>
-        <w:rPr>
-          <w:rFonts w:ascii="Malgun Gothic" w:eastAsia="Malgun Gothic" w:hAnsi="Malgun Gothic" w:hint="eastAsia"/>
-          <w:lang w:val="en-US"/>
-        </w:rPr>
-        <w:t xml:space="preserve">, </w:t>
-      </w:r>
-      <w:r>
-        <w:rPr>
-          <w:rFonts w:ascii="Malgun Gothic" w:eastAsia="Malgun Gothic" w:hAnsi="Malgun Gothic" w:hint="eastAsia"/>
-          <w:lang w:val="en-US"/>
-        </w:rPr>
-        <w:t>수요/공급의 불규칙 존재</w:t>
-      </w:r>
-      <w:r>
-        <w:rPr>
-          <w:rFonts w:ascii="Malgun Gothic" w:eastAsia="Malgun Gothic" w:hAnsi="Malgun Gothic" w:hint="eastAsia"/>
-          <w:lang w:val="en-US"/>
-        </w:rPr>
-        <w:t>(</w:t>
-      </w:r>
-      <w:r>
-        <w:rPr>
-          <w:rFonts w:ascii="Malgun Gothic" w:eastAsia="Malgun Gothic" w:hAnsi="Malgun Gothic" w:hint="eastAsia"/>
-          <w:lang w:val="en-US"/>
-        </w:rPr>
-        <w:t>과다</w:t>
-      </w:r>
-      <w:r>
-        <w:rPr>
-          <w:rFonts w:ascii="Malgun Gothic" w:eastAsia="Malgun Gothic" w:hAnsi="Malgun Gothic" w:hint="eastAsia"/>
-          <w:lang w:val="en-US"/>
-        </w:rPr>
-        <w:t xml:space="preserve">/과소 </w:t>
-      </w:r>
-      <w:r>
-        <w:rPr>
-          <w:rFonts w:ascii="Malgun Gothic" w:eastAsia="Malgun Gothic" w:hAnsi="Malgun Gothic" w:hint="eastAsia"/>
-          <w:lang w:val="en-US"/>
-        </w:rPr>
-        <w:t>수요</w:t>
-      </w:r>
-      <w:r>
-        <w:rPr>
-          <w:rFonts w:ascii="Malgun Gothic" w:eastAsia="Malgun Gothic" w:hAnsi="Malgun Gothic" w:hint="eastAsia"/>
-          <w:lang w:val="en-US"/>
-        </w:rPr>
-        <w:t xml:space="preserve"> 동시 </w:t>
-      </w:r>
-      <w:r>
-        <w:rPr>
-          <w:rFonts w:ascii="Malgun Gothic" w:eastAsia="Malgun Gothic" w:hAnsi="Malgun Gothic" w:hint="eastAsia"/>
-          <w:lang w:val="en-US"/>
-        </w:rPr>
-        <w:t>존재)</w:t>
-      </w:r>
-    </w:p>
-    <w:p>
-      <w:pPr>
-        <w:rPr>
-          <w:rFonts w:ascii="Malgun Gothic" w:eastAsia="Malgun Gothic" w:hAnsi="Malgun Gothic"/>
-          <w:lang w:val="en-US"/>
-        </w:rPr>
-      </w:pPr>
-    </w:p>
-    <w:p>
-      <w:pPr>
-        <w:rPr>
-          <w:rFonts w:ascii="Malgun Gothic" w:eastAsia="Malgun Gothic" w:hAnsi="Malgun Gothic"/>
-          <w:lang w:val="en-US"/>
-        </w:rPr>
-      </w:pPr>
-      <w:proofErr w:type="spellStart"/>
-      <w:r>
-        <w:rPr>
-          <w:rFonts w:ascii="Malgun Gothic" w:eastAsia="Malgun Gothic" w:hAnsi="Malgun Gothic" w:hint="eastAsia"/>
-          <w:lang w:val="en-US"/>
-        </w:rPr>
-        <w:t>ㅡㅡㅡㅡㅡㅡㅡㅡㅡㅡㅡ</w:t>
-      </w:r>
-      <w:proofErr w:type="spellEnd"/>
-    </w:p>
-    <w:p>
-      <w:pPr>
-        <w:rPr>
-          <w:rFonts w:ascii="Malgun Gothic" w:eastAsia="Malgun Gothic" w:hAnsi="Malgun Gothic"/>
-          <w:lang w:val="en-US"/>
-        </w:rPr>
-      </w:pPr>
-      <w:r>
-        <w:rPr>
-          <w:rFonts w:ascii="Malgun Gothic" w:eastAsia="Malgun Gothic" w:hAnsi="Malgun Gothic" w:hint="eastAsia"/>
-          <w:lang w:val="en-US"/>
-        </w:rPr>
-        <w:t>세세히 정리(150%)</w:t>
-      </w:r>
-    </w:p>
-    <w:p>
-      <w:pPr>
-        <w:rPr>
-          <w:rFonts w:ascii="Malgun Gothic" w:eastAsia="Malgun Gothic" w:hAnsi="Malgun Gothic"/>
-          <w:lang w:val="en-US"/>
-        </w:rPr>
-      </w:pPr>
-      <w:r>
-        <w:rPr>
-          <w:rFonts w:ascii="Malgun Gothic" w:eastAsia="Malgun Gothic" w:hAnsi="Malgun Gothic" w:hint="eastAsia"/>
-          <w:lang w:val="en-US"/>
-        </w:rPr>
-        <w:t>1 대중교통혼잡의 주요인(서울 인구 과밀)</w:t>
-      </w:r>
-    </w:p>
-    <w:p>
-      <w:pPr>
-        <w:pStyle w:val="ListParagraph"/>
-        <w:numPr>
-          <w:ilvl w:val="1"/>
-          <w:numId w:val="2"/>
-        </w:numPr>
-        <w:rPr>
-          <w:rFonts w:ascii="Malgun Gothic" w:eastAsia="Malgun Gothic" w:hAnsi="Malgun Gothic"/>
-          <w:lang w:val="en-US"/>
-        </w:rPr>
-      </w:pPr>
-      <w:r>
-        <w:rPr>
-          <w:rFonts w:ascii="Malgun Gothic" w:eastAsia="Malgun Gothic" w:hAnsi="Malgun Gothic" w:hint="eastAsia"/>
-          <w:lang w:val="en-US"/>
-        </w:rPr>
-        <w:t>지하철, 버스 과다한지 확인</w:t>
-      </w:r>
-      <w:r>
-        <w:rPr>
-          <w:rFonts w:ascii="Malgun Gothic" w:eastAsia="Malgun Gothic" w:hAnsi="Malgun Gothic"/>
-          <w:lang w:val="en-US"/>
-        </w:rPr>
-        <w:t>(case</w:t>
-      </w:r>
-      <w:r>
-        <w:rPr>
-          <w:rFonts w:ascii="Malgun Gothic" w:eastAsia="Malgun Gothic" w:hAnsi="Malgun Gothic" w:hint="eastAsia"/>
-          <w:lang w:val="en-US"/>
-        </w:rPr>
-        <w:t xml:space="preserve"> 별로 정리)</w:t>
-      </w:r>
-    </w:p>
-    <w:p>
-      <w:pPr>
-        <w:pStyle w:val="ListParagraph"/>
-        <w:numPr>
-          <w:ilvl w:val="1"/>
-          <w:numId w:val="2"/>
-        </w:numPr>
-        <w:rPr>
-          <w:rFonts w:ascii="Malgun Gothic" w:eastAsia="Malgun Gothic" w:hAnsi="Malgun Gothic"/>
-          <w:lang w:val="en-US"/>
-        </w:rPr>
-      </w:pPr>
-      <w:r>
-        <w:rPr>
-          <w:rFonts w:ascii="Malgun Gothic" w:eastAsia="Malgun Gothic" w:hAnsi="Malgun Gothic" w:hint="eastAsia"/>
-          <w:lang w:val="en-US"/>
-        </w:rPr>
-        <w:t>수요 공급의 불규칙</w:t>
-      </w:r>
-    </w:p>
-    <w:p>
-      <w:pPr>
-        <w:rPr>
-          <w:rFonts w:ascii="Malgun Gothic" w:eastAsia="Malgun Gothic" w:hAnsi="Malgun Gothic"/>
-          <w:lang w:val="en-US"/>
-        </w:rPr>
-      </w:pPr>
-      <w:r>
-        <w:rPr>
-          <w:rFonts w:ascii="Malgun Gothic" w:eastAsia="Malgun Gothic" w:hAnsi="Malgun Gothic" w:hint="eastAsia"/>
-          <w:lang w:val="en-US"/>
-        </w:rPr>
-        <w:t xml:space="preserve">2 </w:t>
-      </w:r>
-      <w:r>
-        <w:rPr>
-          <w:rFonts w:ascii="Malgun Gothic" w:eastAsia="Malgun Gothic" w:hAnsi="Malgun Gothic" w:hint="eastAsia"/>
-          <w:lang w:val="en-US"/>
-        </w:rPr>
-        <w:t>서울 인구 과밀 주요인(과다 업무 지구)</w:t>
-      </w:r>
-    </w:p>
-    <w:p>
-      <w:pPr>
-        <w:rPr>
-          <w:rFonts w:ascii="Malgun Gothic" w:eastAsia="Malgun Gothic" w:hAnsi="Malgun Gothic"/>
-          <w:lang w:val="en-US"/>
-        </w:rPr>
-      </w:pPr>
-      <w:r>
-        <w:rPr>
-          <w:rFonts w:ascii="Malgun Gothic" w:eastAsia="Malgun Gothic" w:hAnsi="Malgun Gothic" w:hint="eastAsia"/>
-          <w:lang w:val="en-US"/>
-        </w:rPr>
-        <w:t xml:space="preserve">2.1 </w:t>
-      </w:r>
-      <w:r>
-        <w:rPr>
-          <w:rFonts w:ascii="Malgun Gothic" w:eastAsia="Malgun Gothic" w:hAnsi="Malgun Gothic" w:hint="eastAsia"/>
-          <w:lang w:val="en-US"/>
-        </w:rPr>
-        <w:t>기준</w:t>
-      </w:r>
-      <w:r>
-        <w:rPr>
-          <w:rFonts w:ascii="Malgun Gothic" w:eastAsia="Malgun Gothic" w:hAnsi="Malgun Gothic"/>
-          <w:lang w:val="en-US"/>
-        </w:rPr>
-        <w:br/>
-      </w:r>
-      <w:r>
-        <w:rPr>
-          <w:rFonts w:ascii="Malgun Gothic" w:eastAsia="Malgun Gothic" w:hAnsi="Malgun Gothic" w:hint="eastAsia"/>
-          <w:lang w:val="en-US"/>
-        </w:rPr>
-        <w:t>학생: 인프라</w:t>
-      </w:r>
-      <w:r>
-        <w:rPr>
-          <w:rFonts w:ascii="Malgun Gothic" w:eastAsia="Malgun Gothic" w:hAnsi="Malgun Gothic"/>
-          <w:lang w:val="en-US"/>
-        </w:rPr>
-        <w:br/>
-      </w:r>
-      <w:r>
-        <w:rPr>
-          <w:rFonts w:ascii="Malgun Gothic" w:eastAsia="Malgun Gothic" w:hAnsi="Malgun Gothic" w:hint="eastAsia"/>
-          <w:lang w:val="en-US"/>
-        </w:rPr>
-        <w:t>노동자: 질 좋은 일자리(대우/직무관련성이 높은 직무)</w:t>
-      </w:r>
-    </w:p>
-    <w:p>
-      <w:pPr>
-        <w:rPr>
-          <w:rFonts w:ascii="Malgun Gothic" w:eastAsia="Malgun Gothic" w:hAnsi="Malgun Gothic"/>
-          <w:lang w:val="en-US"/>
-        </w:rPr>
-      </w:pPr>
-      <w:proofErr w:type="spellStart"/>
-      <w:r>
-        <w:rPr>
-          <w:rFonts w:ascii="Malgun Gothic" w:eastAsia="Malgun Gothic" w:hAnsi="Malgun Gothic" w:hint="eastAsia"/>
+          <w:lang w:val="en-US"/>
+        </w:rPr>
+        <w:t>강남, 중구</w:t>
+      </w:r>
+      <w:r>
+        <w:rPr>
+          <w:rFonts w:ascii="Malgun Gothic" w:eastAsia="Malgun Gothic" w:hAnsi="Malgun Gothic"/>
+          <w:lang w:val="en-US"/>
+        </w:rPr>
+        <w:t>…</w:t>
+      </w:r>
+    </w:p>
+    <w:p>
+      <w:pPr>
+        <w:rPr>
+          <w:rFonts w:ascii="Malgun Gothic" w:eastAsia="Malgun Gothic" w:hAnsi="Malgun Gothic"/>
+          <w:lang w:val="en-US"/>
+        </w:rPr>
+      </w:pPr>
+      <w:r>
+        <w:rPr>
+          <w:rFonts w:ascii="Malgun Gothic" w:eastAsia="Malgun Gothic" w:hAnsi="Malgun Gothic" w:hint="eastAsia"/>
+          <w:lang w:val="en-US"/>
+        </w:rPr>
+        <w:t>4 인프라 문제도 조사</w:t>
+      </w:r>
+    </w:p>
+    <w:p>
+      <w:pPr>
+        <w:rPr>
+          <w:rFonts w:ascii="Malgun Gothic" w:eastAsia="Malgun Gothic" w:hAnsi="Malgun Gothic"/>
+          <w:lang w:val="en-US"/>
+        </w:rPr>
+      </w:pPr>
+    </w:p>
+    <w:p>
+      <w:pPr>
+        <w:rPr>
+          <w:rFonts w:ascii="Malgun Gothic" w:eastAsia="Malgun Gothic" w:hAnsi="Malgun Gothic"/>
+          <w:b/>
+          <w:bCs/>
+          <w:lang w:val="en-US"/>
+        </w:rPr>
+      </w:pPr>
+      <w:r>
+        <w:rPr>
+          <w:rFonts w:ascii="Malgun Gothic" w:eastAsia="Malgun Gothic" w:hAnsi="Malgun Gothic"/>
+          <w:b/>
+          <w:bCs/>
           <w:lang w:val="en-US"/>
         </w:rPr>
         <w:lastRenderedPageBreak/>
-        <w:t>질좋은</w:t>
-      </w:r>
-      <w:proofErr w:type="spellEnd"/>
-      <w:r>
-        <w:rPr>
-          <w:rFonts w:ascii="Malgun Gothic" w:eastAsia="Malgun Gothic" w:hAnsi="Malgun Gothic" w:hint="eastAsia"/>
-          <w:lang w:val="en-US"/>
-        </w:rPr>
-        <w:t xml:space="preserve"> 일자리가 서울에 있는 이유 </w:t>
-      </w:r>
-      <w:r>
-        <w:rPr>
-          <w:rFonts w:ascii="Malgun Gothic" w:eastAsia="Malgun Gothic" w:hAnsi="Malgun Gothic"/>
-          <w:lang w:val="en-US"/>
-        </w:rPr>
-        <w:t>–</w:t>
-      </w:r>
-      <w:r>
-        <w:rPr>
-          <w:rFonts w:ascii="Malgun Gothic" w:eastAsia="Malgun Gothic" w:hAnsi="Malgun Gothic" w:hint="eastAsia"/>
-          <w:lang w:val="en-US"/>
-        </w:rPr>
-        <w:t xml:space="preserve"> 수요?(인프라 연동)</w:t>
-      </w:r>
-    </w:p>
-    <w:p>
-      <w:pPr>
-        <w:rPr>
-          <w:rFonts w:ascii="Malgun Gothic" w:eastAsia="Malgun Gothic" w:hAnsi="Malgun Gothic"/>
-          <w:lang w:val="en-US"/>
-        </w:rPr>
-      </w:pPr>
-      <w:r>
-        <w:rPr>
-          <w:rFonts w:ascii="Malgun Gothic" w:eastAsia="Malgun Gothic" w:hAnsi="Malgun Gothic" w:hint="eastAsia"/>
-          <w:lang w:val="en-US"/>
-        </w:rPr>
-        <w:t xml:space="preserve">스포츠 같은 건 잘 </w:t>
-      </w:r>
-      <w:proofErr w:type="spellStart"/>
-      <w:r>
-        <w:rPr>
-          <w:rFonts w:ascii="Malgun Gothic" w:eastAsia="Malgun Gothic" w:hAnsi="Malgun Gothic" w:hint="eastAsia"/>
-          <w:lang w:val="en-US"/>
-        </w:rPr>
-        <w:t>분산됌</w:t>
-      </w:r>
-      <w:proofErr w:type="spellEnd"/>
-      <w:r>
-        <w:rPr>
-          <w:rFonts w:ascii="Malgun Gothic" w:eastAsia="Malgun Gothic" w:hAnsi="Malgun Gothic" w:hint="eastAsia"/>
-          <w:lang w:val="en-US"/>
-        </w:rPr>
-        <w:t xml:space="preserve">(롯데 자이언츠, </w:t>
-      </w:r>
-      <w:r>
-        <w:rPr>
-          <w:rFonts w:ascii="Malgun Gothic" w:eastAsia="Malgun Gothic" w:hAnsi="Malgun Gothic"/>
-          <w:lang w:val="en-US"/>
-        </w:rPr>
-        <w:t>FC</w:t>
-      </w:r>
-      <w:r>
-        <w:rPr>
-          <w:rFonts w:ascii="Malgun Gothic" w:eastAsia="Malgun Gothic" w:hAnsi="Malgun Gothic" w:hint="eastAsia"/>
-          <w:lang w:val="en-US"/>
-        </w:rPr>
-        <w:t xml:space="preserve"> 경남) </w:t>
-      </w:r>
-    </w:p>
-    <w:p>
-      <w:pPr>
-        <w:rPr>
-          <w:rFonts w:ascii="Malgun Gothic" w:eastAsia="Malgun Gothic" w:hAnsi="Malgun Gothic"/>
-          <w:lang w:val="en-US"/>
-        </w:rPr>
-      </w:pPr>
-      <w:r>
-        <w:rPr>
-          <w:rFonts w:ascii="Malgun Gothic" w:eastAsia="Malgun Gothic" w:hAnsi="Malgun Gothic" w:hint="eastAsia"/>
-          <w:lang w:val="en-US"/>
-        </w:rPr>
-        <w:t>3</w:t>
-      </w:r>
-      <w:r>
-        <w:rPr>
-          <w:rFonts w:ascii="Malgun Gothic" w:eastAsia="Malgun Gothic" w:hAnsi="Malgun Gothic" w:hint="eastAsia"/>
-          <w:lang w:val="en-US"/>
-        </w:rPr>
-        <w:t xml:space="preserve"> 주요 업무 지구</w:t>
-      </w:r>
-      <w:r>
-        <w:rPr>
-          <w:rFonts w:ascii="Malgun Gothic" w:eastAsia="Malgun Gothic" w:hAnsi="Malgun Gothic" w:hint="eastAsia"/>
-          <w:lang w:val="en-US"/>
-        </w:rPr>
-        <w:t xml:space="preserve">: </w:t>
-      </w:r>
-      <w:r>
-        <w:rPr>
-          <w:rFonts w:ascii="Malgun Gothic" w:eastAsia="Malgun Gothic" w:hAnsi="Malgun Gothic" w:hint="eastAsia"/>
-          <w:lang w:val="en-US"/>
-        </w:rPr>
-        <w:t>강남, 중구</w:t>
-      </w:r>
-      <w:r>
-        <w:rPr>
-          <w:rFonts w:ascii="Malgun Gothic" w:eastAsia="Malgun Gothic" w:hAnsi="Malgun Gothic"/>
-          <w:lang w:val="en-US"/>
-        </w:rPr>
-        <w:t>…</w:t>
-      </w:r>
-    </w:p>
-    <w:p>
-      <w:pPr>
-        <w:rPr>
-          <w:rFonts w:ascii="Malgun Gothic" w:eastAsia="Malgun Gothic" w:hAnsi="Malgun Gothic"/>
-          <w:lang w:val="en-US"/>
-        </w:rPr>
-      </w:pPr>
-      <w:r>
-        <w:rPr>
-          <w:rFonts w:ascii="Malgun Gothic" w:eastAsia="Malgun Gothic" w:hAnsi="Malgun Gothic" w:hint="eastAsia"/>
-          <w:lang w:val="en-US"/>
-        </w:rPr>
-        <w:t>4 인프라 문제도 조사</w:t>
-      </w:r>
-    </w:p>
-    <w:p>
-      <w:pPr>
-        <w:rPr>
-          <w:rFonts w:ascii="Malgun Gothic" w:eastAsia="Malgun Gothic" w:hAnsi="Malgun Gothic"/>
-          <w:lang w:val="en-US"/>
-        </w:rPr>
-      </w:pPr>
-    </w:p>
-    <w:p>
-      <w:pPr>
-        <w:rPr>
-          <w:rFonts w:ascii="Malgun Gothic" w:eastAsia="Malgun Gothic" w:hAnsi="Malgun Gothic"/>
-          <w:b/>
-          <w:bCs/>
-          <w:lang w:val="en-US"/>
-        </w:rPr>
-      </w:pPr>
-      <w:r>
-        <w:rPr>
-          <w:rFonts w:ascii="Malgun Gothic" w:eastAsia="Malgun Gothic" w:hAnsi="Malgun Gothic" w:hint="eastAsia"/>
-          <w:b/>
-          <w:bCs/>
-          <w:lang w:val="en-US"/>
-        </w:rPr>
-        <w:t>-</w:t>
-      </w:r>
-      <w:r>
-        <w:rPr>
-          <w:rFonts w:ascii="Malgun Gothic" w:eastAsia="Malgun Gothic" w:hAnsi="Malgun Gothic"/>
-          <w:b/>
-          <w:bCs/>
-          <w:lang w:val="en-US"/>
-        </w:rPr>
-        <w:t xml:space="preserve"> </w:t>
-      </w:r>
-      <w:r>
-        <w:rPr>
-          <w:rFonts w:ascii="Malgun Gothic" w:eastAsia="Malgun Gothic" w:hAnsi="Malgun Gothic"/>
-          <w:b/>
-          <w:bCs/>
-          <w:lang w:val="en-US"/>
-        </w:rPr>
         <w:t>Used Case</w:t>
       </w:r>
     </w:p>
@@ -3032,6 +2936,7 @@
   <w:style w:type="character" w:default="1" w:styleId="DefaultParagraphFont">
     <w:name w:val="Default Paragraph Font"/>
     <w:uiPriority w:val="1"/>
+    <w:semiHidden/>
     <w:unhideWhenUsed/>
   </w:style>
   <w:style w:type="table" w:default="1" w:styleId="TableNormal">

--- a/0_프로젝트 보고서.docx
+++ b/0_프로젝트 보고서.docx
@@ -288,7 +288,7 @@
       <w:pPr>
         <w:ind w:left="720"/>
         <w:rPr>
-          <w:rFonts w:ascii="Malgun Gothic" w:eastAsia="Malgun Gothic" w:hAnsi="Malgun Gothic"/>
+          <w:rFonts w:ascii="Malgun Gothic" w:eastAsia="Malgun Gothic" w:hAnsi="Malgun Gothic" w:hint="eastAsia"/>
           <w:b/>
           <w:bCs/>
           <w:sz w:val="28"/>
@@ -311,7 +311,72 @@
           <w:szCs w:val="28"/>
         </w:rPr>
         <w:br/>
-        <w:t>2차(Structure ~ Review):</w:t>
+        <w:t>2차(</w:t>
+      </w:r>
+      <w:r>
+        <w:rPr>
+          <w:rFonts w:ascii="Malgun Gothic" w:eastAsia="Malgun Gothic" w:hAnsi="Malgun Gothic"/>
+          <w:sz w:val="28"/>
+          <w:szCs w:val="28"/>
+        </w:rPr>
+        <w:t>Set Goal</w:t>
+      </w:r>
+      <w:r>
+        <w:rPr>
+          <w:rFonts w:ascii="Malgun Gothic" w:eastAsia="Malgun Gothic" w:hAnsi="Malgun Gothic"/>
+          <w:sz w:val="28"/>
+          <w:szCs w:val="28"/>
+        </w:rPr>
+        <w:t xml:space="preserve"> ~ Review):</w:t>
+      </w:r>
+      <w:r>
+        <w:rPr>
+          <w:rFonts w:ascii="Malgun Gothic" w:eastAsia="Malgun Gothic" w:hAnsi="Malgun Gothic" w:hint="eastAsia"/>
+          <w:sz w:val="28"/>
+          <w:szCs w:val="28"/>
+        </w:rPr>
+        <w:t xml:space="preserve"> </w:t>
+      </w:r>
+      <w:r>
+        <w:rPr>
+          <w:rFonts w:ascii="Malgun Gothic" w:eastAsia="Malgun Gothic" w:hAnsi="Malgun Gothic"/>
+          <w:sz w:val="28"/>
+          <w:szCs w:val="28"/>
+        </w:rPr>
+        <w:t>2026-02-</w:t>
+      </w:r>
+      <w:r>
+        <w:rPr>
+          <w:rFonts w:ascii="Malgun Gothic" w:eastAsia="Malgun Gothic" w:hAnsi="Malgun Gothic" w:hint="eastAsia"/>
+          <w:sz w:val="28"/>
+          <w:szCs w:val="28"/>
+        </w:rPr>
+        <w:t>20</w:t>
+      </w:r>
+      <w:r>
+        <w:rPr>
+          <w:rFonts w:ascii="Malgun Gothic" w:eastAsia="Malgun Gothic" w:hAnsi="Malgun Gothic"/>
+          <w:sz w:val="28"/>
+          <w:szCs w:val="28"/>
+        </w:rPr>
+        <w:t>(</w:t>
+      </w:r>
+      <w:r>
+        <w:rPr>
+          <w:rFonts w:ascii="Malgun Gothic" w:eastAsia="Malgun Gothic" w:hAnsi="Malgun Gothic"/>
+          <w:sz w:val="28"/>
+          <w:szCs w:val="28"/>
+          <w:lang w:val="en-US"/>
+        </w:rPr>
+        <w:t>Fri</w:t>
+      </w:r>
+      <w:r>
+        <w:rPr>
+          <w:rFonts w:ascii="Malgun Gothic" w:eastAsia="Malgun Gothic" w:hAnsi="Malgun Gothic"/>
+          <w:sz w:val="28"/>
+          <w:szCs w:val="28"/>
+        </w:rPr>
+        <w:t>) ~ 2026</w:t>
       </w:r>
     </w:p>
     <w:p>
@@ -628,6 +693,7 @@
     </w:p>
     <w:p>
       <w:pPr>
+        <w:jc w:val="center"/>
         <w:rPr>
           <w:rFonts w:ascii="Malgun Gothic" w:eastAsia="Malgun Gothic" w:hAnsi="Malgun Gothic"/>
           <w:b/>
@@ -757,28 +823,21 @@
           <w:rFonts w:ascii="Malgun Gothic" w:eastAsia="Malgun Gothic" w:hAnsi="Malgun Gothic" w:hint="eastAsia"/>
           <w:lang w:val="en-US"/>
         </w:rPr>
-        <w:t xml:space="preserve">일자리 분산을 </w:t>
-      </w:r>
-      <w:r>
-        <w:rPr>
-          <w:rFonts w:ascii="Malgun Gothic" w:eastAsia="Malgun Gothic" w:hAnsi="Malgun Gothic" w:hint="eastAsia"/>
-          <w:lang w:val="en-US"/>
-        </w:rPr>
-        <w:t xml:space="preserve">해결책으로 </w:t>
-      </w:r>
-      <w:r>
-        <w:rPr>
-          <w:rFonts w:ascii="Malgun Gothic" w:eastAsia="Malgun Gothic" w:hAnsi="Malgun Gothic" w:hint="eastAsia"/>
-          <w:lang w:val="en-US"/>
-        </w:rPr>
-        <w:t xml:space="preserve">채택한 이유는, </w:t>
-      </w:r>
-      <w:r>
-        <w:rPr>
-          <w:rFonts w:ascii="Malgun Gothic" w:eastAsia="Malgun Gothic" w:hAnsi="Malgun Gothic" w:hint="eastAsia"/>
-          <w:lang w:val="en-US"/>
-        </w:rPr>
-        <w:t>서울 대중교통 혼잡도</w:t>
+        <w:t xml:space="preserve">서울 대중교통 </w:t>
+      </w:r>
+      <w:r>
+        <w:rPr>
+          <w:rFonts w:ascii="Malgun Gothic" w:eastAsia="Malgun Gothic" w:hAnsi="Malgun Gothic" w:hint="eastAsia"/>
+          <w:lang w:val="en-US"/>
+        </w:rPr>
+        <w:t xml:space="preserve">높은 </w:t>
+      </w:r>
+      <w:r>
+        <w:rPr>
+          <w:rFonts w:ascii="Malgun Gothic" w:eastAsia="Malgun Gothic" w:hAnsi="Malgun Gothic" w:hint="eastAsia"/>
+          <w:lang w:val="en-US"/>
+        </w:rPr>
+        <w:t>혼잡도</w:t>
       </w:r>
       <w:r>
         <w:rPr>
@@ -848,7 +907,28 @@
           <w:rFonts w:ascii="Malgun Gothic" w:eastAsia="Malgun Gothic" w:hAnsi="Malgun Gothic" w:hint="eastAsia"/>
           <w:lang w:val="en-US"/>
         </w:rPr>
-        <w:t>으로 판단되기 때문이다.</w:t>
+        <w:t>으로 판단</w:t>
+      </w:r>
+      <w:r>
+        <w:rPr>
+          <w:rFonts w:ascii="Malgun Gothic" w:eastAsia="Malgun Gothic" w:hAnsi="Malgun Gothic" w:hint="eastAsia"/>
+          <w:lang w:val="en-US"/>
+        </w:rPr>
+        <w:t>되므</w:t>
+      </w:r>
+      <w:r>
+        <w:rPr>
+          <w:rFonts w:ascii="Malgun Gothic" w:eastAsia="Malgun Gothic" w:hAnsi="Malgun Gothic" w:hint="eastAsia"/>
+          <w:lang w:val="en-US"/>
+        </w:rPr>
+        <w:t xml:space="preserve">로, </w:t>
+      </w:r>
+      <w:r>
+        <w:rPr>
+          <w:rFonts w:ascii="Malgun Gothic" w:eastAsia="Malgun Gothic" w:hAnsi="Malgun Gothic" w:hint="eastAsia"/>
+          <w:lang w:val="en-US"/>
+        </w:rPr>
+        <w:t>혼잡도를 줄이는데 일자리 분산이 효과적인 방안이 될 것으로 기대한다.</w:t>
       </w:r>
     </w:p>
     <w:p>
@@ -870,7 +950,14 @@
           <w:rFonts w:ascii="Malgun Gothic" w:eastAsia="Malgun Gothic" w:hAnsi="Malgun Gothic" w:hint="eastAsia"/>
           <w:lang w:val="en-US"/>
         </w:rPr>
-        <w:t>서울 대중교통 혼잡도</w:t>
+        <w:t xml:space="preserve">서울 대중교통 혼잡도 </w:t>
+      </w:r>
+      <w:r>
+        <w:rPr>
+          <w:rFonts w:ascii="Malgun Gothic" w:eastAsia="Malgun Gothic" w:hAnsi="Malgun Gothic" w:hint="eastAsia"/>
+          <w:lang w:val="en-US"/>
+        </w:rPr>
+        <w:t>조사:</w:t>
       </w:r>
       <w:r>
         <w:rPr>
@@ -884,7 +971,21 @@
           <w:rFonts w:ascii="Malgun Gothic" w:eastAsia="Malgun Gothic" w:hAnsi="Malgun Gothic" w:hint="eastAsia"/>
           <w:lang w:val="en-US"/>
         </w:rPr>
-        <w:t>구체적 조사:</w:t>
+        <w:t xml:space="preserve">과거 </w:t>
+      </w:r>
+      <w:r>
+        <w:rPr>
+          <w:rFonts w:ascii="Malgun Gothic" w:eastAsia="Malgun Gothic" w:hAnsi="Malgun Gothic" w:hint="eastAsia"/>
+          <w:lang w:val="en-US"/>
+        </w:rPr>
+        <w:t xml:space="preserve">배차 간격을 </w:t>
+      </w:r>
+      <w:r>
+        <w:rPr>
+          <w:rFonts w:ascii="Malgun Gothic" w:eastAsia="Malgun Gothic" w:hAnsi="Malgun Gothic" w:hint="eastAsia"/>
+          <w:lang w:val="en-US"/>
+        </w:rPr>
+        <w:t>줄이거나</w:t>
       </w:r>
       <w:r>
         <w:rPr>
@@ -898,21 +999,91 @@
           <w:rFonts w:ascii="Malgun Gothic" w:eastAsia="Malgun Gothic" w:hAnsi="Malgun Gothic" w:hint="eastAsia"/>
           <w:lang w:val="en-US"/>
         </w:rPr>
-        <w:t xml:space="preserve">과거 </w:t>
-      </w:r>
-      <w:r>
-        <w:rPr>
-          <w:rFonts w:ascii="Malgun Gothic" w:eastAsia="Malgun Gothic" w:hAnsi="Malgun Gothic" w:hint="eastAsia"/>
-          <w:lang w:val="en-US"/>
-        </w:rPr>
-        <w:t xml:space="preserve">배차 간격을 </w:t>
-      </w:r>
-      <w:r>
-        <w:rPr>
-          <w:rFonts w:ascii="Malgun Gothic" w:eastAsia="Malgun Gothic" w:hAnsi="Malgun Gothic" w:hint="eastAsia"/>
-          <w:lang w:val="en-US"/>
-        </w:rPr>
-        <w:t>줄이거나</w:t>
+        <w:t xml:space="preserve">의자를 없애는 것과 같이 </w:t>
+      </w:r>
+      <w:r>
+        <w:rPr>
+          <w:rFonts w:ascii="Malgun Gothic" w:eastAsia="Malgun Gothic" w:hAnsi="Malgun Gothic" w:hint="eastAsia"/>
+          <w:lang w:val="en-US"/>
+        </w:rPr>
+        <w:t>혼잡도를 줄이려는 노력</w:t>
+      </w:r>
+      <w:r>
+        <w:rPr>
+          <w:rFonts w:ascii="Malgun Gothic" w:eastAsia="Malgun Gothic" w:hAnsi="Malgun Gothic" w:hint="eastAsia"/>
+          <w:lang w:val="en-US"/>
+        </w:rPr>
+        <w:t>에도 불구하고</w:t>
+      </w:r>
+      <w:r>
+        <w:rPr>
+          <w:rFonts w:ascii="Malgun Gothic" w:eastAsia="Malgun Gothic" w:hAnsi="Malgun Gothic" w:hint="eastAsia"/>
+          <w:lang w:val="en-US"/>
+        </w:rPr>
+        <w:t xml:space="preserve">, </w:t>
+      </w:r>
+      <w:r>
+        <w:rPr>
+          <w:rFonts w:ascii="Malgun Gothic" w:eastAsia="Malgun Gothic" w:hAnsi="Malgun Gothic" w:hint="eastAsia"/>
+          <w:lang w:val="en-US"/>
+        </w:rPr>
+        <w:t>최근(2025, 4분기)</w:t>
+      </w:r>
+      <w:r>
+        <w:rPr>
+          <w:rFonts w:ascii="Malgun Gothic" w:eastAsia="Malgun Gothic" w:hAnsi="Malgun Gothic" w:hint="eastAsia"/>
+          <w:lang w:val="en-US"/>
+        </w:rPr>
+        <w:t xml:space="preserve"> 조사에서</w:t>
+      </w:r>
+      <w:r>
+        <w:rPr>
+          <w:rFonts w:ascii="Malgun Gothic" w:eastAsia="Malgun Gothic" w:hAnsi="Malgun Gothic" w:hint="eastAsia"/>
+          <w:lang w:val="en-US"/>
+        </w:rPr>
+        <w:t>1~8호선의 역 중 혼잡도 120%</w:t>
+      </w:r>
+      <w:r>
+        <w:rPr>
+          <w:rFonts w:ascii="Malgun Gothic" w:eastAsia="Malgun Gothic" w:hAnsi="Malgun Gothic" w:hint="eastAsia"/>
+          <w:lang w:val="en-US"/>
+        </w:rPr>
+        <w:t xml:space="preserve"> 이상</w:t>
+      </w:r>
+      <w:r>
+        <w:rPr>
+          <w:rFonts w:ascii="Malgun Gothic" w:eastAsia="Malgun Gothic" w:hAnsi="Malgun Gothic" w:hint="eastAsia"/>
+          <w:lang w:val="en-US"/>
+        </w:rPr>
+        <w:t>인</w:t>
+      </w:r>
+      <w:r>
+        <w:rPr>
+          <w:rFonts w:ascii="Malgun Gothic" w:eastAsia="Malgun Gothic" w:hAnsi="Malgun Gothic" w:hint="eastAsia"/>
+          <w:lang w:val="en-US"/>
+        </w:rPr>
+        <w:t xml:space="preserve"> 약</w:t>
+      </w:r>
+      <w:r>
+        <w:rPr>
+          <w:rFonts w:ascii="Malgun Gothic" w:eastAsia="Malgun Gothic" w:hAnsi="Malgun Gothic" w:hint="eastAsia"/>
+          <w:lang w:val="en-US"/>
+        </w:rPr>
+        <w:t xml:space="preserve"> 40곳</w:t>
+      </w:r>
+      <w:r>
+        <w:rPr>
+          <w:rFonts w:ascii="Malgun Gothic" w:eastAsia="Malgun Gothic" w:hAnsi="Malgun Gothic" w:hint="eastAsia"/>
+          <w:lang w:val="en-US"/>
+        </w:rPr>
+        <w:t>을 고려하여</w:t>
+      </w:r>
+      <w:r>
+        <w:rPr>
+          <w:rFonts w:ascii="Malgun Gothic" w:eastAsia="Malgun Gothic" w:hAnsi="Malgun Gothic" w:hint="eastAsia"/>
+          <w:lang w:val="en-US"/>
+        </w:rPr>
+        <w:t xml:space="preserve"> 혼잡도 문제가 해결되지 않았음을 확인하였다.</w:t>
       </w:r>
       <w:r>
         <w:rPr>
@@ -926,21 +1097,199 @@
           <w:rFonts w:ascii="Malgun Gothic" w:eastAsia="Malgun Gothic" w:hAnsi="Malgun Gothic" w:hint="eastAsia"/>
           <w:lang w:val="en-US"/>
         </w:rPr>
-        <w:t xml:space="preserve">의자를 없애는 것과 같이 </w:t>
-      </w:r>
-      <w:r>
-        <w:rPr>
-          <w:rFonts w:ascii="Malgun Gothic" w:eastAsia="Malgun Gothic" w:hAnsi="Malgun Gothic" w:hint="eastAsia"/>
-          <w:lang w:val="en-US"/>
-        </w:rPr>
-        <w:t>혼잡도를 줄이려는 노력</w:t>
-      </w:r>
-      <w:r>
-        <w:rPr>
-          <w:rFonts w:ascii="Malgun Gothic" w:eastAsia="Malgun Gothic" w:hAnsi="Malgun Gothic" w:hint="eastAsia"/>
-          <w:lang w:val="en-US"/>
-        </w:rPr>
-        <w:t>에도 불구하고</w:t>
+        <w:t>또한,</w:t>
+      </w:r>
+      <w:r>
+        <w:rPr>
+          <w:rFonts w:ascii="Malgun Gothic" w:eastAsia="Malgun Gothic" w:hAnsi="Malgun Gothic" w:hint="eastAsia"/>
+          <w:lang w:val="en-US"/>
+        </w:rPr>
+        <w:t xml:space="preserve"> 이 사례</w:t>
+      </w:r>
+      <w:r>
+        <w:rPr>
+          <w:rFonts w:ascii="Malgun Gothic" w:eastAsia="Malgun Gothic" w:hAnsi="Malgun Gothic" w:hint="eastAsia"/>
+          <w:lang w:val="en-US"/>
+        </w:rPr>
+        <w:t>가</w:t>
+      </w:r>
+      <w:r>
+        <w:rPr>
+          <w:rFonts w:ascii="Malgun Gothic" w:eastAsia="Malgun Gothic" w:hAnsi="Malgun Gothic" w:hint="eastAsia"/>
+          <w:lang w:val="en-US"/>
+        </w:rPr>
+        <w:t xml:space="preserve"> 출/퇴근 시간</w:t>
+      </w:r>
+      <w:r>
+        <w:rPr>
+          <w:rFonts w:ascii="Malgun Gothic" w:eastAsia="Malgun Gothic" w:hAnsi="Malgun Gothic" w:hint="eastAsia"/>
+          <w:lang w:val="en-US"/>
+        </w:rPr>
+        <w:t xml:space="preserve">에 </w:t>
+      </w:r>
+      <w:r>
+        <w:rPr>
+          <w:rFonts w:ascii="Malgun Gothic" w:eastAsia="Malgun Gothic" w:hAnsi="Malgun Gothic" w:hint="eastAsia"/>
+          <w:lang w:val="en-US"/>
+        </w:rPr>
+        <w:t>발생하였으</w:t>
+      </w:r>
+      <w:r>
+        <w:rPr>
+          <w:rFonts w:ascii="Malgun Gothic" w:eastAsia="Malgun Gothic" w:hAnsi="Malgun Gothic" w:hint="eastAsia"/>
+          <w:lang w:val="en-US"/>
+        </w:rPr>
+        <w:t>며</w:t>
+      </w:r>
+      <w:r>
+        <w:rPr>
+          <w:rFonts w:ascii="Malgun Gothic" w:eastAsia="Malgun Gothic" w:hAnsi="Malgun Gothic" w:hint="eastAsia"/>
+          <w:lang w:val="en-US"/>
+        </w:rPr>
+        <w:t>,</w:t>
+      </w:r>
+      <w:r>
+        <w:rPr>
+          <w:rFonts w:ascii="Malgun Gothic" w:eastAsia="Malgun Gothic" w:hAnsi="Malgun Gothic" w:hint="eastAsia"/>
+          <w:lang w:val="en-US"/>
+        </w:rPr>
+        <w:t xml:space="preserve"> </w:t>
+      </w:r>
+      <w:r>
+        <w:rPr>
+          <w:rFonts w:ascii="Malgun Gothic" w:eastAsia="Malgun Gothic" w:hAnsi="Malgun Gothic" w:hint="eastAsia"/>
+          <w:lang w:val="en-US"/>
+        </w:rPr>
+        <w:t xml:space="preserve">혼잡도가 높아지는 </w:t>
+      </w:r>
+      <w:r>
+        <w:rPr>
+          <w:rFonts w:ascii="Malgun Gothic" w:eastAsia="Malgun Gothic" w:hAnsi="Malgun Gothic" w:hint="eastAsia"/>
+          <w:lang w:val="en-US"/>
+        </w:rPr>
+        <w:t>구간</w:t>
+      </w:r>
+      <w:r>
+        <w:rPr>
+          <w:rFonts w:ascii="Malgun Gothic" w:eastAsia="Malgun Gothic" w:hAnsi="Malgun Gothic" w:hint="eastAsia"/>
+          <w:lang w:val="en-US"/>
+        </w:rPr>
+        <w:t>이 업무 지구</w:t>
+      </w:r>
+      <w:r>
+        <w:rPr>
+          <w:rFonts w:ascii="Malgun Gothic" w:eastAsia="Malgun Gothic" w:hAnsi="Malgun Gothic" w:hint="eastAsia"/>
+          <w:lang w:val="en-US"/>
+        </w:rPr>
+        <w:t xml:space="preserve"> </w:t>
+      </w:r>
+      <w:r>
+        <w:rPr>
+          <w:rFonts w:ascii="Malgun Gothic" w:eastAsia="Malgun Gothic" w:hAnsi="Malgun Gothic" w:hint="eastAsia"/>
+          <w:lang w:val="en-US"/>
+        </w:rPr>
+        <w:t>관련(업무지구, 환승)</w:t>
+      </w:r>
+      <w:r>
+        <w:rPr>
+          <w:rFonts w:ascii="Malgun Gothic" w:eastAsia="Malgun Gothic" w:hAnsi="Malgun Gothic" w:hint="eastAsia"/>
+          <w:lang w:val="en-US"/>
+        </w:rPr>
+        <w:t>이</w:t>
+      </w:r>
+      <w:r>
+        <w:rPr>
+          <w:rFonts w:ascii="Malgun Gothic" w:eastAsia="Malgun Gothic" w:hAnsi="Malgun Gothic" w:hint="eastAsia"/>
+          <w:lang w:val="en-US"/>
+        </w:rPr>
+        <w:t>다.</w:t>
+      </w:r>
+    </w:p>
+    <w:p>
+      <w:pPr>
+        <w:rPr>
+          <w:rFonts w:ascii="Malgun Gothic" w:eastAsia="Malgun Gothic" w:hAnsi="Malgun Gothic"/>
+          <w:lang w:val="en-US"/>
+        </w:rPr>
+      </w:pPr>
+      <w:r>
+        <w:rPr>
+          <w:rFonts w:ascii="Malgun Gothic" w:eastAsia="Malgun Gothic" w:hAnsi="Malgun Gothic" w:hint="eastAsia"/>
+          <w:lang w:val="en-US"/>
+        </w:rPr>
+        <w:t>** 주요 혼잡도</w:t>
+      </w:r>
+      <w:r>
+        <w:rPr>
+          <w:rFonts w:ascii="Malgun Gothic" w:eastAsia="Malgun Gothic" w:hAnsi="Malgun Gothic" w:hint="eastAsia"/>
+          <w:lang w:val="en-US"/>
+        </w:rPr>
+        <w:t xml:space="preserve"> 상승 역</w:t>
+      </w:r>
+      <w:r>
+        <w:rPr>
+          <w:rFonts w:ascii="Malgun Gothic" w:eastAsia="Malgun Gothic" w:hAnsi="Malgun Gothic" w:hint="eastAsia"/>
+          <w:lang w:val="en-US"/>
+        </w:rPr>
+        <w:t xml:space="preserve"> </w:t>
+      </w:r>
+      <w:r>
+        <w:rPr>
+          <w:rFonts w:ascii="Malgun Gothic" w:eastAsia="Malgun Gothic" w:hAnsi="Malgun Gothic" w:hint="eastAsia"/>
+          <w:lang w:val="en-US"/>
+        </w:rPr>
+        <w:t>(상승 폭 30</w:t>
+      </w:r>
+      <w:r>
+        <w:rPr>
+          <w:rFonts w:ascii="Malgun Gothic" w:eastAsia="Malgun Gothic" w:hAnsi="Malgun Gothic" w:hint="eastAsia"/>
+          <w:lang w:val="en-US"/>
+        </w:rPr>
+        <w:t xml:space="preserve"> </w:t>
+      </w:r>
+      <w:r>
+        <w:rPr>
+          <w:rFonts w:ascii="Malgun Gothic" w:eastAsia="Malgun Gothic" w:hAnsi="Malgun Gothic" w:hint="eastAsia"/>
+          <w:lang w:val="en-US"/>
+        </w:rPr>
+        <w:t>이상</w:t>
+      </w:r>
+      <w:r>
+        <w:rPr>
+          <w:rFonts w:ascii="Malgun Gothic" w:eastAsia="Malgun Gothic" w:hAnsi="Malgun Gothic" w:hint="eastAsia"/>
+          <w:lang w:val="en-US"/>
+        </w:rPr>
+        <w:t>)</w:t>
+      </w:r>
+    </w:p>
+    <w:p>
+      <w:pPr>
+        <w:rPr>
+          <w:rFonts w:ascii="Malgun Gothic" w:eastAsia="Malgun Gothic" w:hAnsi="Malgun Gothic"/>
+          <w:lang w:val="en-US"/>
+        </w:rPr>
+      </w:pPr>
+      <w:r>
+        <w:rPr>
+          <w:rFonts w:ascii="Malgun Gothic" w:eastAsia="Malgun Gothic" w:hAnsi="Malgun Gothic" w:hint="eastAsia"/>
+          <w:lang w:val="en-US"/>
+        </w:rPr>
+        <w:t xml:space="preserve"># 혼잡의 이유를 찾기 위해서는 퇴근 시간의 탑승객이 늘어나는 역을 주시해야 한다. </w:t>
+      </w:r>
+    </w:p>
+    <w:p>
+      <w:pPr>
+        <w:rPr>
+          <w:rFonts w:ascii="Malgun Gothic" w:eastAsia="Malgun Gothic" w:hAnsi="Malgun Gothic"/>
+          <w:lang w:val="en-US"/>
+        </w:rPr>
+      </w:pPr>
+      <w:r>
+        <w:rPr>
+          <w:rFonts w:ascii="Malgun Gothic" w:eastAsia="Malgun Gothic" w:hAnsi="Malgun Gothic" w:hint="eastAsia"/>
+          <w:lang w:val="en-US"/>
+        </w:rPr>
+        <w:t>4호선: 동대문역사공원(19) - 환승</w:t>
       </w:r>
       <w:r>
         <w:rPr>
@@ -954,70 +1303,180 @@
           <w:rFonts w:ascii="Malgun Gothic" w:eastAsia="Malgun Gothic" w:hAnsi="Malgun Gothic" w:hint="eastAsia"/>
           <w:lang w:val="en-US"/>
         </w:rPr>
-        <w:t>최근(2025, 4분기)</w:t>
-      </w:r>
-      <w:r>
-        <w:rPr>
-          <w:rFonts w:ascii="Malgun Gothic" w:eastAsia="Malgun Gothic" w:hAnsi="Malgun Gothic" w:hint="eastAsia"/>
-          <w:lang w:val="en-US"/>
-        </w:rPr>
-        <w:t xml:space="preserve"> 조사에서</w:t>
-      </w:r>
-      <w:r>
-        <w:rPr>
-          <w:rFonts w:ascii="Malgun Gothic" w:eastAsia="Malgun Gothic" w:hAnsi="Malgun Gothic" w:hint="eastAsia"/>
-          <w:lang w:val="en-US"/>
-        </w:rPr>
-        <w:t xml:space="preserve">1~8호선의 역 중 </w:t>
-      </w:r>
-      <w:r>
-        <w:rPr>
-          <w:rFonts w:ascii="Malgun Gothic" w:eastAsia="Malgun Gothic" w:hAnsi="Malgun Gothic" w:hint="eastAsia"/>
-          <w:lang w:val="en-US"/>
-        </w:rPr>
-        <w:t>혼잡도 120%</w:t>
-      </w:r>
-      <w:r>
-        <w:rPr>
-          <w:rFonts w:ascii="Malgun Gothic" w:eastAsia="Malgun Gothic" w:hAnsi="Malgun Gothic" w:hint="eastAsia"/>
-          <w:lang w:val="en-US"/>
-        </w:rPr>
-        <w:t xml:space="preserve"> 이상</w:t>
-      </w:r>
-      <w:r>
-        <w:rPr>
-          <w:rFonts w:ascii="Malgun Gothic" w:eastAsia="Malgun Gothic" w:hAnsi="Malgun Gothic" w:hint="eastAsia"/>
-          <w:lang w:val="en-US"/>
-        </w:rPr>
-        <w:t>인</w:t>
-      </w:r>
-      <w:r>
-        <w:rPr>
-          <w:rFonts w:ascii="Malgun Gothic" w:eastAsia="Malgun Gothic" w:hAnsi="Malgun Gothic" w:hint="eastAsia"/>
-          <w:lang w:val="en-US"/>
-        </w:rPr>
-        <w:t xml:space="preserve"> 약</w:t>
-      </w:r>
-      <w:r>
-        <w:rPr>
-          <w:rFonts w:ascii="Malgun Gothic" w:eastAsia="Malgun Gothic" w:hAnsi="Malgun Gothic" w:hint="eastAsia"/>
-          <w:lang w:val="en-US"/>
-        </w:rPr>
-        <w:t xml:space="preserve"> 40곳</w:t>
-      </w:r>
-      <w:r>
-        <w:rPr>
-          <w:rFonts w:ascii="Malgun Gothic" w:eastAsia="Malgun Gothic" w:hAnsi="Malgun Gothic" w:hint="eastAsia"/>
-          <w:lang w:val="en-US"/>
-        </w:rPr>
-        <w:t>을 고려하여</w:t>
-      </w:r>
-      <w:r>
-        <w:rPr>
-          <w:rFonts w:ascii="Malgun Gothic" w:eastAsia="Malgun Gothic" w:hAnsi="Malgun Gothic" w:hint="eastAsia"/>
-          <w:lang w:val="en-US"/>
-        </w:rPr>
-        <w:t xml:space="preserve"> 혼잡도 문제가 해결되지 않았음을 확인하였다.</w:t>
+        <w:t>남태령(17, 18) - 환승</w:t>
+      </w:r>
+      <w:r>
+        <w:rPr>
+          <w:rFonts w:ascii="Malgun Gothic" w:eastAsia="Malgun Gothic" w:hAnsi="Malgun Gothic"/>
+          <w:lang w:val="en-US"/>
+        </w:rPr>
+        <w:br/>
+      </w:r>
+      <w:r>
+        <w:rPr>
+          <w:rFonts w:ascii="Malgun Gothic" w:eastAsia="Malgun Gothic" w:hAnsi="Malgun Gothic" w:hint="eastAsia"/>
+          <w:lang w:val="en-US"/>
+        </w:rPr>
+        <w:t xml:space="preserve">5호선: 여의도(17,18) </w:t>
+      </w:r>
+      <w:r>
+        <w:rPr>
+          <w:rFonts w:ascii="Malgun Gothic" w:eastAsia="Malgun Gothic" w:hAnsi="Malgun Gothic"/>
+          <w:lang w:val="en-US"/>
+        </w:rPr>
+        <w:t>–</w:t>
+      </w:r>
+      <w:r>
+        <w:rPr>
+          <w:rFonts w:ascii="Malgun Gothic" w:eastAsia="Malgun Gothic" w:hAnsi="Malgun Gothic" w:hint="eastAsia"/>
+          <w:lang w:val="en-US"/>
+        </w:rPr>
+        <w:t xml:space="preserve"> 업무지구</w:t>
+      </w:r>
+      <w:r>
+        <w:rPr>
+          <w:rFonts w:ascii="Malgun Gothic" w:eastAsia="Malgun Gothic" w:hAnsi="Malgun Gothic" w:hint="eastAsia"/>
+          <w:lang w:val="en-US"/>
+        </w:rPr>
+        <w:t xml:space="preserve">, </w:t>
+      </w:r>
+      <w:r>
+        <w:rPr>
+          <w:rFonts w:ascii="Malgun Gothic" w:eastAsia="Malgun Gothic" w:hAnsi="Malgun Gothic" w:hint="eastAsia"/>
+          <w:lang w:val="en-US"/>
+        </w:rPr>
+        <w:t>길동(17, 18) - 제외(이유불명)</w:t>
+      </w:r>
+      <w:r>
+        <w:rPr>
+          <w:rFonts w:ascii="Malgun Gothic" w:eastAsia="Malgun Gothic" w:hAnsi="Malgun Gothic"/>
+          <w:lang w:val="en-US"/>
+        </w:rPr>
+        <w:br/>
+      </w:r>
+      <w:r>
+        <w:rPr>
+          <w:rFonts w:ascii="Malgun Gothic" w:eastAsia="Malgun Gothic" w:hAnsi="Malgun Gothic" w:hint="eastAsia"/>
+          <w:lang w:val="en-US"/>
+        </w:rPr>
+        <w:t xml:space="preserve">7호선: 강남 구청(17,18,19) </w:t>
+      </w:r>
+      <w:r>
+        <w:rPr>
+          <w:rFonts w:ascii="Malgun Gothic" w:eastAsia="Malgun Gothic" w:hAnsi="Malgun Gothic"/>
+          <w:lang w:val="en-US"/>
+        </w:rPr>
+        <w:t>–</w:t>
+      </w:r>
+      <w:r>
+        <w:rPr>
+          <w:rFonts w:ascii="Malgun Gothic" w:eastAsia="Malgun Gothic" w:hAnsi="Malgun Gothic" w:hint="eastAsia"/>
+          <w:lang w:val="en-US"/>
+        </w:rPr>
+        <w:t xml:space="preserve"> 업무지구</w:t>
+      </w:r>
+      <w:r>
+        <w:rPr>
+          <w:rFonts w:ascii="Malgun Gothic" w:eastAsia="Malgun Gothic" w:hAnsi="Malgun Gothic" w:hint="eastAsia"/>
+          <w:lang w:val="en-US"/>
+        </w:rPr>
+        <w:t xml:space="preserve">, </w:t>
+      </w:r>
+      <w:r>
+        <w:rPr>
+          <w:rFonts w:ascii="Malgun Gothic" w:eastAsia="Malgun Gothic" w:hAnsi="Malgun Gothic" w:hint="eastAsia"/>
+          <w:lang w:val="en-US"/>
+        </w:rPr>
+        <w:t>고속터미널(17,18) - 환승, 가산디지털단지(18) - 업무지구</w:t>
+      </w:r>
+      <w:r>
+        <w:rPr>
+          <w:rFonts w:ascii="Malgun Gothic" w:eastAsia="Malgun Gothic" w:hAnsi="Malgun Gothic"/>
+          <w:lang w:val="en-US"/>
+        </w:rPr>
+        <w:br/>
+      </w:r>
+      <w:r>
+        <w:rPr>
+          <w:rFonts w:ascii="Malgun Gothic" w:eastAsia="Malgun Gothic" w:hAnsi="Malgun Gothic" w:hint="eastAsia"/>
+          <w:lang w:val="en-US"/>
+        </w:rPr>
+        <w:t xml:space="preserve">8호선: 문정(18) </w:t>
+      </w:r>
+      <w:r>
+        <w:rPr>
+          <w:rFonts w:ascii="Malgun Gothic" w:eastAsia="Malgun Gothic" w:hAnsi="Malgun Gothic"/>
+          <w:lang w:val="en-US"/>
+        </w:rPr>
+        <w:t>–</w:t>
+      </w:r>
+      <w:r>
+        <w:rPr>
+          <w:rFonts w:ascii="Malgun Gothic" w:eastAsia="Malgun Gothic" w:hAnsi="Malgun Gothic" w:hint="eastAsia"/>
+          <w:lang w:val="en-US"/>
+        </w:rPr>
+        <w:t xml:space="preserve"> 업무지구</w:t>
+      </w:r>
+      <w:r>
+        <w:rPr>
+          <w:rFonts w:ascii="Malgun Gothic" w:eastAsia="Malgun Gothic" w:hAnsi="Malgun Gothic" w:hint="eastAsia"/>
+          <w:lang w:val="en-US"/>
+        </w:rPr>
+        <w:t xml:space="preserve">, </w:t>
+      </w:r>
+      <w:r>
+        <w:rPr>
+          <w:rFonts w:ascii="Malgun Gothic" w:eastAsia="Malgun Gothic" w:hAnsi="Malgun Gothic" w:hint="eastAsia"/>
+          <w:lang w:val="en-US"/>
+        </w:rPr>
+        <w:t>잠실(18) - 환승</w:t>
+      </w:r>
+    </w:p>
+    <w:p>
+      <w:pPr>
+        <w:rPr>
+          <w:rFonts w:ascii="Malgun Gothic" w:eastAsia="Malgun Gothic" w:hAnsi="Malgun Gothic"/>
+          <w:b/>
+          <w:bCs/>
+          <w:lang w:val="en-US"/>
+        </w:rPr>
+      </w:pPr>
+    </w:p>
+    <w:p>
+      <w:pPr>
+        <w:rPr>
+          <w:rFonts w:ascii="Malgun Gothic" w:eastAsia="Malgun Gothic" w:hAnsi="Malgun Gothic"/>
+          <w:b/>
+          <w:bCs/>
+          <w:lang w:val="en-US"/>
+        </w:rPr>
+      </w:pPr>
+      <w:r>
+        <w:rPr>
+          <w:rFonts w:ascii="Malgun Gothic" w:eastAsia="Malgun Gothic" w:hAnsi="Malgun Gothic" w:hint="eastAsia"/>
+          <w:b/>
+          <w:bCs/>
+          <w:lang w:val="en-US"/>
+        </w:rPr>
+        <w:t xml:space="preserve">2. </w:t>
+      </w:r>
+      <w:r>
+        <w:rPr>
+          <w:rFonts w:ascii="Malgun Gothic" w:eastAsia="Malgun Gothic" w:hAnsi="Malgun Gothic" w:hint="eastAsia"/>
+          <w:b/>
+          <w:bCs/>
+          <w:lang w:val="en-US"/>
+        </w:rPr>
+        <w:t xml:space="preserve">일자리 분산 </w:t>
+      </w:r>
+      <w:r>
+        <w:rPr>
+          <w:rFonts w:ascii="Malgun Gothic" w:eastAsia="Malgun Gothic" w:hAnsi="Malgun Gothic" w:hint="eastAsia"/>
+          <w:b/>
+          <w:bCs/>
+          <w:lang w:val="en-US"/>
+        </w:rPr>
+        <w:t>방법</w:t>
       </w:r>
       <w:r>
         <w:rPr>
@@ -1026,267 +1485,36 @@
         </w:rPr>
         <w:t xml:space="preserve"> </w:t>
       </w:r>
-      <w:r>
-        <w:rPr>
-          <w:rFonts w:ascii="Malgun Gothic" w:eastAsia="Malgun Gothic" w:hAnsi="Malgun Gothic" w:hint="eastAsia"/>
-          <w:lang w:val="en-US"/>
-        </w:rPr>
-        <w:t>또한,</w:t>
-      </w:r>
-      <w:r>
-        <w:rPr>
-          <w:rFonts w:ascii="Malgun Gothic" w:eastAsia="Malgun Gothic" w:hAnsi="Malgun Gothic" w:hint="eastAsia"/>
-          <w:lang w:val="en-US"/>
-        </w:rPr>
-        <w:t xml:space="preserve"> 이 사례</w:t>
-      </w:r>
-      <w:r>
-        <w:rPr>
-          <w:rFonts w:ascii="Malgun Gothic" w:eastAsia="Malgun Gothic" w:hAnsi="Malgun Gothic" w:hint="eastAsia"/>
-          <w:lang w:val="en-US"/>
-        </w:rPr>
-        <w:t>가</w:t>
-      </w:r>
-      <w:r>
-        <w:rPr>
-          <w:rFonts w:ascii="Malgun Gothic" w:eastAsia="Malgun Gothic" w:hAnsi="Malgun Gothic" w:hint="eastAsia"/>
-          <w:lang w:val="en-US"/>
-        </w:rPr>
-        <w:t xml:space="preserve"> 출/퇴근 시간</w:t>
-      </w:r>
-      <w:r>
-        <w:rPr>
-          <w:rFonts w:ascii="Malgun Gothic" w:eastAsia="Malgun Gothic" w:hAnsi="Malgun Gothic" w:hint="eastAsia"/>
-          <w:lang w:val="en-US"/>
-        </w:rPr>
-        <w:t xml:space="preserve">에 </w:t>
-      </w:r>
-      <w:r>
-        <w:rPr>
-          <w:rFonts w:ascii="Malgun Gothic" w:eastAsia="Malgun Gothic" w:hAnsi="Malgun Gothic" w:hint="eastAsia"/>
-          <w:lang w:val="en-US"/>
-        </w:rPr>
-        <w:t>발생하였으</w:t>
-      </w:r>
-      <w:r>
-        <w:rPr>
-          <w:rFonts w:ascii="Malgun Gothic" w:eastAsia="Malgun Gothic" w:hAnsi="Malgun Gothic" w:hint="eastAsia"/>
-          <w:lang w:val="en-US"/>
-        </w:rPr>
-        <w:t>며</w:t>
-      </w:r>
-      <w:r>
-        <w:rPr>
-          <w:rFonts w:ascii="Malgun Gothic" w:eastAsia="Malgun Gothic" w:hAnsi="Malgun Gothic" w:hint="eastAsia"/>
-          <w:lang w:val="en-US"/>
-        </w:rPr>
-        <w:t>,</w:t>
-      </w:r>
-      <w:r>
-        <w:rPr>
-          <w:rFonts w:ascii="Malgun Gothic" w:eastAsia="Malgun Gothic" w:hAnsi="Malgun Gothic" w:hint="eastAsia"/>
-          <w:lang w:val="en-US"/>
-        </w:rPr>
-        <w:t xml:space="preserve"> </w:t>
-      </w:r>
-      <w:r>
-        <w:rPr>
-          <w:rFonts w:ascii="Malgun Gothic" w:eastAsia="Malgun Gothic" w:hAnsi="Malgun Gothic" w:hint="eastAsia"/>
-          <w:lang w:val="en-US"/>
-        </w:rPr>
-        <w:t xml:space="preserve">혼잡도가 높아지는 </w:t>
-      </w:r>
-      <w:r>
-        <w:rPr>
-          <w:rFonts w:ascii="Malgun Gothic" w:eastAsia="Malgun Gothic" w:hAnsi="Malgun Gothic" w:hint="eastAsia"/>
-          <w:lang w:val="en-US"/>
-        </w:rPr>
-        <w:t>구간</w:t>
-      </w:r>
-      <w:r>
-        <w:rPr>
-          <w:rFonts w:ascii="Malgun Gothic" w:eastAsia="Malgun Gothic" w:hAnsi="Malgun Gothic" w:hint="eastAsia"/>
-          <w:lang w:val="en-US"/>
-        </w:rPr>
-        <w:t>이 업무 지구</w:t>
-      </w:r>
-      <w:r>
-        <w:rPr>
-          <w:rFonts w:ascii="Malgun Gothic" w:eastAsia="Malgun Gothic" w:hAnsi="Malgun Gothic" w:hint="eastAsia"/>
-          <w:lang w:val="en-US"/>
-        </w:rPr>
-        <w:t xml:space="preserve"> </w:t>
-      </w:r>
-      <w:r>
-        <w:rPr>
-          <w:rFonts w:ascii="Malgun Gothic" w:eastAsia="Malgun Gothic" w:hAnsi="Malgun Gothic" w:hint="eastAsia"/>
-          <w:lang w:val="en-US"/>
-        </w:rPr>
-        <w:t>관련(업무지구, 환승)</w:t>
-      </w:r>
-      <w:r>
-        <w:rPr>
-          <w:rFonts w:ascii="Malgun Gothic" w:eastAsia="Malgun Gothic" w:hAnsi="Malgun Gothic" w:hint="eastAsia"/>
-          <w:lang w:val="en-US"/>
-        </w:rPr>
-        <w:t>이</w:t>
-      </w:r>
-      <w:r>
-        <w:rPr>
-          <w:rFonts w:ascii="Malgun Gothic" w:eastAsia="Malgun Gothic" w:hAnsi="Malgun Gothic" w:hint="eastAsia"/>
-          <w:lang w:val="en-US"/>
-        </w:rPr>
-        <w:t xml:space="preserve">라는 점에서, </w:t>
-      </w:r>
-      <w:r>
-        <w:rPr>
-          <w:rFonts w:ascii="Malgun Gothic" w:eastAsia="Malgun Gothic" w:hAnsi="Malgun Gothic" w:hint="eastAsia"/>
-          <w:lang w:val="en-US"/>
-        </w:rPr>
-        <w:t xml:space="preserve">혼잡도를 줄이는데 </w:t>
-      </w:r>
-      <w:r>
-        <w:rPr>
-          <w:rFonts w:ascii="Malgun Gothic" w:eastAsia="Malgun Gothic" w:hAnsi="Malgun Gothic" w:hint="eastAsia"/>
-          <w:lang w:val="en-US"/>
-        </w:rPr>
-        <w:t>일자리 분산이</w:t>
-      </w:r>
-      <w:r>
-        <w:rPr>
-          <w:rFonts w:ascii="Malgun Gothic" w:eastAsia="Malgun Gothic" w:hAnsi="Malgun Gothic" w:hint="eastAsia"/>
-          <w:lang w:val="en-US"/>
-        </w:rPr>
-        <w:t xml:space="preserve"> 효과적인 방안이 될 것으로 기대</w:t>
-      </w:r>
-      <w:r>
-        <w:rPr>
-          <w:rFonts w:ascii="Malgun Gothic" w:eastAsia="Malgun Gothic" w:hAnsi="Malgun Gothic" w:hint="eastAsia"/>
-          <w:lang w:val="en-US"/>
-        </w:rPr>
-        <w:t>한</w:t>
-      </w:r>
-      <w:r>
-        <w:rPr>
-          <w:rFonts w:ascii="Malgun Gothic" w:eastAsia="Malgun Gothic" w:hAnsi="Malgun Gothic" w:hint="eastAsia"/>
-          <w:lang w:val="en-US"/>
-        </w:rPr>
-        <w:t>다.</w:t>
-      </w:r>
-    </w:p>
-    <w:p>
-      <w:pPr>
-        <w:rPr>
-          <w:rFonts w:ascii="Malgun Gothic" w:eastAsia="Malgun Gothic" w:hAnsi="Malgun Gothic"/>
-          <w:lang w:val="en-US"/>
-        </w:rPr>
-      </w:pPr>
-      <w:r>
-        <w:rPr>
-          <w:rFonts w:ascii="Malgun Gothic" w:eastAsia="Malgun Gothic" w:hAnsi="Malgun Gothic" w:hint="eastAsia"/>
-          <w:lang w:val="en-US"/>
-        </w:rPr>
-        <w:t>** 주요 혼잡도</w:t>
-      </w:r>
-      <w:r>
-        <w:rPr>
-          <w:rFonts w:ascii="Malgun Gothic" w:eastAsia="Malgun Gothic" w:hAnsi="Malgun Gothic" w:hint="eastAsia"/>
-          <w:lang w:val="en-US"/>
-        </w:rPr>
-        <w:t xml:space="preserve"> 상승 역</w:t>
-      </w:r>
-      <w:r>
-        <w:rPr>
-          <w:rFonts w:ascii="Malgun Gothic" w:eastAsia="Malgun Gothic" w:hAnsi="Malgun Gothic" w:hint="eastAsia"/>
-          <w:lang w:val="en-US"/>
-        </w:rPr>
-        <w:t xml:space="preserve"> </w:t>
-      </w:r>
-      <w:r>
-        <w:rPr>
-          <w:rFonts w:ascii="Malgun Gothic" w:eastAsia="Malgun Gothic" w:hAnsi="Malgun Gothic" w:hint="eastAsia"/>
-          <w:lang w:val="en-US"/>
-        </w:rPr>
-        <w:t>(상승 폭 30</w:t>
-      </w:r>
-      <w:r>
-        <w:rPr>
-          <w:rFonts w:ascii="Malgun Gothic" w:eastAsia="Malgun Gothic" w:hAnsi="Malgun Gothic" w:hint="eastAsia"/>
-          <w:lang w:val="en-US"/>
-        </w:rPr>
-        <w:t xml:space="preserve"> </w:t>
-      </w:r>
-      <w:r>
-        <w:rPr>
-          <w:rFonts w:ascii="Malgun Gothic" w:eastAsia="Malgun Gothic" w:hAnsi="Malgun Gothic" w:hint="eastAsia"/>
-          <w:lang w:val="en-US"/>
-        </w:rPr>
-        <w:t>이상</w:t>
-      </w:r>
-      <w:r>
-        <w:rPr>
-          <w:rFonts w:ascii="Malgun Gothic" w:eastAsia="Malgun Gothic" w:hAnsi="Malgun Gothic" w:hint="eastAsia"/>
-          <w:lang w:val="en-US"/>
-        </w:rPr>
-        <w:t>)</w:t>
-      </w:r>
-    </w:p>
-    <w:p>
-      <w:pPr>
-        <w:rPr>
-          <w:rFonts w:ascii="Malgun Gothic" w:eastAsia="Malgun Gothic" w:hAnsi="Malgun Gothic"/>
-          <w:lang w:val="en-US"/>
-        </w:rPr>
-      </w:pPr>
-      <w:r>
-        <w:rPr>
-          <w:rFonts w:ascii="Malgun Gothic" w:eastAsia="Malgun Gothic" w:hAnsi="Malgun Gothic" w:hint="eastAsia"/>
-          <w:lang w:val="en-US"/>
-        </w:rPr>
-        <w:t xml:space="preserve"># 혼잡의 이유를 찾기 위해서는 퇴근 시간의 탑승객이 늘어나는 역을 주시해야 한다. </w:t>
-      </w:r>
-    </w:p>
-    <w:p>
-      <w:pPr>
-        <w:rPr>
-          <w:rFonts w:ascii="Malgun Gothic" w:eastAsia="Malgun Gothic" w:hAnsi="Malgun Gothic" w:hint="eastAsia"/>
-          <w:lang w:val="en-US"/>
-        </w:rPr>
-      </w:pPr>
-      <w:r>
-        <w:rPr>
-          <w:rFonts w:ascii="Malgun Gothic" w:eastAsia="Malgun Gothic" w:hAnsi="Malgun Gothic" w:hint="eastAsia"/>
-          <w:lang w:val="en-US"/>
-        </w:rPr>
-        <w:t>4호선: 동대문역사공원(19) - 환승/업무지구</w:t>
-      </w:r>
-      <w:r>
-        <w:rPr>
-          <w:rFonts w:ascii="Malgun Gothic" w:eastAsia="Malgun Gothic" w:hAnsi="Malgun Gothic" w:hint="eastAsia"/>
-          <w:lang w:val="en-US"/>
-        </w:rPr>
-        <w:t xml:space="preserve">, </w:t>
-      </w:r>
-      <w:r>
-        <w:rPr>
-          <w:rFonts w:ascii="Malgun Gothic" w:eastAsia="Malgun Gothic" w:hAnsi="Malgun Gothic" w:hint="eastAsia"/>
-          <w:lang w:val="en-US"/>
-        </w:rPr>
-        <w:t>남태령(17, 18) - 환승</w:t>
-      </w:r>
-      <w:r>
-        <w:rPr>
-          <w:rFonts w:ascii="Malgun Gothic" w:eastAsia="Malgun Gothic" w:hAnsi="Malgun Gothic"/>
-          <w:lang w:val="en-US"/>
-        </w:rPr>
-        <w:br/>
-      </w:r>
-      <w:r>
-        <w:rPr>
-          <w:rFonts w:ascii="Malgun Gothic" w:eastAsia="Malgun Gothic" w:hAnsi="Malgun Gothic" w:hint="eastAsia"/>
-          <w:lang w:val="en-US"/>
-        </w:rPr>
-        <w:t xml:space="preserve">5호선: 여의도(17,18) </w:t>
+    </w:p>
+    <w:p>
+      <w:pPr>
+        <w:rPr>
+          <w:rFonts w:ascii="Malgun Gothic" w:eastAsia="Malgun Gothic" w:hAnsi="Malgun Gothic"/>
+          <w:lang w:val="en-US"/>
+        </w:rPr>
+      </w:pPr>
+      <w:r>
+        <w:rPr>
+          <w:rFonts w:ascii="Malgun Gothic" w:eastAsia="Malgun Gothic" w:hAnsi="Malgun Gothic" w:hint="eastAsia"/>
+          <w:lang w:val="en-US"/>
+        </w:rPr>
+        <w:t xml:space="preserve">2.1 </w:t>
+      </w:r>
+      <w:proofErr w:type="spellStart"/>
+      <w:r>
+        <w:rPr>
+          <w:rFonts w:ascii="Malgun Gothic" w:eastAsia="Malgun Gothic" w:hAnsi="Malgun Gothic" w:hint="eastAsia"/>
+          <w:lang w:val="en-US"/>
+        </w:rPr>
+        <w:t>질좋은</w:t>
+      </w:r>
+      <w:proofErr w:type="spellEnd"/>
+      <w:r>
+        <w:rPr>
+          <w:rFonts w:ascii="Malgun Gothic" w:eastAsia="Malgun Gothic" w:hAnsi="Malgun Gothic" w:hint="eastAsia"/>
+          <w:lang w:val="en-US"/>
+        </w:rPr>
+        <w:t xml:space="preserve"> 일자리가 서울에 있는 이유 </w:t>
       </w:r>
       <w:r>
         <w:rPr>
@@ -1300,175 +1528,30 @@
           <w:rFonts w:ascii="Malgun Gothic" w:eastAsia="Malgun Gothic" w:hAnsi="Malgun Gothic" w:hint="eastAsia"/>
           <w:lang w:val="en-US"/>
         </w:rPr>
-        <w:t xml:space="preserve"> 업무지구</w:t>
-      </w:r>
-      <w:r>
-        <w:rPr>
-          <w:rFonts w:ascii="Malgun Gothic" w:eastAsia="Malgun Gothic" w:hAnsi="Malgun Gothic" w:hint="eastAsia"/>
-          <w:lang w:val="en-US"/>
-        </w:rPr>
-        <w:t xml:space="preserve">, </w:t>
-      </w:r>
-      <w:r>
-        <w:rPr>
-          <w:rFonts w:ascii="Malgun Gothic" w:eastAsia="Malgun Gothic" w:hAnsi="Malgun Gothic" w:hint="eastAsia"/>
-          <w:lang w:val="en-US"/>
-        </w:rPr>
-        <w:t>길동(17, 18) - 제외(이유불명)</w:t>
-      </w:r>
-      <w:r>
-        <w:rPr>
-          <w:rFonts w:ascii="Malgun Gothic" w:eastAsia="Malgun Gothic" w:hAnsi="Malgun Gothic"/>
-          <w:lang w:val="en-US"/>
-        </w:rPr>
-        <w:br/>
-      </w:r>
-      <w:r>
-        <w:rPr>
-          <w:rFonts w:ascii="Malgun Gothic" w:eastAsia="Malgun Gothic" w:hAnsi="Malgun Gothic" w:hint="eastAsia"/>
-          <w:lang w:val="en-US"/>
-        </w:rPr>
-        <w:t xml:space="preserve">7호선: 강남 구청(17,18,19) </w:t>
-      </w:r>
-      <w:r>
-        <w:rPr>
-          <w:rFonts w:ascii="Malgun Gothic" w:eastAsia="Malgun Gothic" w:hAnsi="Malgun Gothic"/>
-          <w:lang w:val="en-US"/>
-        </w:rPr>
-        <w:t>–</w:t>
-      </w:r>
-      <w:r>
-        <w:rPr>
-          <w:rFonts w:ascii="Malgun Gothic" w:eastAsia="Malgun Gothic" w:hAnsi="Malgun Gothic" w:hint="eastAsia"/>
-          <w:lang w:val="en-US"/>
-        </w:rPr>
-        <w:t xml:space="preserve"> 업무지구</w:t>
-      </w:r>
-      <w:r>
-        <w:rPr>
-          <w:rFonts w:ascii="Malgun Gothic" w:eastAsia="Malgun Gothic" w:hAnsi="Malgun Gothic" w:hint="eastAsia"/>
-          <w:lang w:val="en-US"/>
-        </w:rPr>
-        <w:t xml:space="preserve">, </w:t>
-      </w:r>
-      <w:r>
-        <w:rPr>
-          <w:rFonts w:ascii="Malgun Gothic" w:eastAsia="Malgun Gothic" w:hAnsi="Malgun Gothic" w:hint="eastAsia"/>
-          <w:lang w:val="en-US"/>
-        </w:rPr>
-        <w:t>고속터미널(17,18) - 환승, 가산디지털단지(18) - 업무지구</w:t>
-      </w:r>
-      <w:r>
-        <w:rPr>
-          <w:rFonts w:ascii="Malgun Gothic" w:eastAsia="Malgun Gothic" w:hAnsi="Malgun Gothic"/>
-          <w:lang w:val="en-US"/>
-        </w:rPr>
-        <w:br/>
-      </w:r>
-      <w:r>
-        <w:rPr>
-          <w:rFonts w:ascii="Malgun Gothic" w:eastAsia="Malgun Gothic" w:hAnsi="Malgun Gothic" w:hint="eastAsia"/>
-          <w:lang w:val="en-US"/>
-        </w:rPr>
-        <w:t xml:space="preserve">8호선: 문정(18) </w:t>
-      </w:r>
-      <w:r>
-        <w:rPr>
-          <w:rFonts w:ascii="Malgun Gothic" w:eastAsia="Malgun Gothic" w:hAnsi="Malgun Gothic"/>
-          <w:lang w:val="en-US"/>
-        </w:rPr>
-        <w:t>–</w:t>
-      </w:r>
-      <w:r>
-        <w:rPr>
-          <w:rFonts w:ascii="Malgun Gothic" w:eastAsia="Malgun Gothic" w:hAnsi="Malgun Gothic" w:hint="eastAsia"/>
-          <w:lang w:val="en-US"/>
-        </w:rPr>
-        <w:t xml:space="preserve"> 업무지구</w:t>
-      </w:r>
-      <w:r>
-        <w:rPr>
-          <w:rFonts w:ascii="Malgun Gothic" w:eastAsia="Malgun Gothic" w:hAnsi="Malgun Gothic" w:hint="eastAsia"/>
-          <w:lang w:val="en-US"/>
-        </w:rPr>
-        <w:t xml:space="preserve">, </w:t>
-      </w:r>
-      <w:r>
-        <w:rPr>
-          <w:rFonts w:ascii="Malgun Gothic" w:eastAsia="Malgun Gothic" w:hAnsi="Malgun Gothic" w:hint="eastAsia"/>
-          <w:lang w:val="en-US"/>
-        </w:rPr>
-        <w:t>잠실(18) - 환승</w:t>
-      </w:r>
-    </w:p>
-    <w:p>
-      <w:pPr>
-        <w:rPr>
-          <w:rFonts w:ascii="Malgun Gothic" w:eastAsia="Malgun Gothic" w:hAnsi="Malgun Gothic"/>
-          <w:b/>
-          <w:bCs/>
-          <w:lang w:val="en-US"/>
-        </w:rPr>
-      </w:pPr>
-    </w:p>
-    <w:p>
-      <w:pPr>
-        <w:rPr>
-          <w:rFonts w:ascii="Malgun Gothic" w:eastAsia="Malgun Gothic" w:hAnsi="Malgun Gothic" w:hint="eastAsia"/>
-          <w:b/>
-          <w:bCs/>
-          <w:lang w:val="en-US"/>
-        </w:rPr>
-      </w:pPr>
-      <w:r>
-        <w:rPr>
-          <w:rFonts w:ascii="Malgun Gothic" w:eastAsia="Malgun Gothic" w:hAnsi="Malgun Gothic" w:hint="eastAsia"/>
-          <w:b/>
-          <w:bCs/>
-          <w:lang w:val="en-US"/>
-        </w:rPr>
-        <w:t xml:space="preserve">2. </w:t>
-      </w:r>
-      <w:r>
-        <w:rPr>
-          <w:rFonts w:ascii="Malgun Gothic" w:eastAsia="Malgun Gothic" w:hAnsi="Malgun Gothic" w:hint="eastAsia"/>
-          <w:b/>
-          <w:bCs/>
-          <w:lang w:val="en-US"/>
-        </w:rPr>
-        <w:t xml:space="preserve">일자리 분산 </w:t>
-      </w:r>
-      <w:r>
-        <w:rPr>
-          <w:rFonts w:ascii="Malgun Gothic" w:eastAsia="Malgun Gothic" w:hAnsi="Malgun Gothic" w:hint="eastAsia"/>
-          <w:b/>
-          <w:bCs/>
-          <w:lang w:val="en-US"/>
-        </w:rPr>
-        <w:t>방법</w:t>
-      </w:r>
-      <w:r>
-        <w:rPr>
-          <w:rFonts w:ascii="Malgun Gothic" w:eastAsia="Malgun Gothic" w:hAnsi="Malgun Gothic" w:hint="eastAsia"/>
-          <w:lang w:val="en-US"/>
-        </w:rPr>
-        <w:t xml:space="preserve"> </w:t>
-      </w:r>
-    </w:p>
-    <w:p>
-      <w:pPr>
-        <w:rPr>
-          <w:rFonts w:ascii="Malgun Gothic" w:eastAsia="Malgun Gothic" w:hAnsi="Malgun Gothic"/>
-          <w:lang w:val="en-US"/>
-        </w:rPr>
-      </w:pPr>
+        <w:t xml:space="preserve"> 수요?(인프라 연동)</w:t>
+      </w:r>
+    </w:p>
+    <w:p>
+      <w:pPr>
+        <w:rPr>
+          <w:rFonts w:ascii="Malgun Gothic" w:eastAsia="Malgun Gothic" w:hAnsi="Malgun Gothic"/>
+          <w:lang w:val="en-US"/>
+        </w:rPr>
+      </w:pPr>
+      <w:r>
+        <w:rPr>
+          <w:rFonts w:ascii="Malgun Gothic" w:eastAsia="Malgun Gothic" w:hAnsi="Malgun Gothic" w:hint="eastAsia"/>
+          <w:lang w:val="en-US"/>
+        </w:rPr>
+        <w:t xml:space="preserve">스포츠 같은 건 잘 </w:t>
+      </w:r>
       <w:proofErr w:type="spellStart"/>
       <w:r>
         <w:rPr>
           <w:rFonts w:ascii="Malgun Gothic" w:eastAsia="Malgun Gothic" w:hAnsi="Malgun Gothic" w:hint="eastAsia"/>
           <w:lang w:val="en-US"/>
         </w:rPr>
-        <w:t>질좋은</w:t>
+        <w:t>분산됌</w:t>
       </w:r>
       <w:proofErr w:type="spellEnd"/>
       <w:r>
@@ -1476,51 +1559,6 @@
           <w:rFonts w:ascii="Malgun Gothic" w:eastAsia="Malgun Gothic" w:hAnsi="Malgun Gothic" w:hint="eastAsia"/>
           <w:lang w:val="en-US"/>
         </w:rPr>
-        <w:t xml:space="preserve"> 일자리가 서울에 있는 이유 </w:t>
-      </w:r>
-      <w:r>
-        <w:rPr>
-          <w:rFonts w:ascii="Malgun Gothic" w:eastAsia="Malgun Gothic" w:hAnsi="Malgun Gothic"/>
-          <w:lang w:val="en-US"/>
-        </w:rPr>
-        <w:t>–</w:t>
-      </w:r>
-      <w:r>
-        <w:rPr>
-          <w:rFonts w:ascii="Malgun Gothic" w:eastAsia="Malgun Gothic" w:hAnsi="Malgun Gothic" w:hint="eastAsia"/>
-          <w:lang w:val="en-US"/>
-        </w:rPr>
-        <w:t xml:space="preserve"> 수요?(인프라 연동)</w:t>
-      </w:r>
-    </w:p>
-    <w:p>
-      <w:pPr>
-        <w:rPr>
-          <w:rFonts w:ascii="Malgun Gothic" w:eastAsia="Malgun Gothic" w:hAnsi="Malgun Gothic"/>
-          <w:lang w:val="en-US"/>
-        </w:rPr>
-      </w:pPr>
-      <w:r>
-        <w:rPr>
-          <w:rFonts w:ascii="Malgun Gothic" w:eastAsia="Malgun Gothic" w:hAnsi="Malgun Gothic" w:hint="eastAsia"/>
-          <w:lang w:val="en-US"/>
-        </w:rPr>
-        <w:t xml:space="preserve">스포츠 같은 건 잘 </w:t>
-      </w:r>
-      <w:proofErr w:type="spellStart"/>
-      <w:r>
-        <w:rPr>
-          <w:rFonts w:ascii="Malgun Gothic" w:eastAsia="Malgun Gothic" w:hAnsi="Malgun Gothic" w:hint="eastAsia"/>
-          <w:lang w:val="en-US"/>
-        </w:rPr>
-        <w:t>분산됌</w:t>
-      </w:r>
-      <w:proofErr w:type="spellEnd"/>
-      <w:r>
-        <w:rPr>
-          <w:rFonts w:ascii="Malgun Gothic" w:eastAsia="Malgun Gothic" w:hAnsi="Malgun Gothic" w:hint="eastAsia"/>
-          <w:lang w:val="en-US"/>
-        </w:rPr>
         <w:t xml:space="preserve">(롯데 자이언츠, </w:t>
       </w:r>
       <w:r>
@@ -1541,60 +1579,48 @@
     <w:p>
       <w:pPr>
         <w:rPr>
-          <w:rFonts w:ascii="Malgun Gothic" w:eastAsia="Malgun Gothic" w:hAnsi="Malgun Gothic"/>
-          <w:lang w:val="en-US"/>
-        </w:rPr>
-      </w:pPr>
-      <w:r>
-        <w:rPr>
-          <w:rFonts w:ascii="Malgun Gothic" w:eastAsia="Malgun Gothic" w:hAnsi="Malgun Gothic" w:hint="eastAsia"/>
-          <w:lang w:val="en-US"/>
-        </w:rPr>
-        <w:t>3</w:t>
-      </w:r>
-      <w:r>
-        <w:rPr>
-          <w:rFonts w:ascii="Malgun Gothic" w:eastAsia="Malgun Gothic" w:hAnsi="Malgun Gothic" w:hint="eastAsia"/>
-          <w:lang w:val="en-US"/>
-        </w:rPr>
-        <w:t xml:space="preserve"> 주요 업무 지구</w:t>
-      </w:r>
-      <w:r>
-        <w:rPr>
-          <w:rFonts w:ascii="Malgun Gothic" w:eastAsia="Malgun Gothic" w:hAnsi="Malgun Gothic" w:hint="eastAsia"/>
-          <w:lang w:val="en-US"/>
-        </w:rPr>
-        <w:t xml:space="preserve">: </w:t>
-      </w:r>
-      <w:r>
-        <w:rPr>
-          <w:rFonts w:ascii="Malgun Gothic" w:eastAsia="Malgun Gothic" w:hAnsi="Malgun Gothic" w:hint="eastAsia"/>
-          <w:lang w:val="en-US"/>
-        </w:rPr>
-        <w:t>강남, 중구</w:t>
-      </w:r>
-      <w:r>
-        <w:rPr>
-          <w:rFonts w:ascii="Malgun Gothic" w:eastAsia="Malgun Gothic" w:hAnsi="Malgun Gothic"/>
-          <w:lang w:val="en-US"/>
-        </w:rPr>
-        <w:t>…</w:t>
-      </w:r>
-    </w:p>
-    <w:p>
-      <w:pPr>
-        <w:rPr>
-          <w:rFonts w:ascii="Malgun Gothic" w:eastAsia="Malgun Gothic" w:hAnsi="Malgun Gothic"/>
-          <w:lang w:val="en-US"/>
-        </w:rPr>
-      </w:pPr>
-      <w:r>
-        <w:rPr>
-          <w:rFonts w:ascii="Malgun Gothic" w:eastAsia="Malgun Gothic" w:hAnsi="Malgun Gothic" w:hint="eastAsia"/>
-          <w:lang w:val="en-US"/>
-        </w:rPr>
-        <w:t>4 인프라 문제도 조사</w:t>
-      </w:r>
+          <w:rFonts w:ascii="Malgun Gothic" w:eastAsia="Malgun Gothic" w:hAnsi="Malgun Gothic" w:hint="eastAsia"/>
+          <w:b/>
+          <w:bCs/>
+          <w:lang w:val="en-US"/>
+        </w:rPr>
+      </w:pPr>
+    </w:p>
+    <w:p>
+      <w:pPr>
+        <w:rPr>
+          <w:rFonts w:ascii="Malgun Gothic" w:eastAsia="Malgun Gothic" w:hAnsi="Malgun Gothic"/>
+          <w:b/>
+          <w:bCs/>
+          <w:lang w:val="en-US"/>
+        </w:rPr>
+      </w:pPr>
+      <w:r>
+        <w:rPr>
+          <w:rFonts w:ascii="Malgun Gothic" w:eastAsia="Malgun Gothic" w:hAnsi="Malgun Gothic" w:hint="eastAsia"/>
+          <w:b/>
+          <w:bCs/>
+          <w:lang w:val="en-US"/>
+        </w:rPr>
+        <w:t>-</w:t>
+      </w:r>
+      <w:r>
+        <w:rPr>
+          <w:rFonts w:ascii="Malgun Gothic" w:eastAsia="Malgun Gothic" w:hAnsi="Malgun Gothic" w:hint="eastAsia"/>
+          <w:b/>
+          <w:bCs/>
+          <w:lang w:val="en-US"/>
+        </w:rPr>
+        <w:t xml:space="preserve"> 인프라 문제</w:t>
+      </w:r>
+    </w:p>
+    <w:p>
+      <w:pPr>
+        <w:rPr>
+          <w:rFonts w:ascii="Malgun Gothic" w:eastAsia="Malgun Gothic" w:hAnsi="Malgun Gothic"/>
+          <w:lang w:val="en-US"/>
+        </w:rPr>
+      </w:pPr>
     </w:p>
     <w:p>
       <w:pPr>
@@ -1655,6 +1681,7 @@
     </w:p>
     <w:p>
       <w:pPr>
+        <w:jc w:val="center"/>
         <w:rPr>
           <w:rFonts w:ascii="Malgun Gothic" w:eastAsia="Malgun Gothic" w:hAnsi="Malgun Gothic"/>
           <w:b/>
@@ -1781,6 +1808,7 @@
     </w:p>
     <w:p>
       <w:pPr>
+        <w:jc w:val="center"/>
         <w:rPr>
           <w:rFonts w:ascii="Malgun Gothic" w:eastAsia="Malgun Gothic" w:hAnsi="Malgun Gothic"/>
           <w:b/>
@@ -1876,6 +1904,7 @@
     </w:p>
     <w:p>
       <w:pPr>
+        <w:jc w:val="center"/>
         <w:rPr>
           <w:rFonts w:ascii="Malgun Gothic" w:eastAsia="Malgun Gothic" w:hAnsi="Malgun Gothic"/>
         </w:rPr>
@@ -1962,6 +1991,7 @@
     </w:p>
     <w:p>
       <w:pPr>
+        <w:jc w:val="center"/>
         <w:rPr>
           <w:rFonts w:ascii="Malgun Gothic" w:eastAsia="Malgun Gothic" w:hAnsi="Malgun Gothic"/>
           <w:b/>
@@ -2011,6 +2041,7 @@
     </w:p>
     <w:p>
       <w:pPr>
+        <w:jc w:val="center"/>
         <w:rPr>
           <w:rFonts w:ascii="Malgun Gothic" w:eastAsia="Malgun Gothic" w:hAnsi="Malgun Gothic"/>
           <w:b/>
@@ -2060,6 +2091,7 @@
     </w:p>
     <w:p>
       <w:pPr>
+        <w:jc w:val="center"/>
         <w:rPr>
           <w:rFonts w:ascii="Malgun Gothic" w:eastAsia="Malgun Gothic" w:hAnsi="Malgun Gothic"/>
           <w:b/>
